--- a/Project Execution/Requirements/Requirements - MOSCOW.docx
+++ b/Project Execution/Requirements/Requirements - MOSCOW.docx
@@ -243,34 +243,14 @@
               <w:szCs w:val="24"/>
             </w:rPr>
           </w:pPr>
-          <w:proofErr w:type="spellStart"/>
           <w:r>
             <w:rPr>
               <w:rFonts w:ascii="Times New Roman" w:hAnsi="Times New Roman" w:cs="Times New Roman"/>
               <w:sz w:val="24"/>
               <w:szCs w:val="24"/>
             </w:rPr>
-            <w:t>Bijay</w:t>
+            <w:t>Bijay Giri</w:t>
           </w:r>
-          <w:proofErr w:type="spellEnd"/>
-          <w:r>
-            <w:rPr>
-              <w:rFonts w:ascii="Times New Roman" w:hAnsi="Times New Roman" w:cs="Times New Roman"/>
-              <w:sz w:val="24"/>
-              <w:szCs w:val="24"/>
-            </w:rPr>
-            <w:t xml:space="preserve"> </w:t>
-          </w:r>
-          <w:proofErr w:type="spellStart"/>
-          <w:r>
-            <w:rPr>
-              <w:rFonts w:ascii="Times New Roman" w:hAnsi="Times New Roman" w:cs="Times New Roman"/>
-              <w:sz w:val="24"/>
-              <w:szCs w:val="24"/>
-            </w:rPr>
-            <w:t>Giri</w:t>
-          </w:r>
-          <w:proofErr w:type="spellEnd"/>
         </w:p>
         <w:p>
           <w:pPr>
@@ -282,23 +262,13 @@
               <w:szCs w:val="24"/>
             </w:rPr>
           </w:pPr>
-          <w:proofErr w:type="spellStart"/>
           <w:r>
             <w:rPr>
               <w:rFonts w:ascii="Times New Roman" w:hAnsi="Times New Roman" w:cs="Times New Roman"/>
               <w:sz w:val="24"/>
               <w:szCs w:val="24"/>
             </w:rPr>
-            <w:t>Kadamber</w:t>
-          </w:r>
-          <w:proofErr w:type="spellEnd"/>
-          <w:r>
-            <w:rPr>
-              <w:rFonts w:ascii="Times New Roman" w:hAnsi="Times New Roman" w:cs="Times New Roman"/>
-              <w:sz w:val="24"/>
-              <w:szCs w:val="24"/>
-            </w:rPr>
-            <w:t xml:space="preserve"> Verma</w:t>
+            <w:t>Kadamber Verma</w:t>
           </w:r>
         </w:p>
         <w:p>
@@ -336,18 +306,8 @@
               <w:sz w:val="24"/>
               <w:szCs w:val="24"/>
             </w:rPr>
-            <w:t xml:space="preserve">Sushant </w:t>
+            <w:t>Sushant Teewary</w:t>
           </w:r>
-          <w:proofErr w:type="spellStart"/>
-          <w:r>
-            <w:rPr>
-              <w:rFonts w:ascii="Times New Roman" w:hAnsi="Times New Roman" w:cs="Times New Roman"/>
-              <w:sz w:val="24"/>
-              <w:szCs w:val="24"/>
-            </w:rPr>
-            <w:t>Teewary</w:t>
-          </w:r>
-          <w:proofErr w:type="spellEnd"/>
         </w:p>
         <w:p>
           <w:pPr>
@@ -425,6 +385,12 @@
     </w:sdt>
     <w:sdt>
       <w:sdtPr>
+        <w:rPr>
+          <w:rFonts w:asciiTheme="minorHAnsi" w:eastAsiaTheme="minorHAnsi" w:hAnsiTheme="minorHAnsi" w:cstheme="minorBidi"/>
+          <w:color w:val="auto"/>
+          <w:sz w:val="22"/>
+          <w:szCs w:val="22"/>
+        </w:rPr>
         <w:id w:val="1809436675"/>
         <w:docPartObj>
           <w:docPartGallery w:val="Table of Contents"/>
@@ -433,13 +399,9 @@
       </w:sdtPr>
       <w:sdtEndPr>
         <w:rPr>
-          <w:rFonts w:asciiTheme="minorHAnsi" w:eastAsiaTheme="minorHAnsi" w:hAnsiTheme="minorHAnsi" w:cstheme="minorBidi"/>
           <w:b/>
           <w:bCs/>
           <w:noProof/>
-          <w:color w:val="auto"/>
-          <w:sz w:val="22"/>
-          <w:szCs w:val="22"/>
         </w:rPr>
       </w:sdtEndPr>
       <w:sdtContent>
@@ -448,12 +410,7 @@
             <w:pStyle w:val="TOCHeading"/>
           </w:pPr>
           <w:r>
-            <w:t>Conte</w:t>
-          </w:r>
-          <w:bookmarkStart w:id="0" w:name="_GoBack"/>
-          <w:bookmarkEnd w:id="0"/>
-          <w:r>
-            <w:t>nts</w:t>
+            <w:t>Contents</w:t>
           </w:r>
         </w:p>
         <w:p>
@@ -848,10 +805,1812 @@
       <w:pPr>
         <w:pStyle w:val="Heading1"/>
       </w:pPr>
-      <w:bookmarkStart w:id="1" w:name="_Toc34581177"/>
+      <w:bookmarkStart w:id="0" w:name="_Toc34581177"/>
       <w:r>
         <w:lastRenderedPageBreak/>
         <w:t>Part A: Customer Interface</w:t>
+      </w:r>
+      <w:bookmarkEnd w:id="0"/>
+    </w:p>
+    <w:p/>
+    <w:tbl>
+      <w:tblPr>
+        <w:tblStyle w:val="GridTable4-Accent1"/>
+        <w:tblW w:w="9497" w:type="dxa"/>
+        <w:tblLook w:val="04A0" w:firstRow="1" w:lastRow="0" w:firstColumn="1" w:lastColumn="0" w:noHBand="0" w:noVBand="1"/>
+      </w:tblPr>
+      <w:tblGrid>
+        <w:gridCol w:w="1975"/>
+        <w:gridCol w:w="6390"/>
+        <w:gridCol w:w="1132"/>
+      </w:tblGrid>
+      <w:tr>
+        <w:trPr>
+          <w:cnfStyle w:val="100000000000" w:firstRow="1" w:lastRow="0" w:firstColumn="0" w:lastColumn="0" w:oddVBand="0" w:evenVBand="0" w:oddHBand="0" w:evenHBand="0" w:firstRowFirstColumn="0" w:firstRowLastColumn="0" w:lastRowFirstColumn="0" w:lastRowLastColumn="0"/>
+          <w:trHeight w:val="980"/>
+        </w:trPr>
+        <w:tc>
+          <w:tcPr>
+            <w:cnfStyle w:val="001000000000" w:firstRow="0" w:lastRow="0" w:firstColumn="1" w:lastColumn="0" w:oddVBand="0" w:evenVBand="0" w:oddHBand="0" w:evenHBand="0" w:firstRowFirstColumn="0" w:firstRowLastColumn="0" w:lastRowFirstColumn="0" w:lastRowLastColumn="0"/>
+            <w:tcW w:w="1975" w:type="dxa"/>
+          </w:tcPr>
+          <w:p>
+            <w:pPr>
+              <w:jc w:val="center"/>
+              <w:rPr>
+                <w:b w:val="0"/>
+              </w:rPr>
+            </w:pPr>
+            <w:r>
+              <w:t>REQUIREMENT ID</w:t>
+            </w:r>
+          </w:p>
+        </w:tc>
+        <w:tc>
+          <w:tcPr>
+            <w:tcW w:w="6390" w:type="dxa"/>
+          </w:tcPr>
+          <w:p>
+            <w:pPr>
+              <w:jc w:val="center"/>
+              <w:cnfStyle w:val="100000000000" w:firstRow="1" w:lastRow="0" w:firstColumn="0" w:lastColumn="0" w:oddVBand="0" w:evenVBand="0" w:oddHBand="0" w:evenHBand="0" w:firstRowFirstColumn="0" w:firstRowLastColumn="0" w:lastRowFirstColumn="0" w:lastRowLastColumn="0"/>
+              <w:rPr>
+                <w:b w:val="0"/>
+              </w:rPr>
+            </w:pPr>
+            <w:r>
+              <w:t>DESCRIPTION</w:t>
+            </w:r>
+          </w:p>
+        </w:tc>
+        <w:tc>
+          <w:tcPr>
+            <w:tcW w:w="1132" w:type="dxa"/>
+          </w:tcPr>
+          <w:p>
+            <w:pPr>
+              <w:jc w:val="center"/>
+              <w:cnfStyle w:val="100000000000" w:firstRow="1" w:lastRow="0" w:firstColumn="0" w:lastColumn="0" w:oddVBand="0" w:evenVBand="0" w:oddHBand="0" w:evenHBand="0" w:firstRowFirstColumn="0" w:firstRowLastColumn="0" w:lastRowFirstColumn="0" w:lastRowLastColumn="0"/>
+              <w:rPr>
+                <w:b w:val="0"/>
+              </w:rPr>
+            </w:pPr>
+            <w:r>
+              <w:t>MOSCOW RULE</w:t>
+            </w:r>
+          </w:p>
+          <w:p>
+            <w:pPr>
+              <w:cnfStyle w:val="100000000000" w:firstRow="1" w:lastRow="0" w:firstColumn="0" w:lastColumn="0" w:oddVBand="0" w:evenVBand="0" w:oddHBand="0" w:evenHBand="0" w:firstRowFirstColumn="0" w:firstRowLastColumn="0" w:lastRowFirstColumn="0" w:lastRowLastColumn="0"/>
+              <w:rPr>
+                <w:b w:val="0"/>
+              </w:rPr>
+            </w:pPr>
+          </w:p>
+        </w:tc>
+      </w:tr>
+      <w:tr>
+        <w:trPr>
+          <w:cnfStyle w:val="000000100000" w:firstRow="0" w:lastRow="0" w:firstColumn="0" w:lastColumn="0" w:oddVBand="0" w:evenVBand="0" w:oddHBand="1" w:evenHBand="0" w:firstRowFirstColumn="0" w:firstRowLastColumn="0" w:lastRowFirstColumn="0" w:lastRowLastColumn="0"/>
+          <w:trHeight w:val="370"/>
+        </w:trPr>
+        <w:tc>
+          <w:tcPr>
+            <w:cnfStyle w:val="001000000000" w:firstRow="0" w:lastRow="0" w:firstColumn="1" w:lastColumn="0" w:oddVBand="0" w:evenVBand="0" w:oddHBand="0" w:evenHBand="0" w:firstRowFirstColumn="0" w:firstRowLastColumn="0" w:lastRowFirstColumn="0" w:lastRowLastColumn="0"/>
+            <w:tcW w:w="1975" w:type="dxa"/>
+          </w:tcPr>
+          <w:p>
+            <w:pPr>
+              <w:rPr>
+                <w:b w:val="0"/>
+                <w:sz w:val="28"/>
+                <w:szCs w:val="28"/>
+              </w:rPr>
+            </w:pPr>
+            <w:r>
+              <w:rPr>
+                <w:sz w:val="28"/>
+                <w:szCs w:val="28"/>
+              </w:rPr>
+              <w:t>A1-F</w:t>
+            </w:r>
+          </w:p>
+        </w:tc>
+        <w:tc>
+          <w:tcPr>
+            <w:tcW w:w="6390" w:type="dxa"/>
+          </w:tcPr>
+          <w:p>
+            <w:pPr>
+              <w:cnfStyle w:val="000000100000" w:firstRow="0" w:lastRow="0" w:firstColumn="0" w:lastColumn="0" w:oddVBand="0" w:evenVBand="0" w:oddHBand="1" w:evenHBand="0" w:firstRowFirstColumn="0" w:firstRowLastColumn="0" w:lastRowFirstColumn="0" w:lastRowLastColumn="0"/>
+              <w:rPr>
+                <w:b/>
+                <w:sz w:val="28"/>
+                <w:szCs w:val="28"/>
+              </w:rPr>
+            </w:pPr>
+            <w:r>
+              <w:rPr>
+                <w:b/>
+                <w:sz w:val="28"/>
+                <w:szCs w:val="28"/>
+              </w:rPr>
+              <w:t>An Interface that allows the customers to view product</w:t>
+            </w:r>
+          </w:p>
+        </w:tc>
+        <w:tc>
+          <w:tcPr>
+            <w:tcW w:w="1132" w:type="dxa"/>
+          </w:tcPr>
+          <w:p>
+            <w:pPr>
+              <w:cnfStyle w:val="000000100000" w:firstRow="0" w:lastRow="0" w:firstColumn="0" w:lastColumn="0" w:oddVBand="0" w:evenVBand="0" w:oddHBand="1" w:evenHBand="0" w:firstRowFirstColumn="0" w:firstRowLastColumn="0" w:lastRowFirstColumn="0" w:lastRowLastColumn="0"/>
+              <w:rPr>
+                <w:b/>
+              </w:rPr>
+            </w:pPr>
+          </w:p>
+        </w:tc>
+      </w:tr>
+      <w:tr>
+        <w:trPr>
+          <w:trHeight w:val="370"/>
+        </w:trPr>
+        <w:tc>
+          <w:tcPr>
+            <w:cnfStyle w:val="001000000000" w:firstRow="0" w:lastRow="0" w:firstColumn="1" w:lastColumn="0" w:oddVBand="0" w:evenVBand="0" w:oddHBand="0" w:evenHBand="0" w:firstRowFirstColumn="0" w:firstRowLastColumn="0" w:lastRowFirstColumn="0" w:lastRowLastColumn="0"/>
+            <w:tcW w:w="1975" w:type="dxa"/>
+          </w:tcPr>
+          <w:p>
+            <w:pPr>
+              <w:rPr>
+                <w:b w:val="0"/>
+              </w:rPr>
+            </w:pPr>
+            <w:r>
+              <w:t>A1F-01</w:t>
+            </w:r>
+          </w:p>
+        </w:tc>
+        <w:tc>
+          <w:tcPr>
+            <w:tcW w:w="6390" w:type="dxa"/>
+          </w:tcPr>
+          <w:p>
+            <w:pPr>
+              <w:cnfStyle w:val="000000000000" w:firstRow="0" w:lastRow="0" w:firstColumn="0" w:lastColumn="0" w:oddVBand="0" w:evenVBand="0" w:oddHBand="0" w:evenHBand="0" w:firstRowFirstColumn="0" w:firstRowLastColumn="0" w:lastRowFirstColumn="0" w:lastRowLastColumn="0"/>
+              <w:rPr>
+                <w:sz w:val="28"/>
+                <w:szCs w:val="28"/>
+              </w:rPr>
+            </w:pPr>
+            <w:r>
+              <w:rPr>
+                <w:sz w:val="28"/>
+                <w:szCs w:val="28"/>
+              </w:rPr>
+              <w:t>Users should be able to navigate</w:t>
+            </w:r>
+            <w:r>
+              <w:rPr>
+                <w:sz w:val="28"/>
+                <w:szCs w:val="28"/>
+              </w:rPr>
+              <w:t xml:space="preserve"> products by shop or by product type.</w:t>
+            </w:r>
+          </w:p>
+        </w:tc>
+        <w:tc>
+          <w:tcPr>
+            <w:tcW w:w="1132" w:type="dxa"/>
+          </w:tcPr>
+          <w:p>
+            <w:pPr>
+              <w:cnfStyle w:val="000000000000" w:firstRow="0" w:lastRow="0" w:firstColumn="0" w:lastColumn="0" w:oddVBand="0" w:evenVBand="0" w:oddHBand="0" w:evenHBand="0" w:firstRowFirstColumn="0" w:firstRowLastColumn="0" w:lastRowFirstColumn="0" w:lastRowLastColumn="0"/>
+              <w:rPr>
+                <w:b/>
+              </w:rPr>
+            </w:pPr>
+            <w:r>
+              <w:rPr>
+                <w:b/>
+              </w:rPr>
+              <w:t>M</w:t>
+            </w:r>
+          </w:p>
+        </w:tc>
+      </w:tr>
+      <w:tr>
+        <w:trPr>
+          <w:cnfStyle w:val="000000100000" w:firstRow="0" w:lastRow="0" w:firstColumn="0" w:lastColumn="0" w:oddVBand="0" w:evenVBand="0" w:oddHBand="1" w:evenHBand="0" w:firstRowFirstColumn="0" w:firstRowLastColumn="0" w:lastRowFirstColumn="0" w:lastRowLastColumn="0"/>
+          <w:trHeight w:val="370"/>
+        </w:trPr>
+        <w:tc>
+          <w:tcPr>
+            <w:cnfStyle w:val="001000000000" w:firstRow="0" w:lastRow="0" w:firstColumn="1" w:lastColumn="0" w:oddVBand="0" w:evenVBand="0" w:oddHBand="0" w:evenHBand="0" w:firstRowFirstColumn="0" w:firstRowLastColumn="0" w:lastRowFirstColumn="0" w:lastRowLastColumn="0"/>
+            <w:tcW w:w="1975" w:type="dxa"/>
+          </w:tcPr>
+          <w:p>
+            <w:pPr>
+              <w:rPr>
+                <w:b w:val="0"/>
+              </w:rPr>
+            </w:pPr>
+            <w:r>
+              <w:t>A1F-02</w:t>
+            </w:r>
+          </w:p>
+        </w:tc>
+        <w:tc>
+          <w:tcPr>
+            <w:tcW w:w="6390" w:type="dxa"/>
+          </w:tcPr>
+          <w:p>
+            <w:pPr>
+              <w:cnfStyle w:val="000000100000" w:firstRow="0" w:lastRow="0" w:firstColumn="0" w:lastColumn="0" w:oddVBand="0" w:evenVBand="0" w:oddHBand="1" w:evenHBand="0" w:firstRowFirstColumn="0" w:firstRowLastColumn="0" w:lastRowFirstColumn="0" w:lastRowLastColumn="0"/>
+              <w:rPr>
+                <w:sz w:val="28"/>
+                <w:szCs w:val="28"/>
+              </w:rPr>
+            </w:pPr>
+            <w:r>
+              <w:rPr>
+                <w:sz w:val="28"/>
+                <w:szCs w:val="28"/>
+              </w:rPr>
+              <w:t>T</w:t>
+            </w:r>
+            <w:r>
+              <w:rPr>
+                <w:sz w:val="28"/>
+                <w:szCs w:val="28"/>
+              </w:rPr>
+              <w:t>he product</w:t>
+            </w:r>
+            <w:r>
+              <w:rPr>
+                <w:sz w:val="28"/>
+                <w:szCs w:val="28"/>
+              </w:rPr>
+              <w:t xml:space="preserve"> of each traders will not </w:t>
+            </w:r>
+            <w:r>
+              <w:rPr>
+                <w:sz w:val="28"/>
+                <w:szCs w:val="28"/>
+              </w:rPr>
+              <w:t>overlap,</w:t>
+            </w:r>
+            <w:r>
+              <w:rPr>
+                <w:sz w:val="28"/>
+                <w:szCs w:val="28"/>
+              </w:rPr>
+              <w:t xml:space="preserve"> and </w:t>
+            </w:r>
+            <w:r>
+              <w:rPr>
+                <w:sz w:val="28"/>
+                <w:szCs w:val="28"/>
+              </w:rPr>
+              <w:t>products will be unique to them.</w:t>
+            </w:r>
+          </w:p>
+        </w:tc>
+        <w:tc>
+          <w:tcPr>
+            <w:tcW w:w="1132" w:type="dxa"/>
+          </w:tcPr>
+          <w:p>
+            <w:pPr>
+              <w:cnfStyle w:val="000000100000" w:firstRow="0" w:lastRow="0" w:firstColumn="0" w:lastColumn="0" w:oddVBand="0" w:evenVBand="0" w:oddHBand="1" w:evenHBand="0" w:firstRowFirstColumn="0" w:firstRowLastColumn="0" w:lastRowFirstColumn="0" w:lastRowLastColumn="0"/>
+              <w:rPr>
+                <w:b/>
+              </w:rPr>
+            </w:pPr>
+            <w:r>
+              <w:rPr>
+                <w:b/>
+              </w:rPr>
+              <w:t>M</w:t>
+            </w:r>
+          </w:p>
+        </w:tc>
+      </w:tr>
+      <w:tr>
+        <w:trPr>
+          <w:trHeight w:val="370"/>
+        </w:trPr>
+        <w:tc>
+          <w:tcPr>
+            <w:cnfStyle w:val="001000000000" w:firstRow="0" w:lastRow="0" w:firstColumn="1" w:lastColumn="0" w:oddVBand="0" w:evenVBand="0" w:oddHBand="0" w:evenHBand="0" w:firstRowFirstColumn="0" w:firstRowLastColumn="0" w:lastRowFirstColumn="0" w:lastRowLastColumn="0"/>
+            <w:tcW w:w="1975" w:type="dxa"/>
+          </w:tcPr>
+          <w:p>
+            <w:pPr>
+              <w:rPr>
+                <w:b w:val="0"/>
+              </w:rPr>
+            </w:pPr>
+            <w:r>
+              <w:t>A1F-03</w:t>
+            </w:r>
+          </w:p>
+        </w:tc>
+        <w:tc>
+          <w:tcPr>
+            <w:tcW w:w="6390" w:type="dxa"/>
+          </w:tcPr>
+          <w:p>
+            <w:pPr>
+              <w:cnfStyle w:val="000000000000" w:firstRow="0" w:lastRow="0" w:firstColumn="0" w:lastColumn="0" w:oddVBand="0" w:evenVBand="0" w:oddHBand="0" w:evenHBand="0" w:firstRowFirstColumn="0" w:firstRowLastColumn="0" w:lastRowFirstColumn="0" w:lastRowLastColumn="0"/>
+              <w:rPr>
+                <w:sz w:val="28"/>
+                <w:szCs w:val="28"/>
+              </w:rPr>
+            </w:pPr>
+            <w:r>
+              <w:rPr>
+                <w:sz w:val="28"/>
+                <w:szCs w:val="28"/>
+              </w:rPr>
+              <w:t>V</w:t>
+            </w:r>
+            <w:r>
+              <w:rPr>
+                <w:sz w:val="28"/>
+                <w:szCs w:val="28"/>
+              </w:rPr>
+              <w:t>iewable on mobile</w:t>
+            </w:r>
+            <w:r>
+              <w:rPr>
+                <w:sz w:val="28"/>
+                <w:szCs w:val="28"/>
+              </w:rPr>
+              <w:t xml:space="preserve"> as well as desktop devices and </w:t>
+            </w:r>
+            <w:r>
+              <w:rPr>
+                <w:sz w:val="28"/>
+                <w:szCs w:val="28"/>
+              </w:rPr>
+              <w:t>viewable on the most popular browsers.</w:t>
+            </w:r>
+          </w:p>
+        </w:tc>
+        <w:tc>
+          <w:tcPr>
+            <w:tcW w:w="1132" w:type="dxa"/>
+          </w:tcPr>
+          <w:p>
+            <w:pPr>
+              <w:cnfStyle w:val="000000000000" w:firstRow="0" w:lastRow="0" w:firstColumn="0" w:lastColumn="0" w:oddVBand="0" w:evenVBand="0" w:oddHBand="0" w:evenHBand="0" w:firstRowFirstColumn="0" w:firstRowLastColumn="0" w:lastRowFirstColumn="0" w:lastRowLastColumn="0"/>
+              <w:rPr>
+                <w:b/>
+              </w:rPr>
+            </w:pPr>
+            <w:r>
+              <w:rPr>
+                <w:b/>
+              </w:rPr>
+              <w:t>M</w:t>
+            </w:r>
+          </w:p>
+        </w:tc>
+      </w:tr>
+      <w:tr>
+        <w:trPr>
+          <w:cnfStyle w:val="000000100000" w:firstRow="0" w:lastRow="0" w:firstColumn="0" w:lastColumn="0" w:oddVBand="0" w:evenVBand="0" w:oddHBand="1" w:evenHBand="0" w:firstRowFirstColumn="0" w:firstRowLastColumn="0" w:lastRowFirstColumn="0" w:lastRowLastColumn="0"/>
+          <w:trHeight w:val="370"/>
+        </w:trPr>
+        <w:tc>
+          <w:tcPr>
+            <w:cnfStyle w:val="001000000000" w:firstRow="0" w:lastRow="0" w:firstColumn="1" w:lastColumn="0" w:oddVBand="0" w:evenVBand="0" w:oddHBand="0" w:evenHBand="0" w:firstRowFirstColumn="0" w:firstRowLastColumn="0" w:lastRowFirstColumn="0" w:lastRowLastColumn="0"/>
+            <w:tcW w:w="1975" w:type="dxa"/>
+          </w:tcPr>
+          <w:p>
+            <w:pPr>
+              <w:rPr>
+                <w:b w:val="0"/>
+              </w:rPr>
+            </w:pPr>
+            <w:r>
+              <w:t>A1F-04</w:t>
+            </w:r>
+          </w:p>
+        </w:tc>
+        <w:tc>
+          <w:tcPr>
+            <w:tcW w:w="6390" w:type="dxa"/>
+          </w:tcPr>
+          <w:p>
+            <w:pPr>
+              <w:cnfStyle w:val="000000100000" w:firstRow="0" w:lastRow="0" w:firstColumn="0" w:lastColumn="0" w:oddVBand="0" w:evenVBand="0" w:oddHBand="1" w:evenHBand="0" w:firstRowFirstColumn="0" w:firstRowLastColumn="0" w:lastRowFirstColumn="0" w:lastRowLastColumn="0"/>
+              <w:rPr>
+                <w:sz w:val="28"/>
+                <w:szCs w:val="28"/>
+              </w:rPr>
+            </w:pPr>
+            <w:r>
+              <w:rPr>
+                <w:sz w:val="28"/>
+                <w:szCs w:val="28"/>
+              </w:rPr>
+              <w:t xml:space="preserve">Each </w:t>
+            </w:r>
+            <w:r>
+              <w:rPr>
+                <w:sz w:val="28"/>
+                <w:szCs w:val="28"/>
+              </w:rPr>
+              <w:t>product</w:t>
+            </w:r>
+            <w:r>
+              <w:rPr>
+                <w:sz w:val="28"/>
+                <w:szCs w:val="28"/>
+              </w:rPr>
+              <w:t xml:space="preserve"> will have </w:t>
+            </w:r>
+            <w:r>
+              <w:rPr>
+                <w:sz w:val="28"/>
+                <w:szCs w:val="28"/>
+              </w:rPr>
+              <w:t>name, product type, short description,</w:t>
+            </w:r>
+            <w:r>
+              <w:rPr>
+                <w:sz w:val="28"/>
+                <w:szCs w:val="28"/>
+              </w:rPr>
+              <w:t xml:space="preserve"> quantity, </w:t>
+            </w:r>
+            <w:r>
+              <w:rPr>
+                <w:sz w:val="28"/>
+                <w:szCs w:val="28"/>
+              </w:rPr>
+              <w:t>price,</w:t>
+            </w:r>
+            <w:r>
+              <w:rPr>
+                <w:sz w:val="28"/>
+                <w:szCs w:val="28"/>
+              </w:rPr>
+              <w:t xml:space="preserve"> image and</w:t>
+            </w:r>
+            <w:r>
+              <w:rPr>
+                <w:sz w:val="28"/>
+                <w:szCs w:val="28"/>
+              </w:rPr>
+              <w:t xml:space="preserve"> trader</w:t>
+            </w:r>
+            <w:r>
+              <w:rPr>
+                <w:sz w:val="28"/>
+                <w:szCs w:val="28"/>
+              </w:rPr>
+              <w:t>s.</w:t>
+            </w:r>
+          </w:p>
+        </w:tc>
+        <w:tc>
+          <w:tcPr>
+            <w:tcW w:w="1132" w:type="dxa"/>
+          </w:tcPr>
+          <w:p>
+            <w:pPr>
+              <w:cnfStyle w:val="000000100000" w:firstRow="0" w:lastRow="0" w:firstColumn="0" w:lastColumn="0" w:oddVBand="0" w:evenVBand="0" w:oddHBand="1" w:evenHBand="0" w:firstRowFirstColumn="0" w:firstRowLastColumn="0" w:lastRowFirstColumn="0" w:lastRowLastColumn="0"/>
+              <w:rPr>
+                <w:b/>
+              </w:rPr>
+            </w:pPr>
+            <w:r>
+              <w:rPr>
+                <w:b/>
+              </w:rPr>
+              <w:t>M</w:t>
+            </w:r>
+          </w:p>
+        </w:tc>
+      </w:tr>
+      <w:tr>
+        <w:trPr>
+          <w:trHeight w:val="370"/>
+        </w:trPr>
+        <w:tc>
+          <w:tcPr>
+            <w:cnfStyle w:val="001000000000" w:firstRow="0" w:lastRow="0" w:firstColumn="1" w:lastColumn="0" w:oddVBand="0" w:evenVBand="0" w:oddHBand="0" w:evenHBand="0" w:firstRowFirstColumn="0" w:firstRowLastColumn="0" w:lastRowFirstColumn="0" w:lastRowLastColumn="0"/>
+            <w:tcW w:w="1975" w:type="dxa"/>
+          </w:tcPr>
+          <w:p>
+            <w:pPr>
+              <w:rPr>
+                <w:b w:val="0"/>
+              </w:rPr>
+            </w:pPr>
+            <w:r>
+              <w:t>A1F-05</w:t>
+            </w:r>
+          </w:p>
+        </w:tc>
+        <w:tc>
+          <w:tcPr>
+            <w:tcW w:w="6390" w:type="dxa"/>
+          </w:tcPr>
+          <w:p>
+            <w:pPr>
+              <w:cnfStyle w:val="000000000000" w:firstRow="0" w:lastRow="0" w:firstColumn="0" w:lastColumn="0" w:oddVBand="0" w:evenVBand="0" w:oddHBand="0" w:evenHBand="0" w:firstRowFirstColumn="0" w:firstRowLastColumn="0" w:lastRowFirstColumn="0" w:lastRowLastColumn="0"/>
+              <w:rPr>
+                <w:sz w:val="28"/>
+                <w:szCs w:val="28"/>
+              </w:rPr>
+            </w:pPr>
+            <w:r>
+              <w:rPr>
+                <w:sz w:val="28"/>
+                <w:szCs w:val="28"/>
+              </w:rPr>
+              <w:t>Customer registration and login system.</w:t>
+            </w:r>
+          </w:p>
+        </w:tc>
+        <w:tc>
+          <w:tcPr>
+            <w:tcW w:w="1132" w:type="dxa"/>
+          </w:tcPr>
+          <w:p>
+            <w:pPr>
+              <w:cnfStyle w:val="000000000000" w:firstRow="0" w:lastRow="0" w:firstColumn="0" w:lastColumn="0" w:oddVBand="0" w:evenVBand="0" w:oddHBand="0" w:evenHBand="0" w:firstRowFirstColumn="0" w:firstRowLastColumn="0" w:lastRowFirstColumn="0" w:lastRowLastColumn="0"/>
+              <w:rPr>
+                <w:b/>
+              </w:rPr>
+            </w:pPr>
+            <w:r>
+              <w:rPr>
+                <w:b/>
+              </w:rPr>
+              <w:t>M</w:t>
+            </w:r>
+          </w:p>
+        </w:tc>
+      </w:tr>
+      <w:tr>
+        <w:trPr>
+          <w:cnfStyle w:val="000000100000" w:firstRow="0" w:lastRow="0" w:firstColumn="0" w:lastColumn="0" w:oddVBand="0" w:evenVBand="0" w:oddHBand="1" w:evenHBand="0" w:firstRowFirstColumn="0" w:firstRowLastColumn="0" w:lastRowFirstColumn="0" w:lastRowLastColumn="0"/>
+          <w:trHeight w:val="370"/>
+        </w:trPr>
+        <w:tc>
+          <w:tcPr>
+            <w:cnfStyle w:val="001000000000" w:firstRow="0" w:lastRow="0" w:firstColumn="1" w:lastColumn="0" w:oddVBand="0" w:evenVBand="0" w:oddHBand="0" w:evenHBand="0" w:firstRowFirstColumn="0" w:firstRowLastColumn="0" w:lastRowFirstColumn="0" w:lastRowLastColumn="0"/>
+            <w:tcW w:w="1975" w:type="dxa"/>
+          </w:tcPr>
+          <w:p>
+            <w:pPr>
+              <w:rPr>
+                <w:b w:val="0"/>
+              </w:rPr>
+            </w:pPr>
+            <w:r>
+              <w:t>A1F-06</w:t>
+            </w:r>
+          </w:p>
+        </w:tc>
+        <w:tc>
+          <w:tcPr>
+            <w:tcW w:w="6390" w:type="dxa"/>
+          </w:tcPr>
+          <w:p>
+            <w:pPr>
+              <w:cnfStyle w:val="000000100000" w:firstRow="0" w:lastRow="0" w:firstColumn="0" w:lastColumn="0" w:oddVBand="0" w:evenVBand="0" w:oddHBand="1" w:evenHBand="0" w:firstRowFirstColumn="0" w:firstRowLastColumn="0" w:lastRowFirstColumn="0" w:lastRowLastColumn="0"/>
+              <w:rPr>
+                <w:sz w:val="28"/>
+                <w:szCs w:val="28"/>
+              </w:rPr>
+            </w:pPr>
+            <w:r>
+              <w:rPr>
+                <w:sz w:val="28"/>
+                <w:szCs w:val="28"/>
+              </w:rPr>
+              <w:t>Customer will be able to view ten shops.</w:t>
+            </w:r>
+          </w:p>
+        </w:tc>
+        <w:tc>
+          <w:tcPr>
+            <w:tcW w:w="1132" w:type="dxa"/>
+          </w:tcPr>
+          <w:p>
+            <w:pPr>
+              <w:cnfStyle w:val="000000100000" w:firstRow="0" w:lastRow="0" w:firstColumn="0" w:lastColumn="0" w:oddVBand="0" w:evenVBand="0" w:oddHBand="1" w:evenHBand="0" w:firstRowFirstColumn="0" w:firstRowLastColumn="0" w:lastRowFirstColumn="0" w:lastRowLastColumn="0"/>
+              <w:rPr>
+                <w:b/>
+              </w:rPr>
+            </w:pPr>
+            <w:r>
+              <w:rPr>
+                <w:b/>
+              </w:rPr>
+              <w:t>M</w:t>
+            </w:r>
+          </w:p>
+        </w:tc>
+      </w:tr>
+      <w:tr>
+        <w:trPr>
+          <w:trHeight w:val="370"/>
+        </w:trPr>
+        <w:tc>
+          <w:tcPr>
+            <w:cnfStyle w:val="001000000000" w:firstRow="0" w:lastRow="0" w:firstColumn="1" w:lastColumn="0" w:oddVBand="0" w:evenVBand="0" w:oddHBand="0" w:evenHBand="0" w:firstRowFirstColumn="0" w:firstRowLastColumn="0" w:lastRowFirstColumn="0" w:lastRowLastColumn="0"/>
+            <w:tcW w:w="1975" w:type="dxa"/>
+          </w:tcPr>
+          <w:p>
+            <w:pPr>
+              <w:rPr>
+                <w:b w:val="0"/>
+              </w:rPr>
+            </w:pPr>
+            <w:r>
+              <w:t>A1F-07</w:t>
+            </w:r>
+          </w:p>
+        </w:tc>
+        <w:tc>
+          <w:tcPr>
+            <w:tcW w:w="6390" w:type="dxa"/>
+          </w:tcPr>
+          <w:p>
+            <w:pPr>
+              <w:cnfStyle w:val="000000000000" w:firstRow="0" w:lastRow="0" w:firstColumn="0" w:lastColumn="0" w:oddVBand="0" w:evenVBand="0" w:oddHBand="0" w:evenHBand="0" w:firstRowFirstColumn="0" w:firstRowLastColumn="0" w:lastRowFirstColumn="0" w:lastRowLastColumn="0"/>
+              <w:rPr>
+                <w:sz w:val="28"/>
+                <w:szCs w:val="28"/>
+              </w:rPr>
+            </w:pPr>
+            <w:r>
+              <w:rPr>
+                <w:sz w:val="28"/>
+                <w:szCs w:val="28"/>
+              </w:rPr>
+              <w:t>Customer will be able to check out and select collection slots.</w:t>
+            </w:r>
+          </w:p>
+        </w:tc>
+        <w:tc>
+          <w:tcPr>
+            <w:tcW w:w="1132" w:type="dxa"/>
+          </w:tcPr>
+          <w:p>
+            <w:pPr>
+              <w:cnfStyle w:val="000000000000" w:firstRow="0" w:lastRow="0" w:firstColumn="0" w:lastColumn="0" w:oddVBand="0" w:evenVBand="0" w:oddHBand="0" w:evenHBand="0" w:firstRowFirstColumn="0" w:firstRowLastColumn="0" w:lastRowFirstColumn="0" w:lastRowLastColumn="0"/>
+              <w:rPr>
+                <w:b/>
+              </w:rPr>
+            </w:pPr>
+            <w:r>
+              <w:rPr>
+                <w:b/>
+              </w:rPr>
+              <w:t>M</w:t>
+            </w:r>
+          </w:p>
+        </w:tc>
+      </w:tr>
+      <w:tr>
+        <w:trPr>
+          <w:cnfStyle w:val="000000100000" w:firstRow="0" w:lastRow="0" w:firstColumn="0" w:lastColumn="0" w:oddVBand="0" w:evenVBand="0" w:oddHBand="1" w:evenHBand="0" w:firstRowFirstColumn="0" w:firstRowLastColumn="0" w:lastRowFirstColumn="0" w:lastRowLastColumn="0"/>
+          <w:trHeight w:val="370"/>
+        </w:trPr>
+        <w:tc>
+          <w:tcPr>
+            <w:cnfStyle w:val="001000000000" w:firstRow="0" w:lastRow="0" w:firstColumn="1" w:lastColumn="0" w:oddVBand="0" w:evenVBand="0" w:oddHBand="0" w:evenHBand="0" w:firstRowFirstColumn="0" w:firstRowLastColumn="0" w:lastRowFirstColumn="0" w:lastRowLastColumn="0"/>
+            <w:tcW w:w="1975" w:type="dxa"/>
+          </w:tcPr>
+          <w:p>
+            <w:pPr>
+              <w:rPr>
+                <w:b w:val="0"/>
+              </w:rPr>
+            </w:pPr>
+            <w:r>
+              <w:t>A1F-08</w:t>
+            </w:r>
+          </w:p>
+        </w:tc>
+        <w:tc>
+          <w:tcPr>
+            <w:tcW w:w="6390" w:type="dxa"/>
+          </w:tcPr>
+          <w:p>
+            <w:pPr>
+              <w:cnfStyle w:val="000000100000" w:firstRow="0" w:lastRow="0" w:firstColumn="0" w:lastColumn="0" w:oddVBand="0" w:evenVBand="0" w:oddHBand="1" w:evenHBand="0" w:firstRowFirstColumn="0" w:firstRowLastColumn="0" w:lastRowFirstColumn="0" w:lastRowLastColumn="0"/>
+              <w:rPr>
+                <w:sz w:val="28"/>
+                <w:szCs w:val="28"/>
+              </w:rPr>
+            </w:pPr>
+            <w:r>
+              <w:rPr>
+                <w:sz w:val="28"/>
+                <w:szCs w:val="28"/>
+              </w:rPr>
+              <w:t>Customers will be able to make payment via online payment gateway.</w:t>
+            </w:r>
+          </w:p>
+        </w:tc>
+        <w:tc>
+          <w:tcPr>
+            <w:tcW w:w="1132" w:type="dxa"/>
+          </w:tcPr>
+          <w:p>
+            <w:pPr>
+              <w:cnfStyle w:val="000000100000" w:firstRow="0" w:lastRow="0" w:firstColumn="0" w:lastColumn="0" w:oddVBand="0" w:evenVBand="0" w:oddHBand="1" w:evenHBand="0" w:firstRowFirstColumn="0" w:firstRowLastColumn="0" w:lastRowFirstColumn="0" w:lastRowLastColumn="0"/>
+              <w:rPr>
+                <w:b/>
+              </w:rPr>
+            </w:pPr>
+            <w:r>
+              <w:rPr>
+                <w:b/>
+              </w:rPr>
+              <w:t>M</w:t>
+            </w:r>
+          </w:p>
+        </w:tc>
+      </w:tr>
+      <w:tr>
+        <w:trPr>
+          <w:trHeight w:val="370"/>
+        </w:trPr>
+        <w:tc>
+          <w:tcPr>
+            <w:cnfStyle w:val="001000000000" w:firstRow="0" w:lastRow="0" w:firstColumn="1" w:lastColumn="0" w:oddVBand="0" w:evenVBand="0" w:oddHBand="0" w:evenHBand="0" w:firstRowFirstColumn="0" w:firstRowLastColumn="0" w:lastRowFirstColumn="0" w:lastRowLastColumn="0"/>
+            <w:tcW w:w="1975" w:type="dxa"/>
+          </w:tcPr>
+          <w:p>
+            <w:pPr>
+              <w:rPr>
+                <w:b w:val="0"/>
+              </w:rPr>
+            </w:pPr>
+            <w:r>
+              <w:t>A1F-09</w:t>
+            </w:r>
+          </w:p>
+        </w:tc>
+        <w:tc>
+          <w:tcPr>
+            <w:tcW w:w="6390" w:type="dxa"/>
+          </w:tcPr>
+          <w:p>
+            <w:pPr>
+              <w:cnfStyle w:val="000000000000" w:firstRow="0" w:lastRow="0" w:firstColumn="0" w:lastColumn="0" w:oddVBand="0" w:evenVBand="0" w:oddHBand="0" w:evenHBand="0" w:firstRowFirstColumn="0" w:firstRowLastColumn="0" w:lastRowFirstColumn="0" w:lastRowLastColumn="0"/>
+              <w:rPr>
+                <w:sz w:val="28"/>
+                <w:szCs w:val="28"/>
+              </w:rPr>
+            </w:pPr>
+            <w:r>
+              <w:rPr>
+                <w:sz w:val="28"/>
+                <w:szCs w:val="28"/>
+              </w:rPr>
+              <w:t>Users will be able to search products by open search.</w:t>
+            </w:r>
+          </w:p>
+        </w:tc>
+        <w:tc>
+          <w:tcPr>
+            <w:tcW w:w="1132" w:type="dxa"/>
+          </w:tcPr>
+          <w:p>
+            <w:pPr>
+              <w:cnfStyle w:val="000000000000" w:firstRow="0" w:lastRow="0" w:firstColumn="0" w:lastColumn="0" w:oddVBand="0" w:evenVBand="0" w:oddHBand="0" w:evenHBand="0" w:firstRowFirstColumn="0" w:firstRowLastColumn="0" w:lastRowFirstColumn="0" w:lastRowLastColumn="0"/>
+              <w:rPr>
+                <w:b/>
+              </w:rPr>
+            </w:pPr>
+            <w:r>
+              <w:rPr>
+                <w:b/>
+              </w:rPr>
+              <w:t>S</w:t>
+            </w:r>
+          </w:p>
+        </w:tc>
+      </w:tr>
+      <w:tr>
+        <w:trPr>
+          <w:cnfStyle w:val="000000100000" w:firstRow="0" w:lastRow="0" w:firstColumn="0" w:lastColumn="0" w:oddVBand="0" w:evenVBand="0" w:oddHBand="1" w:evenHBand="0" w:firstRowFirstColumn="0" w:firstRowLastColumn="0" w:lastRowFirstColumn="0" w:lastRowLastColumn="0"/>
+          <w:trHeight w:val="370"/>
+        </w:trPr>
+        <w:tc>
+          <w:tcPr>
+            <w:cnfStyle w:val="001000000000" w:firstRow="0" w:lastRow="0" w:firstColumn="1" w:lastColumn="0" w:oddVBand="0" w:evenVBand="0" w:oddHBand="0" w:evenHBand="0" w:firstRowFirstColumn="0" w:firstRowLastColumn="0" w:lastRowFirstColumn="0" w:lastRowLastColumn="0"/>
+            <w:tcW w:w="1975" w:type="dxa"/>
+          </w:tcPr>
+          <w:p>
+            <w:pPr>
+              <w:rPr>
+                <w:b w:val="0"/>
+              </w:rPr>
+            </w:pPr>
+            <w:r>
+              <w:t>A1F-10</w:t>
+            </w:r>
+          </w:p>
+        </w:tc>
+        <w:tc>
+          <w:tcPr>
+            <w:tcW w:w="6390" w:type="dxa"/>
+          </w:tcPr>
+          <w:p>
+            <w:pPr>
+              <w:cnfStyle w:val="000000100000" w:firstRow="0" w:lastRow="0" w:firstColumn="0" w:lastColumn="0" w:oddVBand="0" w:evenVBand="0" w:oddHBand="1" w:evenHBand="0" w:firstRowFirstColumn="0" w:firstRowLastColumn="0" w:lastRowFirstColumn="0" w:lastRowLastColumn="0"/>
+              <w:rPr>
+                <w:sz w:val="28"/>
+                <w:szCs w:val="28"/>
+              </w:rPr>
+            </w:pPr>
+            <w:r>
+              <w:rPr>
+                <w:sz w:val="28"/>
+                <w:szCs w:val="28"/>
+              </w:rPr>
+              <w:t xml:space="preserve">Users will be able to </w:t>
+            </w:r>
+            <w:r>
+              <w:rPr>
+                <w:sz w:val="28"/>
+                <w:szCs w:val="28"/>
+              </w:rPr>
+              <w:t>access their account and can update, edit</w:t>
+            </w:r>
+            <w:r>
+              <w:rPr>
+                <w:sz w:val="28"/>
+                <w:szCs w:val="28"/>
+              </w:rPr>
+              <w:t>, delete their account info including profile pictures.</w:t>
+            </w:r>
+          </w:p>
+        </w:tc>
+        <w:tc>
+          <w:tcPr>
+            <w:tcW w:w="1132" w:type="dxa"/>
+          </w:tcPr>
+          <w:p>
+            <w:pPr>
+              <w:cnfStyle w:val="000000100000" w:firstRow="0" w:lastRow="0" w:firstColumn="0" w:lastColumn="0" w:oddVBand="0" w:evenVBand="0" w:oddHBand="1" w:evenHBand="0" w:firstRowFirstColumn="0" w:firstRowLastColumn="0" w:lastRowFirstColumn="0" w:lastRowLastColumn="0"/>
+              <w:rPr>
+                <w:b/>
+              </w:rPr>
+            </w:pPr>
+            <w:r>
+              <w:rPr>
+                <w:b/>
+              </w:rPr>
+              <w:t>S</w:t>
+            </w:r>
+          </w:p>
+        </w:tc>
+      </w:tr>
+      <w:tr>
+        <w:trPr>
+          <w:trHeight w:val="370"/>
+        </w:trPr>
+        <w:tc>
+          <w:tcPr>
+            <w:cnfStyle w:val="001000000000" w:firstRow="0" w:lastRow="0" w:firstColumn="1" w:lastColumn="0" w:oddVBand="0" w:evenVBand="0" w:oddHBand="0" w:evenHBand="0" w:firstRowFirstColumn="0" w:firstRowLastColumn="0" w:lastRowFirstColumn="0" w:lastRowLastColumn="0"/>
+            <w:tcW w:w="1975" w:type="dxa"/>
+          </w:tcPr>
+          <w:p>
+            <w:pPr>
+              <w:rPr>
+                <w:b w:val="0"/>
+              </w:rPr>
+            </w:pPr>
+            <w:r>
+              <w:t>A1F-11</w:t>
+            </w:r>
+          </w:p>
+        </w:tc>
+        <w:tc>
+          <w:tcPr>
+            <w:tcW w:w="6390" w:type="dxa"/>
+          </w:tcPr>
+          <w:p>
+            <w:pPr>
+              <w:cnfStyle w:val="000000000000" w:firstRow="0" w:lastRow="0" w:firstColumn="0" w:lastColumn="0" w:oddVBand="0" w:evenVBand="0" w:oddHBand="0" w:evenHBand="0" w:firstRowFirstColumn="0" w:firstRowLastColumn="0" w:lastRowFirstColumn="0" w:lastRowLastColumn="0"/>
+              <w:rPr>
+                <w:sz w:val="28"/>
+                <w:szCs w:val="28"/>
+              </w:rPr>
+            </w:pPr>
+            <w:r>
+              <w:rPr>
+                <w:sz w:val="28"/>
+                <w:szCs w:val="28"/>
+              </w:rPr>
+              <w:t>Users will be able to rate a product and provide a product review.</w:t>
+            </w:r>
+          </w:p>
+        </w:tc>
+        <w:tc>
+          <w:tcPr>
+            <w:tcW w:w="1132" w:type="dxa"/>
+          </w:tcPr>
+          <w:p>
+            <w:pPr>
+              <w:cnfStyle w:val="000000000000" w:firstRow="0" w:lastRow="0" w:firstColumn="0" w:lastColumn="0" w:oddVBand="0" w:evenVBand="0" w:oddHBand="0" w:evenHBand="0" w:firstRowFirstColumn="0" w:firstRowLastColumn="0" w:lastRowFirstColumn="0" w:lastRowLastColumn="0"/>
+              <w:rPr>
+                <w:b/>
+              </w:rPr>
+            </w:pPr>
+            <w:r>
+              <w:rPr>
+                <w:b/>
+              </w:rPr>
+              <w:t>S</w:t>
+            </w:r>
+          </w:p>
+        </w:tc>
+      </w:tr>
+      <w:tr>
+        <w:trPr>
+          <w:cnfStyle w:val="000000100000" w:firstRow="0" w:lastRow="0" w:firstColumn="0" w:lastColumn="0" w:oddVBand="0" w:evenVBand="0" w:oddHBand="1" w:evenHBand="0" w:firstRowFirstColumn="0" w:firstRowLastColumn="0" w:lastRowFirstColumn="0" w:lastRowLastColumn="0"/>
+          <w:trHeight w:val="370"/>
+        </w:trPr>
+        <w:tc>
+          <w:tcPr>
+            <w:cnfStyle w:val="001000000000" w:firstRow="0" w:lastRow="0" w:firstColumn="1" w:lastColumn="0" w:oddVBand="0" w:evenVBand="0" w:oddHBand="0" w:evenHBand="0" w:firstRowFirstColumn="0" w:firstRowLastColumn="0" w:lastRowFirstColumn="0" w:lastRowLastColumn="0"/>
+            <w:tcW w:w="1975" w:type="dxa"/>
+          </w:tcPr>
+          <w:p>
+            <w:pPr>
+              <w:rPr>
+                <w:b w:val="0"/>
+              </w:rPr>
+            </w:pPr>
+            <w:r>
+              <w:t>A1F-12</w:t>
+            </w:r>
+          </w:p>
+        </w:tc>
+        <w:tc>
+          <w:tcPr>
+            <w:tcW w:w="6390" w:type="dxa"/>
+          </w:tcPr>
+          <w:p>
+            <w:pPr>
+              <w:cnfStyle w:val="000000100000" w:firstRow="0" w:lastRow="0" w:firstColumn="0" w:lastColumn="0" w:oddVBand="0" w:evenVBand="0" w:oddHBand="1" w:evenHBand="0" w:firstRowFirstColumn="0" w:firstRowLastColumn="0" w:lastRowFirstColumn="0" w:lastRowLastColumn="0"/>
+              <w:rPr>
+                <w:sz w:val="28"/>
+                <w:szCs w:val="28"/>
+              </w:rPr>
+            </w:pPr>
+            <w:r>
+              <w:rPr>
+                <w:sz w:val="28"/>
+                <w:szCs w:val="28"/>
+              </w:rPr>
+              <w:t>Users will be able to sort products using filter such as price, ascending and descending order.</w:t>
+            </w:r>
+          </w:p>
+        </w:tc>
+        <w:tc>
+          <w:tcPr>
+            <w:tcW w:w="1132" w:type="dxa"/>
+          </w:tcPr>
+          <w:p>
+            <w:pPr>
+              <w:cnfStyle w:val="000000100000" w:firstRow="0" w:lastRow="0" w:firstColumn="0" w:lastColumn="0" w:oddVBand="0" w:evenVBand="0" w:oddHBand="1" w:evenHBand="0" w:firstRowFirstColumn="0" w:firstRowLastColumn="0" w:lastRowFirstColumn="0" w:lastRowLastColumn="0"/>
+              <w:rPr>
+                <w:b/>
+              </w:rPr>
+            </w:pPr>
+            <w:r>
+              <w:rPr>
+                <w:b/>
+              </w:rPr>
+              <w:t>S</w:t>
+            </w:r>
+          </w:p>
+        </w:tc>
+      </w:tr>
+      <w:tr>
+        <w:trPr>
+          <w:trHeight w:val="370"/>
+        </w:trPr>
+        <w:tc>
+          <w:tcPr>
+            <w:cnfStyle w:val="001000000000" w:firstRow="0" w:lastRow="0" w:firstColumn="1" w:lastColumn="0" w:oddVBand="0" w:evenVBand="0" w:oddHBand="0" w:evenHBand="0" w:firstRowFirstColumn="0" w:firstRowLastColumn="0" w:lastRowFirstColumn="0" w:lastRowLastColumn="0"/>
+            <w:tcW w:w="1975" w:type="dxa"/>
+          </w:tcPr>
+          <w:p>
+            <w:pPr>
+              <w:rPr>
+                <w:b w:val="0"/>
+                <w:sz w:val="28"/>
+                <w:szCs w:val="28"/>
+              </w:rPr>
+            </w:pPr>
+            <w:r>
+              <w:rPr>
+                <w:sz w:val="28"/>
+                <w:szCs w:val="28"/>
+              </w:rPr>
+              <w:t>A2F</w:t>
+            </w:r>
+          </w:p>
+        </w:tc>
+        <w:tc>
+          <w:tcPr>
+            <w:tcW w:w="6390" w:type="dxa"/>
+          </w:tcPr>
+          <w:p>
+            <w:pPr>
+              <w:cnfStyle w:val="000000000000" w:firstRow="0" w:lastRow="0" w:firstColumn="0" w:lastColumn="0" w:oddVBand="0" w:evenVBand="0" w:oddHBand="0" w:evenHBand="0" w:firstRowFirstColumn="0" w:firstRowLastColumn="0" w:lastRowFirstColumn="0" w:lastRowLastColumn="0"/>
+              <w:rPr>
+                <w:b/>
+                <w:sz w:val="28"/>
+                <w:szCs w:val="28"/>
+              </w:rPr>
+            </w:pPr>
+            <w:r>
+              <w:rPr>
+                <w:b/>
+                <w:sz w:val="28"/>
+                <w:szCs w:val="28"/>
+              </w:rPr>
+              <w:t>The Interface will allow the customers to select activities to temporarily store in a favorites collection</w:t>
+            </w:r>
+          </w:p>
+        </w:tc>
+        <w:tc>
+          <w:tcPr>
+            <w:tcW w:w="1132" w:type="dxa"/>
+          </w:tcPr>
+          <w:p>
+            <w:pPr>
+              <w:cnfStyle w:val="000000000000" w:firstRow="0" w:lastRow="0" w:firstColumn="0" w:lastColumn="0" w:oddVBand="0" w:evenVBand="0" w:oddHBand="0" w:evenHBand="0" w:firstRowFirstColumn="0" w:firstRowLastColumn="0" w:lastRowFirstColumn="0" w:lastRowLastColumn="0"/>
+              <w:rPr>
+                <w:b/>
+              </w:rPr>
+            </w:pPr>
+          </w:p>
+        </w:tc>
+      </w:tr>
+      <w:tr>
+        <w:trPr>
+          <w:cnfStyle w:val="000000100000" w:firstRow="0" w:lastRow="0" w:firstColumn="0" w:lastColumn="0" w:oddVBand="0" w:evenVBand="0" w:oddHBand="1" w:evenHBand="0" w:firstRowFirstColumn="0" w:firstRowLastColumn="0" w:lastRowFirstColumn="0" w:lastRowLastColumn="0"/>
+          <w:trHeight w:val="370"/>
+        </w:trPr>
+        <w:tc>
+          <w:tcPr>
+            <w:cnfStyle w:val="001000000000" w:firstRow="0" w:lastRow="0" w:firstColumn="1" w:lastColumn="0" w:oddVBand="0" w:evenVBand="0" w:oddHBand="0" w:evenHBand="0" w:firstRowFirstColumn="0" w:firstRowLastColumn="0" w:lastRowFirstColumn="0" w:lastRowLastColumn="0"/>
+            <w:tcW w:w="1975" w:type="dxa"/>
+          </w:tcPr>
+          <w:p>
+            <w:pPr>
+              <w:rPr>
+                <w:b w:val="0"/>
+              </w:rPr>
+            </w:pPr>
+            <w:r>
+              <w:t>A2F-01</w:t>
+            </w:r>
+          </w:p>
+        </w:tc>
+        <w:tc>
+          <w:tcPr>
+            <w:tcW w:w="6390" w:type="dxa"/>
+          </w:tcPr>
+          <w:p>
+            <w:pPr>
+              <w:cnfStyle w:val="000000100000" w:firstRow="0" w:lastRow="0" w:firstColumn="0" w:lastColumn="0" w:oddVBand="0" w:evenVBand="0" w:oddHBand="1" w:evenHBand="0" w:firstRowFirstColumn="0" w:firstRowLastColumn="0" w:lastRowFirstColumn="0" w:lastRowLastColumn="0"/>
+              <w:rPr>
+                <w:sz w:val="28"/>
+                <w:szCs w:val="28"/>
+              </w:rPr>
+            </w:pPr>
+            <w:r>
+              <w:rPr>
+                <w:sz w:val="28"/>
+                <w:szCs w:val="28"/>
+              </w:rPr>
+              <w:t>S</w:t>
+            </w:r>
+            <w:r>
+              <w:rPr>
+                <w:sz w:val="28"/>
+                <w:szCs w:val="28"/>
+              </w:rPr>
+              <w:t xml:space="preserve">ingle basket </w:t>
+            </w:r>
+            <w:r>
+              <w:rPr>
+                <w:sz w:val="28"/>
+                <w:szCs w:val="28"/>
+              </w:rPr>
+              <w:t xml:space="preserve">that holds goods that spans all </w:t>
+            </w:r>
+            <w:r>
+              <w:rPr>
+                <w:sz w:val="28"/>
+                <w:szCs w:val="28"/>
+              </w:rPr>
+              <w:t>traders and requires a single payment.</w:t>
+            </w:r>
+          </w:p>
+        </w:tc>
+        <w:tc>
+          <w:tcPr>
+            <w:tcW w:w="1132" w:type="dxa"/>
+          </w:tcPr>
+          <w:p>
+            <w:pPr>
+              <w:cnfStyle w:val="000000100000" w:firstRow="0" w:lastRow="0" w:firstColumn="0" w:lastColumn="0" w:oddVBand="0" w:evenVBand="0" w:oddHBand="1" w:evenHBand="0" w:firstRowFirstColumn="0" w:firstRowLastColumn="0" w:lastRowFirstColumn="0" w:lastRowLastColumn="0"/>
+              <w:rPr>
+                <w:b/>
+              </w:rPr>
+            </w:pPr>
+            <w:r>
+              <w:rPr>
+                <w:b/>
+              </w:rPr>
+              <w:t>M</w:t>
+            </w:r>
+          </w:p>
+        </w:tc>
+      </w:tr>
+      <w:tr>
+        <w:trPr>
+          <w:trHeight w:val="370"/>
+        </w:trPr>
+        <w:tc>
+          <w:tcPr>
+            <w:cnfStyle w:val="001000000000" w:firstRow="0" w:lastRow="0" w:firstColumn="1" w:lastColumn="0" w:oddVBand="0" w:evenVBand="0" w:oddHBand="0" w:evenHBand="0" w:firstRowFirstColumn="0" w:firstRowLastColumn="0" w:lastRowFirstColumn="0" w:lastRowLastColumn="0"/>
+            <w:tcW w:w="1975" w:type="dxa"/>
+          </w:tcPr>
+          <w:p>
+            <w:pPr>
+              <w:rPr>
+                <w:b w:val="0"/>
+              </w:rPr>
+            </w:pPr>
+            <w:r>
+              <w:t>A2F-02</w:t>
+            </w:r>
+          </w:p>
+        </w:tc>
+        <w:tc>
+          <w:tcPr>
+            <w:tcW w:w="6390" w:type="dxa"/>
+          </w:tcPr>
+          <w:p>
+            <w:pPr>
+              <w:cnfStyle w:val="000000000000" w:firstRow="0" w:lastRow="0" w:firstColumn="0" w:lastColumn="0" w:oddVBand="0" w:evenVBand="0" w:oddHBand="0" w:evenHBand="0" w:firstRowFirstColumn="0" w:firstRowLastColumn="0" w:lastRowFirstColumn="0" w:lastRowLastColumn="0"/>
+              <w:rPr>
+                <w:sz w:val="28"/>
+                <w:szCs w:val="28"/>
+              </w:rPr>
+            </w:pPr>
+            <w:r>
+              <w:rPr>
+                <w:sz w:val="28"/>
+                <w:szCs w:val="28"/>
+              </w:rPr>
+              <w:t>Customers will be able to view their orders</w:t>
+            </w:r>
+          </w:p>
+        </w:tc>
+        <w:tc>
+          <w:tcPr>
+            <w:tcW w:w="1132" w:type="dxa"/>
+          </w:tcPr>
+          <w:p>
+            <w:pPr>
+              <w:cnfStyle w:val="000000000000" w:firstRow="0" w:lastRow="0" w:firstColumn="0" w:lastColumn="0" w:oddVBand="0" w:evenVBand="0" w:oddHBand="0" w:evenHBand="0" w:firstRowFirstColumn="0" w:firstRowLastColumn="0" w:lastRowFirstColumn="0" w:lastRowLastColumn="0"/>
+              <w:rPr>
+                <w:b/>
+              </w:rPr>
+            </w:pPr>
+            <w:r>
+              <w:rPr>
+                <w:b/>
+              </w:rPr>
+              <w:t>M</w:t>
+            </w:r>
+          </w:p>
+        </w:tc>
+      </w:tr>
+      <w:tr>
+        <w:trPr>
+          <w:cnfStyle w:val="000000100000" w:firstRow="0" w:lastRow="0" w:firstColumn="0" w:lastColumn="0" w:oddVBand="0" w:evenVBand="0" w:oddHBand="1" w:evenHBand="0" w:firstRowFirstColumn="0" w:firstRowLastColumn="0" w:lastRowFirstColumn="0" w:lastRowLastColumn="0"/>
+          <w:trHeight w:val="370"/>
+        </w:trPr>
+        <w:tc>
+          <w:tcPr>
+            <w:cnfStyle w:val="001000000000" w:firstRow="0" w:lastRow="0" w:firstColumn="1" w:lastColumn="0" w:oddVBand="0" w:evenVBand="0" w:oddHBand="0" w:evenHBand="0" w:firstRowFirstColumn="0" w:firstRowLastColumn="0" w:lastRowFirstColumn="0" w:lastRowLastColumn="0"/>
+            <w:tcW w:w="1975" w:type="dxa"/>
+          </w:tcPr>
+          <w:p>
+            <w:pPr>
+              <w:rPr>
+                <w:b w:val="0"/>
+              </w:rPr>
+            </w:pPr>
+            <w:r>
+              <w:t>A2F-03</w:t>
+            </w:r>
+          </w:p>
+        </w:tc>
+        <w:tc>
+          <w:tcPr>
+            <w:tcW w:w="6390" w:type="dxa"/>
+          </w:tcPr>
+          <w:p>
+            <w:pPr>
+              <w:cnfStyle w:val="000000100000" w:firstRow="0" w:lastRow="0" w:firstColumn="0" w:lastColumn="0" w:oddVBand="0" w:evenVBand="0" w:oddHBand="1" w:evenHBand="0" w:firstRowFirstColumn="0" w:firstRowLastColumn="0" w:lastRowFirstColumn="0" w:lastRowLastColumn="0"/>
+              <w:rPr>
+                <w:sz w:val="28"/>
+                <w:szCs w:val="28"/>
+              </w:rPr>
+            </w:pPr>
+            <w:r>
+              <w:rPr>
+                <w:sz w:val="28"/>
+                <w:szCs w:val="28"/>
+              </w:rPr>
+              <w:t xml:space="preserve">Customers will be able to view total price </w:t>
+            </w:r>
+          </w:p>
+        </w:tc>
+        <w:tc>
+          <w:tcPr>
+            <w:tcW w:w="1132" w:type="dxa"/>
+          </w:tcPr>
+          <w:p>
+            <w:pPr>
+              <w:cnfStyle w:val="000000100000" w:firstRow="0" w:lastRow="0" w:firstColumn="0" w:lastColumn="0" w:oddVBand="0" w:evenVBand="0" w:oddHBand="1" w:evenHBand="0" w:firstRowFirstColumn="0" w:firstRowLastColumn="0" w:lastRowFirstColumn="0" w:lastRowLastColumn="0"/>
+              <w:rPr>
+                <w:b/>
+              </w:rPr>
+            </w:pPr>
+            <w:r>
+              <w:rPr>
+                <w:b/>
+              </w:rPr>
+              <w:t>M</w:t>
+            </w:r>
+          </w:p>
+        </w:tc>
+      </w:tr>
+      <w:tr>
+        <w:trPr>
+          <w:trHeight w:val="370"/>
+        </w:trPr>
+        <w:tc>
+          <w:tcPr>
+            <w:cnfStyle w:val="001000000000" w:firstRow="0" w:lastRow="0" w:firstColumn="1" w:lastColumn="0" w:oddVBand="0" w:evenVBand="0" w:oddHBand="0" w:evenHBand="0" w:firstRowFirstColumn="0" w:firstRowLastColumn="0" w:lastRowFirstColumn="0" w:lastRowLastColumn="0"/>
+            <w:tcW w:w="1975" w:type="dxa"/>
+          </w:tcPr>
+          <w:p>
+            <w:pPr>
+              <w:rPr>
+                <w:b w:val="0"/>
+              </w:rPr>
+            </w:pPr>
+            <w:r>
+              <w:t>A2F-04</w:t>
+            </w:r>
+          </w:p>
+        </w:tc>
+        <w:tc>
+          <w:tcPr>
+            <w:tcW w:w="6390" w:type="dxa"/>
+          </w:tcPr>
+          <w:p>
+            <w:pPr>
+              <w:cnfStyle w:val="000000000000" w:firstRow="0" w:lastRow="0" w:firstColumn="0" w:lastColumn="0" w:oddVBand="0" w:evenVBand="0" w:oddHBand="0" w:evenHBand="0" w:firstRowFirstColumn="0" w:firstRowLastColumn="0" w:lastRowFirstColumn="0" w:lastRowLastColumn="0"/>
+              <w:rPr>
+                <w:sz w:val="28"/>
+                <w:szCs w:val="28"/>
+              </w:rPr>
+            </w:pPr>
+            <w:r>
+              <w:rPr>
+                <w:sz w:val="28"/>
+                <w:szCs w:val="28"/>
+              </w:rPr>
+              <w:t xml:space="preserve">The </w:t>
+            </w:r>
+            <w:r>
+              <w:rPr>
+                <w:sz w:val="28"/>
+                <w:szCs w:val="28"/>
+              </w:rPr>
+              <w:t>Cart</w:t>
+            </w:r>
+            <w:r>
+              <w:rPr>
+                <w:sz w:val="28"/>
+                <w:szCs w:val="28"/>
+              </w:rPr>
+              <w:t xml:space="preserve"> will list </w:t>
+            </w:r>
+            <w:r>
+              <w:rPr>
+                <w:sz w:val="28"/>
+                <w:szCs w:val="28"/>
+              </w:rPr>
+              <w:t>product</w:t>
+            </w:r>
+            <w:r>
+              <w:rPr>
+                <w:sz w:val="28"/>
+                <w:szCs w:val="28"/>
+              </w:rPr>
+              <w:t xml:space="preserve"> with </w:t>
+            </w:r>
+            <w:r>
+              <w:rPr>
+                <w:sz w:val="28"/>
+                <w:szCs w:val="28"/>
+              </w:rPr>
+              <w:t xml:space="preserve">a </w:t>
+            </w:r>
+            <w:r>
+              <w:rPr>
+                <w:sz w:val="28"/>
+                <w:szCs w:val="28"/>
+              </w:rPr>
+              <w:t>thumbnail image</w:t>
+            </w:r>
+            <w:r>
+              <w:rPr>
+                <w:sz w:val="28"/>
+                <w:szCs w:val="28"/>
+              </w:rPr>
+              <w:t>, price, quantity, total price and checkout</w:t>
+            </w:r>
+            <w:r>
+              <w:rPr>
+                <w:sz w:val="28"/>
+                <w:szCs w:val="28"/>
+              </w:rPr>
+              <w:t xml:space="preserve"> or indicate no favorites are saved.</w:t>
+            </w:r>
+          </w:p>
+        </w:tc>
+        <w:tc>
+          <w:tcPr>
+            <w:tcW w:w="1132" w:type="dxa"/>
+          </w:tcPr>
+          <w:p>
+            <w:pPr>
+              <w:cnfStyle w:val="000000000000" w:firstRow="0" w:lastRow="0" w:firstColumn="0" w:lastColumn="0" w:oddVBand="0" w:evenVBand="0" w:oddHBand="0" w:evenHBand="0" w:firstRowFirstColumn="0" w:firstRowLastColumn="0" w:lastRowFirstColumn="0" w:lastRowLastColumn="0"/>
+              <w:rPr>
+                <w:b/>
+              </w:rPr>
+            </w:pPr>
+          </w:p>
+        </w:tc>
+      </w:tr>
+      <w:tr>
+        <w:trPr>
+          <w:cnfStyle w:val="000000100000" w:firstRow="0" w:lastRow="0" w:firstColumn="0" w:lastColumn="0" w:oddVBand="0" w:evenVBand="0" w:oddHBand="1" w:evenHBand="0" w:firstRowFirstColumn="0" w:firstRowLastColumn="0" w:lastRowFirstColumn="0" w:lastRowLastColumn="0"/>
+          <w:trHeight w:val="370"/>
+        </w:trPr>
+        <w:tc>
+          <w:tcPr>
+            <w:cnfStyle w:val="001000000000" w:firstRow="0" w:lastRow="0" w:firstColumn="1" w:lastColumn="0" w:oddVBand="0" w:evenVBand="0" w:oddHBand="0" w:evenHBand="0" w:firstRowFirstColumn="0" w:firstRowLastColumn="0" w:lastRowFirstColumn="0" w:lastRowLastColumn="0"/>
+            <w:tcW w:w="1975" w:type="dxa"/>
+          </w:tcPr>
+          <w:p>
+            <w:pPr>
+              <w:rPr>
+                <w:b w:val="0"/>
+              </w:rPr>
+            </w:pPr>
+            <w:r>
+              <w:lastRenderedPageBreak/>
+              <w:t>A2F-05</w:t>
+            </w:r>
+          </w:p>
+        </w:tc>
+        <w:tc>
+          <w:tcPr>
+            <w:tcW w:w="6390" w:type="dxa"/>
+          </w:tcPr>
+          <w:p>
+            <w:pPr>
+              <w:cnfStyle w:val="000000100000" w:firstRow="0" w:lastRow="0" w:firstColumn="0" w:lastColumn="0" w:oddVBand="0" w:evenVBand="0" w:oddHBand="1" w:evenHBand="0" w:firstRowFirstColumn="0" w:firstRowLastColumn="0" w:lastRowFirstColumn="0" w:lastRowLastColumn="0"/>
+              <w:rPr>
+                <w:sz w:val="28"/>
+                <w:szCs w:val="28"/>
+              </w:rPr>
+            </w:pPr>
+            <w:r>
+              <w:rPr>
+                <w:sz w:val="28"/>
+                <w:szCs w:val="28"/>
+              </w:rPr>
+              <w:t>Customers should be able to remove individual item or all from cart</w:t>
+            </w:r>
+          </w:p>
+        </w:tc>
+        <w:tc>
+          <w:tcPr>
+            <w:tcW w:w="1132" w:type="dxa"/>
+          </w:tcPr>
+          <w:p>
+            <w:pPr>
+              <w:cnfStyle w:val="000000100000" w:firstRow="0" w:lastRow="0" w:firstColumn="0" w:lastColumn="0" w:oddVBand="0" w:evenVBand="0" w:oddHBand="1" w:evenHBand="0" w:firstRowFirstColumn="0" w:firstRowLastColumn="0" w:lastRowFirstColumn="0" w:lastRowLastColumn="0"/>
+              <w:rPr>
+                <w:b/>
+              </w:rPr>
+            </w:pPr>
+            <w:r>
+              <w:rPr>
+                <w:b/>
+              </w:rPr>
+              <w:t>S</w:t>
+            </w:r>
+          </w:p>
+        </w:tc>
+      </w:tr>
+      <w:tr>
+        <w:trPr>
+          <w:trHeight w:val="370"/>
+        </w:trPr>
+        <w:tc>
+          <w:tcPr>
+            <w:cnfStyle w:val="001000000000" w:firstRow="0" w:lastRow="0" w:firstColumn="1" w:lastColumn="0" w:oddVBand="0" w:evenVBand="0" w:oddHBand="0" w:evenHBand="0" w:firstRowFirstColumn="0" w:firstRowLastColumn="0" w:lastRowFirstColumn="0" w:lastRowLastColumn="0"/>
+            <w:tcW w:w="1975" w:type="dxa"/>
+          </w:tcPr>
+          <w:p>
+            <w:pPr>
+              <w:rPr>
+                <w:b w:val="0"/>
+              </w:rPr>
+            </w:pPr>
+            <w:r>
+              <w:t>A2F-06</w:t>
+            </w:r>
+          </w:p>
+        </w:tc>
+        <w:tc>
+          <w:tcPr>
+            <w:tcW w:w="6390" w:type="dxa"/>
+          </w:tcPr>
+          <w:p>
+            <w:pPr>
+              <w:cnfStyle w:val="000000000000" w:firstRow="0" w:lastRow="0" w:firstColumn="0" w:lastColumn="0" w:oddVBand="0" w:evenVBand="0" w:oddHBand="0" w:evenHBand="0" w:firstRowFirstColumn="0" w:firstRowLastColumn="0" w:lastRowFirstColumn="0" w:lastRowLastColumn="0"/>
+              <w:rPr>
+                <w:sz w:val="28"/>
+                <w:szCs w:val="28"/>
+              </w:rPr>
+            </w:pPr>
+            <w:r>
+              <w:rPr>
+                <w:sz w:val="28"/>
+                <w:szCs w:val="28"/>
+              </w:rPr>
+              <w:t>Customers should be able to shop again before checking out.</w:t>
+            </w:r>
+          </w:p>
+        </w:tc>
+        <w:tc>
+          <w:tcPr>
+            <w:tcW w:w="1132" w:type="dxa"/>
+          </w:tcPr>
+          <w:p>
+            <w:pPr>
+              <w:cnfStyle w:val="000000000000" w:firstRow="0" w:lastRow="0" w:firstColumn="0" w:lastColumn="0" w:oddVBand="0" w:evenVBand="0" w:oddHBand="0" w:evenHBand="0" w:firstRowFirstColumn="0" w:firstRowLastColumn="0" w:lastRowFirstColumn="0" w:lastRowLastColumn="0"/>
+              <w:rPr>
+                <w:b/>
+              </w:rPr>
+            </w:pPr>
+            <w:r>
+              <w:rPr>
+                <w:b/>
+              </w:rPr>
+              <w:t>S</w:t>
+            </w:r>
+          </w:p>
+        </w:tc>
+      </w:tr>
+      <w:tr>
+        <w:trPr>
+          <w:cnfStyle w:val="000000100000" w:firstRow="0" w:lastRow="0" w:firstColumn="0" w:lastColumn="0" w:oddVBand="0" w:evenVBand="0" w:oddHBand="1" w:evenHBand="0" w:firstRowFirstColumn="0" w:firstRowLastColumn="0" w:lastRowFirstColumn="0" w:lastRowLastColumn="0"/>
+          <w:trHeight w:val="370"/>
+        </w:trPr>
+        <w:tc>
+          <w:tcPr>
+            <w:cnfStyle w:val="001000000000" w:firstRow="0" w:lastRow="0" w:firstColumn="1" w:lastColumn="0" w:oddVBand="0" w:evenVBand="0" w:oddHBand="0" w:evenHBand="0" w:firstRowFirstColumn="0" w:firstRowLastColumn="0" w:lastRowFirstColumn="0" w:lastRowLastColumn="0"/>
+            <w:tcW w:w="1975" w:type="dxa"/>
+          </w:tcPr>
+          <w:p>
+            <w:pPr>
+              <w:rPr>
+                <w:b w:val="0"/>
+              </w:rPr>
+            </w:pPr>
+            <w:r>
+              <w:t>A2F-07</w:t>
+            </w:r>
+          </w:p>
+        </w:tc>
+        <w:tc>
+          <w:tcPr>
+            <w:tcW w:w="6390" w:type="dxa"/>
+          </w:tcPr>
+          <w:p>
+            <w:pPr>
+              <w:cnfStyle w:val="000000100000" w:firstRow="0" w:lastRow="0" w:firstColumn="0" w:lastColumn="0" w:oddVBand="0" w:evenVBand="0" w:oddHBand="1" w:evenHBand="0" w:firstRowFirstColumn="0" w:firstRowLastColumn="0" w:lastRowFirstColumn="0" w:lastRowLastColumn="0"/>
+              <w:rPr>
+                <w:sz w:val="28"/>
+                <w:szCs w:val="28"/>
+              </w:rPr>
+            </w:pPr>
+            <w:r>
+              <w:rPr>
+                <w:sz w:val="28"/>
+                <w:szCs w:val="28"/>
+              </w:rPr>
+              <w:t>Add to favorites link will appear for logged in users only.</w:t>
+            </w:r>
+          </w:p>
+        </w:tc>
+        <w:tc>
+          <w:tcPr>
+            <w:tcW w:w="1132" w:type="dxa"/>
+          </w:tcPr>
+          <w:p>
+            <w:pPr>
+              <w:cnfStyle w:val="000000100000" w:firstRow="0" w:lastRow="0" w:firstColumn="0" w:lastColumn="0" w:oddVBand="0" w:evenVBand="0" w:oddHBand="1" w:evenHBand="0" w:firstRowFirstColumn="0" w:firstRowLastColumn="0" w:lastRowFirstColumn="0" w:lastRowLastColumn="0"/>
+              <w:rPr>
+                <w:b/>
+              </w:rPr>
+            </w:pPr>
+            <w:r>
+              <w:rPr>
+                <w:b/>
+              </w:rPr>
+              <w:t>C</w:t>
+            </w:r>
+          </w:p>
+        </w:tc>
+      </w:tr>
+      <w:tr>
+        <w:trPr>
+          <w:trHeight w:val="370"/>
+        </w:trPr>
+        <w:tc>
+          <w:tcPr>
+            <w:cnfStyle w:val="001000000000" w:firstRow="0" w:lastRow="0" w:firstColumn="1" w:lastColumn="0" w:oddVBand="0" w:evenVBand="0" w:oddHBand="0" w:evenHBand="0" w:firstRowFirstColumn="0" w:firstRowLastColumn="0" w:lastRowFirstColumn="0" w:lastRowLastColumn="0"/>
+            <w:tcW w:w="1975" w:type="dxa"/>
+          </w:tcPr>
+          <w:p>
+            <w:pPr>
+              <w:rPr>
+                <w:b w:val="0"/>
+              </w:rPr>
+            </w:pPr>
+            <w:r>
+              <w:t>A2F-08</w:t>
+            </w:r>
+          </w:p>
+        </w:tc>
+        <w:tc>
+          <w:tcPr>
+            <w:tcW w:w="6390" w:type="dxa"/>
+          </w:tcPr>
+          <w:p>
+            <w:pPr>
+              <w:cnfStyle w:val="000000000000" w:firstRow="0" w:lastRow="0" w:firstColumn="0" w:lastColumn="0" w:oddVBand="0" w:evenVBand="0" w:oddHBand="0" w:evenHBand="0" w:firstRowFirstColumn="0" w:firstRowLastColumn="0" w:lastRowFirstColumn="0" w:lastRowLastColumn="0"/>
+              <w:rPr>
+                <w:sz w:val="28"/>
+                <w:szCs w:val="28"/>
+              </w:rPr>
+            </w:pPr>
+            <w:r>
+              <w:rPr>
+                <w:sz w:val="28"/>
+                <w:szCs w:val="28"/>
+              </w:rPr>
+              <w:t xml:space="preserve">Add to favorites link will appear beside every </w:t>
+            </w:r>
+            <w:r>
+              <w:rPr>
+                <w:sz w:val="28"/>
+                <w:szCs w:val="28"/>
+              </w:rPr>
+              <w:t>product</w:t>
+            </w:r>
+          </w:p>
+        </w:tc>
+        <w:tc>
+          <w:tcPr>
+            <w:tcW w:w="1132" w:type="dxa"/>
+          </w:tcPr>
+          <w:p>
+            <w:pPr>
+              <w:cnfStyle w:val="000000000000" w:firstRow="0" w:lastRow="0" w:firstColumn="0" w:lastColumn="0" w:oddVBand="0" w:evenVBand="0" w:oddHBand="0" w:evenHBand="0" w:firstRowFirstColumn="0" w:firstRowLastColumn="0" w:lastRowFirstColumn="0" w:lastRowLastColumn="0"/>
+              <w:rPr>
+                <w:b/>
+              </w:rPr>
+            </w:pPr>
+            <w:r>
+              <w:rPr>
+                <w:b/>
+              </w:rPr>
+              <w:t>C</w:t>
+            </w:r>
+          </w:p>
+        </w:tc>
+      </w:tr>
+      <w:tr>
+        <w:trPr>
+          <w:cnfStyle w:val="000000100000" w:firstRow="0" w:lastRow="0" w:firstColumn="0" w:lastColumn="0" w:oddVBand="0" w:evenVBand="0" w:oddHBand="1" w:evenHBand="0" w:firstRowFirstColumn="0" w:firstRowLastColumn="0" w:lastRowFirstColumn="0" w:lastRowLastColumn="0"/>
+          <w:trHeight w:val="370"/>
+        </w:trPr>
+        <w:tc>
+          <w:tcPr>
+            <w:cnfStyle w:val="001000000000" w:firstRow="0" w:lastRow="0" w:firstColumn="1" w:lastColumn="0" w:oddVBand="0" w:evenVBand="0" w:oddHBand="0" w:evenHBand="0" w:firstRowFirstColumn="0" w:firstRowLastColumn="0" w:lastRowFirstColumn="0" w:lastRowLastColumn="0"/>
+            <w:tcW w:w="1975" w:type="dxa"/>
+          </w:tcPr>
+          <w:p>
+            <w:pPr>
+              <w:rPr>
+                <w:b w:val="0"/>
+              </w:rPr>
+            </w:pPr>
+            <w:r>
+              <w:t>A2F-09</w:t>
+            </w:r>
+          </w:p>
+        </w:tc>
+        <w:tc>
+          <w:tcPr>
+            <w:tcW w:w="6390" w:type="dxa"/>
+          </w:tcPr>
+          <w:p>
+            <w:pPr>
+              <w:cnfStyle w:val="000000100000" w:firstRow="0" w:lastRow="0" w:firstColumn="0" w:lastColumn="0" w:oddVBand="0" w:evenVBand="0" w:oddHBand="1" w:evenHBand="0" w:firstRowFirstColumn="0" w:firstRowLastColumn="0" w:lastRowFirstColumn="0" w:lastRowLastColumn="0"/>
+              <w:rPr>
+                <w:sz w:val="28"/>
+                <w:szCs w:val="28"/>
+              </w:rPr>
+            </w:pPr>
+            <w:r>
+              <w:rPr>
+                <w:sz w:val="28"/>
+                <w:szCs w:val="28"/>
+              </w:rPr>
+              <w:t>Customers should be able to clear individual or all item from favorites.</w:t>
+            </w:r>
+          </w:p>
+        </w:tc>
+        <w:tc>
+          <w:tcPr>
+            <w:tcW w:w="1132" w:type="dxa"/>
+          </w:tcPr>
+          <w:p>
+            <w:pPr>
+              <w:cnfStyle w:val="000000100000" w:firstRow="0" w:lastRow="0" w:firstColumn="0" w:lastColumn="0" w:oddVBand="0" w:evenVBand="0" w:oddHBand="1" w:evenHBand="0" w:firstRowFirstColumn="0" w:firstRowLastColumn="0" w:lastRowFirstColumn="0" w:lastRowLastColumn="0"/>
+              <w:rPr>
+                <w:b/>
+              </w:rPr>
+            </w:pPr>
+            <w:r>
+              <w:rPr>
+                <w:b/>
+              </w:rPr>
+              <w:t>C</w:t>
+            </w:r>
+          </w:p>
+        </w:tc>
+      </w:tr>
+      <w:tr>
+        <w:trPr>
+          <w:trHeight w:val="370"/>
+        </w:trPr>
+        <w:tc>
+          <w:tcPr>
+            <w:cnfStyle w:val="001000000000" w:firstRow="0" w:lastRow="0" w:firstColumn="1" w:lastColumn="0" w:oddVBand="0" w:evenVBand="0" w:oddHBand="0" w:evenHBand="0" w:firstRowFirstColumn="0" w:firstRowLastColumn="0" w:lastRowFirstColumn="0" w:lastRowLastColumn="0"/>
+            <w:tcW w:w="1975" w:type="dxa"/>
+          </w:tcPr>
+          <w:p>
+            <w:pPr>
+              <w:rPr>
+                <w:b w:val="0"/>
+              </w:rPr>
+            </w:pPr>
+            <w:r>
+              <w:t>A2F-11</w:t>
+            </w:r>
+          </w:p>
+        </w:tc>
+        <w:tc>
+          <w:tcPr>
+            <w:tcW w:w="6390" w:type="dxa"/>
+          </w:tcPr>
+          <w:p>
+            <w:pPr>
+              <w:cnfStyle w:val="000000000000" w:firstRow="0" w:lastRow="0" w:firstColumn="0" w:lastColumn="0" w:oddVBand="0" w:evenVBand="0" w:oddHBand="0" w:evenHBand="0" w:firstRowFirstColumn="0" w:firstRowLastColumn="0" w:lastRowFirstColumn="0" w:lastRowLastColumn="0"/>
+              <w:rPr>
+                <w:sz w:val="28"/>
+                <w:szCs w:val="28"/>
+              </w:rPr>
+            </w:pPr>
+            <w:r>
+              <w:rPr>
+                <w:sz w:val="28"/>
+                <w:szCs w:val="28"/>
+              </w:rPr>
+              <w:t>The favorite’s page will list all favorites thumbnail image</w:t>
+            </w:r>
+            <w:r>
+              <w:rPr>
+                <w:sz w:val="28"/>
+                <w:szCs w:val="28"/>
+              </w:rPr>
+              <w:t>, product name and added time</w:t>
+            </w:r>
+            <w:r>
+              <w:rPr>
+                <w:sz w:val="28"/>
+                <w:szCs w:val="28"/>
+              </w:rPr>
+              <w:t xml:space="preserve"> or indicate no favorites are saved.</w:t>
+            </w:r>
+          </w:p>
+        </w:tc>
+        <w:tc>
+          <w:tcPr>
+            <w:tcW w:w="1132" w:type="dxa"/>
+          </w:tcPr>
+          <w:p>
+            <w:pPr>
+              <w:cnfStyle w:val="000000000000" w:firstRow="0" w:lastRow="0" w:firstColumn="0" w:lastColumn="0" w:oddVBand="0" w:evenVBand="0" w:oddHBand="0" w:evenHBand="0" w:firstRowFirstColumn="0" w:firstRowLastColumn="0" w:lastRowFirstColumn="0" w:lastRowLastColumn="0"/>
+              <w:rPr>
+                <w:b/>
+              </w:rPr>
+            </w:pPr>
+            <w:r>
+              <w:rPr>
+                <w:b/>
+              </w:rPr>
+              <w:t>C</w:t>
+            </w:r>
+          </w:p>
+        </w:tc>
+      </w:tr>
+    </w:tbl>
+    <w:p/>
+    <w:p/>
+    <w:p>
+      <w:pPr>
+        <w:pStyle w:val="Heading1"/>
+      </w:pPr>
+      <w:bookmarkStart w:id="1" w:name="_Toc34581178"/>
+      <w:r>
+        <w:t xml:space="preserve">Part B: </w:t>
+      </w:r>
+      <w:r>
+        <w:t xml:space="preserve">Registration </w:t>
+      </w:r>
+      <w:r>
+        <w:t>and Login</w:t>
       </w:r>
       <w:bookmarkEnd w:id="1"/>
     </w:p>
@@ -930,6 +2689,14 @@
               </w:rPr>
             </w:pPr>
           </w:p>
+          <w:p>
+            <w:pPr>
+              <w:cnfStyle w:val="100000000000" w:firstRow="1" w:lastRow="0" w:firstColumn="0" w:lastColumn="0" w:oddVBand="0" w:evenVBand="0" w:oddHBand="0" w:evenHBand="0" w:firstRowFirstColumn="0" w:firstRowLastColumn="0" w:lastRowFirstColumn="0" w:lastRowLastColumn="0"/>
+              <w:rPr>
+                <w:b w:val="0"/>
+              </w:rPr>
+            </w:pPr>
+          </w:p>
         </w:tc>
       </w:tr>
       <w:tr>
@@ -955,7 +2722,14 @@
                 <w:sz w:val="28"/>
                 <w:szCs w:val="28"/>
               </w:rPr>
-              <w:t>A1-F</w:t>
+              <w:t>B1</w:t>
+            </w:r>
+            <w:r>
+              <w:rPr>
+                <w:sz w:val="28"/>
+                <w:szCs w:val="28"/>
+              </w:rPr>
+              <w:t>F</w:t>
             </w:r>
           </w:p>
         </w:tc>
@@ -978,7 +2752,7 @@
                 <w:sz w:val="28"/>
                 <w:szCs w:val="28"/>
               </w:rPr>
-              <w:t>An Interface that allows the customers to view product</w:t>
+              <w:t>Interface that allows new user registration and user login</w:t>
             </w:r>
           </w:p>
         </w:tc>
@@ -1012,7 +2786,7 @@
               </w:rPr>
             </w:pPr>
             <w:r>
-              <w:t>A1F-01</w:t>
+              <w:t>B1F-01</w:t>
             </w:r>
           </w:p>
         </w:tc>
@@ -1033,14 +2807,7 @@
                 <w:sz w:val="28"/>
                 <w:szCs w:val="28"/>
               </w:rPr>
-              <w:t>Users should be able to navigate</w:t>
-            </w:r>
-            <w:r>
-              <w:rPr>
-                <w:sz w:val="28"/>
-                <w:szCs w:val="28"/>
-              </w:rPr>
-              <w:t xml:space="preserve"> products by shop or by product type.</w:t>
+              <w:t>A login form for collecting username/email and password.</w:t>
             </w:r>
           </w:p>
         </w:tc>
@@ -1081,7 +2848,7 @@
               </w:rPr>
             </w:pPr>
             <w:r>
-              <w:t>A1F-02</w:t>
+              <w:t>B1F-02</w:t>
             </w:r>
           </w:p>
         </w:tc>
@@ -1102,42 +2869,7 @@
                 <w:sz w:val="28"/>
                 <w:szCs w:val="28"/>
               </w:rPr>
-              <w:t>T</w:t>
-            </w:r>
-            <w:r>
-              <w:rPr>
-                <w:sz w:val="28"/>
-                <w:szCs w:val="28"/>
-              </w:rPr>
-              <w:t>he product</w:t>
-            </w:r>
-            <w:r>
-              <w:rPr>
-                <w:sz w:val="28"/>
-                <w:szCs w:val="28"/>
-              </w:rPr>
-              <w:t xml:space="preserve"> of each traders will not </w:t>
-            </w:r>
-            <w:r>
-              <w:rPr>
-                <w:sz w:val="28"/>
-                <w:szCs w:val="28"/>
-              </w:rPr>
-              <w:t>overlap,</w:t>
-            </w:r>
-            <w:r>
-              <w:rPr>
-                <w:sz w:val="28"/>
-                <w:szCs w:val="28"/>
-              </w:rPr>
-              <w:t xml:space="preserve"> and </w:t>
-            </w:r>
-            <w:r>
-              <w:rPr>
-                <w:sz w:val="28"/>
-                <w:szCs w:val="28"/>
-              </w:rPr>
-              <w:t>products will be unique to them.</w:t>
+              <w:t>Login button will be displayed on every page if the user is not logged in.</w:t>
             </w:r>
           </w:p>
         </w:tc>
@@ -1156,7 +2888,7 @@
               <w:rPr>
                 <w:b/>
               </w:rPr>
-              <w:t>M</w:t>
+              <w:t>S</w:t>
             </w:r>
           </w:p>
         </w:tc>
@@ -1177,7 +2909,7 @@
               </w:rPr>
             </w:pPr>
             <w:r>
-              <w:t>A1F-03</w:t>
+              <w:t>B1F-03</w:t>
             </w:r>
           </w:p>
         </w:tc>
@@ -1198,28 +2930,7 @@
                 <w:sz w:val="28"/>
                 <w:szCs w:val="28"/>
               </w:rPr>
-              <w:t>V</w:t>
-            </w:r>
-            <w:r>
-              <w:rPr>
-                <w:sz w:val="28"/>
-                <w:szCs w:val="28"/>
-              </w:rPr>
-              <w:t>iewable on mobile</w:t>
-            </w:r>
-            <w:r>
-              <w:rPr>
-                <w:sz w:val="28"/>
-                <w:szCs w:val="28"/>
-              </w:rPr>
-              <w:t xml:space="preserve"> as well as desktop devices and </w:t>
-            </w:r>
-            <w:r>
-              <w:rPr>
-                <w:sz w:val="28"/>
-                <w:szCs w:val="28"/>
-              </w:rPr>
-              <w:t>viewable on the most popular browsers.</w:t>
+              <w:t>Registration form for unregistered user login attempt.</w:t>
             </w:r>
           </w:p>
         </w:tc>
@@ -1260,7 +2971,7 @@
               </w:rPr>
             </w:pPr>
             <w:r>
-              <w:t>A1F-04</w:t>
+              <w:t>B1F-04</w:t>
             </w:r>
           </w:p>
         </w:tc>
@@ -1281,63 +2992,14 @@
                 <w:sz w:val="28"/>
                 <w:szCs w:val="28"/>
               </w:rPr>
-              <w:t xml:space="preserve">Each </w:t>
-            </w:r>
-            <w:r>
-              <w:rPr>
-                <w:sz w:val="28"/>
-                <w:szCs w:val="28"/>
-              </w:rPr>
-              <w:t>product</w:t>
-            </w:r>
-            <w:r>
-              <w:rPr>
-                <w:sz w:val="28"/>
-                <w:szCs w:val="28"/>
-              </w:rPr>
-              <w:t xml:space="preserve"> will have </w:t>
-            </w:r>
-            <w:r>
-              <w:rPr>
-                <w:sz w:val="28"/>
-                <w:szCs w:val="28"/>
-              </w:rPr>
-              <w:t>name, product type, short description,</w:t>
-            </w:r>
-            <w:r>
-              <w:rPr>
-                <w:sz w:val="28"/>
-                <w:szCs w:val="28"/>
-              </w:rPr>
-              <w:t xml:space="preserve"> quantity, </w:t>
-            </w:r>
-            <w:r>
-              <w:rPr>
-                <w:sz w:val="28"/>
-                <w:szCs w:val="28"/>
-              </w:rPr>
-              <w:t>price,</w:t>
-            </w:r>
-            <w:r>
-              <w:rPr>
-                <w:sz w:val="28"/>
-                <w:szCs w:val="28"/>
-              </w:rPr>
-              <w:t xml:space="preserve"> image and</w:t>
-            </w:r>
-            <w:r>
-              <w:rPr>
-                <w:sz w:val="28"/>
-                <w:szCs w:val="28"/>
-              </w:rPr>
-              <w:t xml:space="preserve"> trader</w:t>
-            </w:r>
-            <w:r>
-              <w:rPr>
-                <w:sz w:val="28"/>
-                <w:szCs w:val="28"/>
-              </w:rPr>
-              <w:t>s.</w:t>
+              <w:t>Server-side</w:t>
+            </w:r>
+            <w:r>
+              <w:rPr>
+                <w:sz w:val="28"/>
+                <w:szCs w:val="28"/>
+              </w:rPr>
+              <w:t xml:space="preserve"> validation for user registration and user login.</w:t>
             </w:r>
           </w:p>
         </w:tc>
@@ -1356,7 +3018,7 @@
               <w:rPr>
                 <w:b/>
               </w:rPr>
-              <w:t>M</w:t>
+              <w:t>S</w:t>
             </w:r>
           </w:p>
         </w:tc>
@@ -1377,7 +3039,7 @@
               </w:rPr>
             </w:pPr>
             <w:r>
-              <w:t>A1F-05</w:t>
+              <w:t>B1F-05</w:t>
             </w:r>
           </w:p>
         </w:tc>
@@ -1398,7 +3060,23 @@
                 <w:sz w:val="28"/>
                 <w:szCs w:val="28"/>
               </w:rPr>
-              <w:t>Customer registration and login system.</w:t>
+              <w:t>Server validation that informs users if they attempt to</w:t>
+            </w:r>
+          </w:p>
+          <w:p>
+            <w:pPr>
+              <w:cnfStyle w:val="000000000000" w:firstRow="0" w:lastRow="0" w:firstColumn="0" w:lastColumn="0" w:oddVBand="0" w:evenVBand="0" w:oddHBand="0" w:evenHBand="0" w:firstRowFirstColumn="0" w:firstRowLastColumn="0" w:lastRowFirstColumn="0" w:lastRowLastColumn="0"/>
+              <w:rPr>
+                <w:sz w:val="28"/>
+                <w:szCs w:val="28"/>
+              </w:rPr>
+            </w:pPr>
+            <w:r>
+              <w:rPr>
+                <w:sz w:val="28"/>
+                <w:szCs w:val="28"/>
+              </w:rPr>
+              <w:t>log in using incorrect details</w:t>
             </w:r>
           </w:p>
         </w:tc>
@@ -1439,7 +3117,7 @@
               </w:rPr>
             </w:pPr>
             <w:r>
-              <w:t>A1F-06</w:t>
+              <w:t>B2F</w:t>
             </w:r>
           </w:p>
         </w:tc>
@@ -1451,16 +3129,18 @@
             <w:pPr>
               <w:cnfStyle w:val="000000100000" w:firstRow="0" w:lastRow="0" w:firstColumn="0" w:lastColumn="0" w:oddVBand="0" w:evenVBand="0" w:oddHBand="1" w:evenHBand="0" w:firstRowFirstColumn="0" w:firstRowLastColumn="0" w:lastRowFirstColumn="0" w:lastRowLastColumn="0"/>
               <w:rPr>
-                <w:sz w:val="28"/>
-                <w:szCs w:val="28"/>
-              </w:rPr>
-            </w:pPr>
-            <w:r>
-              <w:rPr>
-                <w:sz w:val="28"/>
-                <w:szCs w:val="28"/>
-              </w:rPr>
-              <w:t>Customer will be able to view ten shops.</w:t>
+                <w:b/>
+                <w:sz w:val="28"/>
+                <w:szCs w:val="28"/>
+              </w:rPr>
+            </w:pPr>
+            <w:r>
+              <w:rPr>
+                <w:b/>
+                <w:sz w:val="28"/>
+                <w:szCs w:val="28"/>
+              </w:rPr>
+              <w:t>Interface for user and trader login</w:t>
             </w:r>
           </w:p>
         </w:tc>
@@ -1475,12 +3155,6 @@
                 <w:b/>
               </w:rPr>
             </w:pPr>
-            <w:r>
-              <w:rPr>
-                <w:b/>
-              </w:rPr>
-              <w:t>M</w:t>
-            </w:r>
           </w:p>
         </w:tc>
       </w:tr>
@@ -1500,7 +3174,7 @@
               </w:rPr>
             </w:pPr>
             <w:r>
-              <w:t>A1F-07</w:t>
+              <w:t>B2F-01</w:t>
             </w:r>
           </w:p>
         </w:tc>
@@ -1521,7 +3195,7 @@
                 <w:sz w:val="28"/>
                 <w:szCs w:val="28"/>
               </w:rPr>
-              <w:t>Customer will be able to check out and select collection slots.</w:t>
+              <w:t xml:space="preserve">A form that collects first name, last name, email, address, mobile number, password and terms and conditions checkbox for user registration </w:t>
             </w:r>
           </w:p>
         </w:tc>
@@ -1540,7 +3214,7 @@
               <w:rPr>
                 <w:b/>
               </w:rPr>
-              <w:t>M</w:t>
+              <w:t>S</w:t>
             </w:r>
           </w:p>
         </w:tc>
@@ -1562,7 +3236,7 @@
               </w:rPr>
             </w:pPr>
             <w:r>
-              <w:t>A1F-08</w:t>
+              <w:t>B2F-02</w:t>
             </w:r>
           </w:p>
         </w:tc>
@@ -1583,7 +3257,21 @@
                 <w:sz w:val="28"/>
                 <w:szCs w:val="28"/>
               </w:rPr>
-              <w:t>Customers will be able to make payment via online payment gateway.</w:t>
+              <w:t xml:space="preserve">User registration </w:t>
+            </w:r>
+            <w:r>
+              <w:rPr>
+                <w:sz w:val="28"/>
+                <w:szCs w:val="28"/>
+              </w:rPr>
+              <w:t>confirmation through</w:t>
+            </w:r>
+            <w:r>
+              <w:rPr>
+                <w:sz w:val="28"/>
+                <w:szCs w:val="28"/>
+              </w:rPr>
+              <w:t xml:space="preserve"> email address</w:t>
             </w:r>
           </w:p>
         </w:tc>
@@ -1602,7 +3290,7 @@
               <w:rPr>
                 <w:b/>
               </w:rPr>
-              <w:t>M</w:t>
+              <w:t>S</w:t>
             </w:r>
           </w:p>
         </w:tc>
@@ -1623,7 +3311,7 @@
               </w:rPr>
             </w:pPr>
             <w:r>
-              <w:t>A1F-09</w:t>
+              <w:t>B2F-03</w:t>
             </w:r>
           </w:p>
         </w:tc>
@@ -1644,7 +3332,7 @@
                 <w:sz w:val="28"/>
                 <w:szCs w:val="28"/>
               </w:rPr>
-              <w:t>Users will be able to search products by open search.</w:t>
+              <w:t>A form that collects first name, last name, email, address, mobile number, shop name, password and terms and conditions checkbox for trader registration</w:t>
             </w:r>
           </w:p>
         </w:tc>
@@ -1685,7 +3373,8 @@
               </w:rPr>
             </w:pPr>
             <w:r>
-              <w:t>A1F-10</w:t>
+              <w:lastRenderedPageBreak/>
+              <w:t>B2F-04</w:t>
             </w:r>
           </w:p>
         </w:tc>
@@ -1706,21 +3395,21 @@
                 <w:sz w:val="28"/>
                 <w:szCs w:val="28"/>
               </w:rPr>
-              <w:t xml:space="preserve">Users will be able to </w:t>
-            </w:r>
-            <w:r>
-              <w:rPr>
-                <w:sz w:val="28"/>
-                <w:szCs w:val="28"/>
-              </w:rPr>
-              <w:t>access their account and can update, edit</w:t>
-            </w:r>
-            <w:r>
-              <w:rPr>
-                <w:sz w:val="28"/>
-                <w:szCs w:val="28"/>
-              </w:rPr>
-              <w:t>, delete their account info including profile pictures.</w:t>
+              <w:t xml:space="preserve">Traders registration </w:t>
+            </w:r>
+            <w:r>
+              <w:rPr>
+                <w:sz w:val="28"/>
+                <w:szCs w:val="28"/>
+              </w:rPr>
+              <w:t>confirmation through</w:t>
+            </w:r>
+            <w:r>
+              <w:rPr>
+                <w:sz w:val="28"/>
+                <w:szCs w:val="28"/>
+              </w:rPr>
+              <w:t xml:space="preserve"> email address</w:t>
             </w:r>
           </w:p>
         </w:tc>
@@ -1760,7 +3449,7 @@
               </w:rPr>
             </w:pPr>
             <w:r>
-              <w:t>A1F-11</w:t>
+              <w:t>B2F-05</w:t>
             </w:r>
           </w:p>
         </w:tc>
@@ -1781,7 +3470,14 @@
                 <w:sz w:val="28"/>
                 <w:szCs w:val="28"/>
               </w:rPr>
-              <w:t>Users will be able to rate a product and provide a product review.</w:t>
+              <w:t>Server-side</w:t>
+            </w:r>
+            <w:r>
+              <w:rPr>
+                <w:sz w:val="28"/>
+                <w:szCs w:val="28"/>
+              </w:rPr>
+              <w:t xml:space="preserve"> validation so that none of the fields are left empty or filled with wrong data.</w:t>
             </w:r>
           </w:p>
         </w:tc>
@@ -1822,7 +3518,7 @@
               </w:rPr>
             </w:pPr>
             <w:r>
-              <w:t>A1F-12</w:t>
+              <w:t>B2F-06</w:t>
             </w:r>
           </w:p>
         </w:tc>
@@ -1843,7 +3539,7 @@
                 <w:sz w:val="28"/>
                 <w:szCs w:val="28"/>
               </w:rPr>
-              <w:t>Users will be able to sort products using filter such as price, ascending and descending order.</w:t>
+              <w:t>Password should be encrypted before storing in database</w:t>
             </w:r>
           </w:p>
         </w:tc>
@@ -1880,16 +3576,10 @@
             <w:pPr>
               <w:rPr>
                 <w:b w:val="0"/>
-                <w:sz w:val="28"/>
-                <w:szCs w:val="28"/>
-              </w:rPr>
-            </w:pPr>
-            <w:r>
-              <w:rPr>
-                <w:sz w:val="28"/>
-                <w:szCs w:val="28"/>
-              </w:rPr>
-              <w:t>A2F</w:t>
+              </w:rPr>
+            </w:pPr>
+            <w:r>
+              <w:t>B2F-07</w:t>
             </w:r>
           </w:p>
         </w:tc>
@@ -1901,18 +3591,48 @@
             <w:pPr>
               <w:cnfStyle w:val="000000000000" w:firstRow="0" w:lastRow="0" w:firstColumn="0" w:lastColumn="0" w:oddVBand="0" w:evenVBand="0" w:oddHBand="0" w:evenHBand="0" w:firstRowFirstColumn="0" w:firstRowLastColumn="0" w:lastRowFirstColumn="0" w:lastRowLastColumn="0"/>
               <w:rPr>
-                <w:b/>
-                <w:sz w:val="28"/>
-                <w:szCs w:val="28"/>
-              </w:rPr>
-            </w:pPr>
-            <w:r>
-              <w:rPr>
-                <w:b/>
-                <w:sz w:val="28"/>
-                <w:szCs w:val="28"/>
-              </w:rPr>
-              <w:t>The Interface will allow the customers to select activities to temporarily store in a favorites collection</w:t>
+                <w:sz w:val="28"/>
+                <w:szCs w:val="28"/>
+              </w:rPr>
+            </w:pPr>
+            <w:r>
+              <w:rPr>
+                <w:sz w:val="28"/>
+                <w:szCs w:val="28"/>
+              </w:rPr>
+              <w:t>Application of appropriate functions and techniques</w:t>
+            </w:r>
+          </w:p>
+          <w:p>
+            <w:pPr>
+              <w:cnfStyle w:val="000000000000" w:firstRow="0" w:lastRow="0" w:firstColumn="0" w:lastColumn="0" w:oddVBand="0" w:evenVBand="0" w:oddHBand="0" w:evenHBand="0" w:firstRowFirstColumn="0" w:firstRowLastColumn="0" w:lastRowFirstColumn="0" w:lastRowLastColumn="0"/>
+              <w:rPr>
+                <w:sz w:val="28"/>
+                <w:szCs w:val="28"/>
+              </w:rPr>
+            </w:pPr>
+            <w:r>
+              <w:rPr>
+                <w:sz w:val="28"/>
+                <w:szCs w:val="28"/>
+              </w:rPr>
+              <w:t>to combat security risks posed by data being entered</w:t>
+            </w:r>
+          </w:p>
+          <w:p>
+            <w:pPr>
+              <w:cnfStyle w:val="000000000000" w:firstRow="0" w:lastRow="0" w:firstColumn="0" w:lastColumn="0" w:oddVBand="0" w:evenVBand="0" w:oddHBand="0" w:evenHBand="0" w:firstRowFirstColumn="0" w:firstRowLastColumn="0" w:lastRowFirstColumn="0" w:lastRowLastColumn="0"/>
+              <w:rPr>
+                <w:sz w:val="28"/>
+                <w:szCs w:val="28"/>
+              </w:rPr>
+            </w:pPr>
+            <w:r>
+              <w:rPr>
+                <w:sz w:val="28"/>
+                <w:szCs w:val="28"/>
+              </w:rPr>
+              <w:t>into form</w:t>
             </w:r>
           </w:p>
         </w:tc>
@@ -1927,6 +3647,12 @@
                 <w:b/>
               </w:rPr>
             </w:pPr>
+            <w:r>
+              <w:rPr>
+                <w:b/>
+              </w:rPr>
+              <w:t>S</w:t>
+            </w:r>
           </w:p>
         </w:tc>
       </w:tr>
@@ -1947,7 +3673,7 @@
               </w:rPr>
             </w:pPr>
             <w:r>
-              <w:t>A2F-01</w:t>
+              <w:t>B2F-08</w:t>
             </w:r>
           </w:p>
         </w:tc>
@@ -1968,28 +3694,55 @@
                 <w:sz w:val="28"/>
                 <w:szCs w:val="28"/>
               </w:rPr>
-              <w:t>S</w:t>
-            </w:r>
-            <w:r>
-              <w:rPr>
-                <w:sz w:val="28"/>
-                <w:szCs w:val="28"/>
-              </w:rPr>
-              <w:t xml:space="preserve">ingle basket </w:t>
-            </w:r>
-            <w:r>
-              <w:rPr>
-                <w:sz w:val="28"/>
-                <w:szCs w:val="28"/>
-              </w:rPr>
-              <w:t xml:space="preserve">that holds goods that spans all </w:t>
-            </w:r>
-            <w:r>
-              <w:rPr>
-                <w:sz w:val="28"/>
-                <w:szCs w:val="28"/>
-              </w:rPr>
-              <w:t>traders and requires a single payment.</w:t>
+              <w:t>Application of appropriate functions and techniques</w:t>
+            </w:r>
+          </w:p>
+          <w:p>
+            <w:pPr>
+              <w:cnfStyle w:val="000000100000" w:firstRow="0" w:lastRow="0" w:firstColumn="0" w:lastColumn="0" w:oddVBand="0" w:evenVBand="0" w:oddHBand="1" w:evenHBand="0" w:firstRowFirstColumn="0" w:firstRowLastColumn="0" w:lastRowFirstColumn="0" w:lastRowLastColumn="0"/>
+              <w:rPr>
+                <w:sz w:val="28"/>
+                <w:szCs w:val="28"/>
+              </w:rPr>
+            </w:pPr>
+            <w:r>
+              <w:rPr>
+                <w:sz w:val="28"/>
+                <w:szCs w:val="28"/>
+              </w:rPr>
+              <w:t>to ensure validity of data entered including valid</w:t>
+            </w:r>
+          </w:p>
+          <w:p>
+            <w:pPr>
+              <w:cnfStyle w:val="000000100000" w:firstRow="0" w:lastRow="0" w:firstColumn="0" w:lastColumn="0" w:oddVBand="0" w:evenVBand="0" w:oddHBand="1" w:evenHBand="0" w:firstRowFirstColumn="0" w:firstRowLastColumn="0" w:lastRowFirstColumn="0" w:lastRowLastColumn="0"/>
+              <w:rPr>
+                <w:sz w:val="28"/>
+                <w:szCs w:val="28"/>
+              </w:rPr>
+            </w:pPr>
+            <w:r>
+              <w:rPr>
+                <w:sz w:val="28"/>
+                <w:szCs w:val="28"/>
+              </w:rPr>
+              <w:t>email; names - alpha only; password includes at least</w:t>
+            </w:r>
+          </w:p>
+          <w:p>
+            <w:pPr>
+              <w:cnfStyle w:val="000000100000" w:firstRow="0" w:lastRow="0" w:firstColumn="0" w:lastColumn="0" w:oddVBand="0" w:evenVBand="0" w:oddHBand="1" w:evenHBand="0" w:firstRowFirstColumn="0" w:firstRowLastColumn="0" w:lastRowFirstColumn="0" w:lastRowLastColumn="0"/>
+              <w:rPr>
+                <w:sz w:val="28"/>
+                <w:szCs w:val="28"/>
+              </w:rPr>
+            </w:pPr>
+            <w:r>
+              <w:rPr>
+                <w:sz w:val="28"/>
+                <w:szCs w:val="28"/>
+              </w:rPr>
+              <w:t>one capital letter, a number and a symbol</w:t>
             </w:r>
           </w:p>
         </w:tc>
@@ -2000,631 +3753,6 @@
           <w:p>
             <w:pPr>
               <w:cnfStyle w:val="000000100000" w:firstRow="0" w:lastRow="0" w:firstColumn="0" w:lastColumn="0" w:oddVBand="0" w:evenVBand="0" w:oddHBand="1" w:evenHBand="0" w:firstRowFirstColumn="0" w:firstRowLastColumn="0" w:lastRowFirstColumn="0" w:lastRowLastColumn="0"/>
-              <w:rPr>
-                <w:b/>
-              </w:rPr>
-            </w:pPr>
-            <w:r>
-              <w:rPr>
-                <w:b/>
-              </w:rPr>
-              <w:t>M</w:t>
-            </w:r>
-          </w:p>
-        </w:tc>
-      </w:tr>
-      <w:tr>
-        <w:trPr>
-          <w:trHeight w:val="370"/>
-        </w:trPr>
-        <w:tc>
-          <w:tcPr>
-            <w:cnfStyle w:val="001000000000" w:firstRow="0" w:lastRow="0" w:firstColumn="1" w:lastColumn="0" w:oddVBand="0" w:evenVBand="0" w:oddHBand="0" w:evenHBand="0" w:firstRowFirstColumn="0" w:firstRowLastColumn="0" w:lastRowFirstColumn="0" w:lastRowLastColumn="0"/>
-            <w:tcW w:w="1975" w:type="dxa"/>
-          </w:tcPr>
-          <w:p>
-            <w:pPr>
-              <w:rPr>
-                <w:b w:val="0"/>
-              </w:rPr>
-            </w:pPr>
-            <w:r>
-              <w:t>A2F-02</w:t>
-            </w:r>
-          </w:p>
-        </w:tc>
-        <w:tc>
-          <w:tcPr>
-            <w:tcW w:w="6390" w:type="dxa"/>
-          </w:tcPr>
-          <w:p>
-            <w:pPr>
-              <w:cnfStyle w:val="000000000000" w:firstRow="0" w:lastRow="0" w:firstColumn="0" w:lastColumn="0" w:oddVBand="0" w:evenVBand="0" w:oddHBand="0" w:evenHBand="0" w:firstRowFirstColumn="0" w:firstRowLastColumn="0" w:lastRowFirstColumn="0" w:lastRowLastColumn="0"/>
-              <w:rPr>
-                <w:sz w:val="28"/>
-                <w:szCs w:val="28"/>
-              </w:rPr>
-            </w:pPr>
-            <w:r>
-              <w:rPr>
-                <w:sz w:val="28"/>
-                <w:szCs w:val="28"/>
-              </w:rPr>
-              <w:t>Customers will be able to view their orders</w:t>
-            </w:r>
-          </w:p>
-        </w:tc>
-        <w:tc>
-          <w:tcPr>
-            <w:tcW w:w="1132" w:type="dxa"/>
-          </w:tcPr>
-          <w:p>
-            <w:pPr>
-              <w:cnfStyle w:val="000000000000" w:firstRow="0" w:lastRow="0" w:firstColumn="0" w:lastColumn="0" w:oddVBand="0" w:evenVBand="0" w:oddHBand="0" w:evenHBand="0" w:firstRowFirstColumn="0" w:firstRowLastColumn="0" w:lastRowFirstColumn="0" w:lastRowLastColumn="0"/>
-              <w:rPr>
-                <w:b/>
-              </w:rPr>
-            </w:pPr>
-            <w:r>
-              <w:rPr>
-                <w:b/>
-              </w:rPr>
-              <w:t>M</w:t>
-            </w:r>
-          </w:p>
-        </w:tc>
-      </w:tr>
-      <w:tr>
-        <w:trPr>
-          <w:cnfStyle w:val="000000100000" w:firstRow="0" w:lastRow="0" w:firstColumn="0" w:lastColumn="0" w:oddVBand="0" w:evenVBand="0" w:oddHBand="1" w:evenHBand="0" w:firstRowFirstColumn="0" w:firstRowLastColumn="0" w:lastRowFirstColumn="0" w:lastRowLastColumn="0"/>
-          <w:trHeight w:val="370"/>
-        </w:trPr>
-        <w:tc>
-          <w:tcPr>
-            <w:cnfStyle w:val="001000000000" w:firstRow="0" w:lastRow="0" w:firstColumn="1" w:lastColumn="0" w:oddVBand="0" w:evenVBand="0" w:oddHBand="0" w:evenHBand="0" w:firstRowFirstColumn="0" w:firstRowLastColumn="0" w:lastRowFirstColumn="0" w:lastRowLastColumn="0"/>
-            <w:tcW w:w="1975" w:type="dxa"/>
-          </w:tcPr>
-          <w:p>
-            <w:pPr>
-              <w:rPr>
-                <w:b w:val="0"/>
-              </w:rPr>
-            </w:pPr>
-            <w:r>
-              <w:t>A2F-03</w:t>
-            </w:r>
-          </w:p>
-        </w:tc>
-        <w:tc>
-          <w:tcPr>
-            <w:tcW w:w="6390" w:type="dxa"/>
-          </w:tcPr>
-          <w:p>
-            <w:pPr>
-              <w:cnfStyle w:val="000000100000" w:firstRow="0" w:lastRow="0" w:firstColumn="0" w:lastColumn="0" w:oddVBand="0" w:evenVBand="0" w:oddHBand="1" w:evenHBand="0" w:firstRowFirstColumn="0" w:firstRowLastColumn="0" w:lastRowFirstColumn="0" w:lastRowLastColumn="0"/>
-              <w:rPr>
-                <w:sz w:val="28"/>
-                <w:szCs w:val="28"/>
-              </w:rPr>
-            </w:pPr>
-            <w:r>
-              <w:rPr>
-                <w:sz w:val="28"/>
-                <w:szCs w:val="28"/>
-              </w:rPr>
-              <w:t xml:space="preserve">Customers will be able to view total price </w:t>
-            </w:r>
-          </w:p>
-        </w:tc>
-        <w:tc>
-          <w:tcPr>
-            <w:tcW w:w="1132" w:type="dxa"/>
-          </w:tcPr>
-          <w:p>
-            <w:pPr>
-              <w:cnfStyle w:val="000000100000" w:firstRow="0" w:lastRow="0" w:firstColumn="0" w:lastColumn="0" w:oddVBand="0" w:evenVBand="0" w:oddHBand="1" w:evenHBand="0" w:firstRowFirstColumn="0" w:firstRowLastColumn="0" w:lastRowFirstColumn="0" w:lastRowLastColumn="0"/>
-              <w:rPr>
-                <w:b/>
-              </w:rPr>
-            </w:pPr>
-            <w:r>
-              <w:rPr>
-                <w:b/>
-              </w:rPr>
-              <w:t>M</w:t>
-            </w:r>
-          </w:p>
-        </w:tc>
-      </w:tr>
-      <w:tr>
-        <w:trPr>
-          <w:trHeight w:val="370"/>
-        </w:trPr>
-        <w:tc>
-          <w:tcPr>
-            <w:cnfStyle w:val="001000000000" w:firstRow="0" w:lastRow="0" w:firstColumn="1" w:lastColumn="0" w:oddVBand="0" w:evenVBand="0" w:oddHBand="0" w:evenHBand="0" w:firstRowFirstColumn="0" w:firstRowLastColumn="0" w:lastRowFirstColumn="0" w:lastRowLastColumn="0"/>
-            <w:tcW w:w="1975" w:type="dxa"/>
-          </w:tcPr>
-          <w:p>
-            <w:pPr>
-              <w:rPr>
-                <w:b w:val="0"/>
-              </w:rPr>
-            </w:pPr>
-            <w:r>
-              <w:t>A2F-04</w:t>
-            </w:r>
-          </w:p>
-        </w:tc>
-        <w:tc>
-          <w:tcPr>
-            <w:tcW w:w="6390" w:type="dxa"/>
-          </w:tcPr>
-          <w:p>
-            <w:pPr>
-              <w:cnfStyle w:val="000000000000" w:firstRow="0" w:lastRow="0" w:firstColumn="0" w:lastColumn="0" w:oddVBand="0" w:evenVBand="0" w:oddHBand="0" w:evenHBand="0" w:firstRowFirstColumn="0" w:firstRowLastColumn="0" w:lastRowFirstColumn="0" w:lastRowLastColumn="0"/>
-              <w:rPr>
-                <w:sz w:val="28"/>
-                <w:szCs w:val="28"/>
-              </w:rPr>
-            </w:pPr>
-            <w:r>
-              <w:rPr>
-                <w:sz w:val="28"/>
-                <w:szCs w:val="28"/>
-              </w:rPr>
-              <w:t xml:space="preserve">The </w:t>
-            </w:r>
-            <w:r>
-              <w:rPr>
-                <w:sz w:val="28"/>
-                <w:szCs w:val="28"/>
-              </w:rPr>
-              <w:t>Cart</w:t>
-            </w:r>
-            <w:r>
-              <w:rPr>
-                <w:sz w:val="28"/>
-                <w:szCs w:val="28"/>
-              </w:rPr>
-              <w:t xml:space="preserve"> will list </w:t>
-            </w:r>
-            <w:r>
-              <w:rPr>
-                <w:sz w:val="28"/>
-                <w:szCs w:val="28"/>
-              </w:rPr>
-              <w:t>product</w:t>
-            </w:r>
-            <w:r>
-              <w:rPr>
-                <w:sz w:val="28"/>
-                <w:szCs w:val="28"/>
-              </w:rPr>
-              <w:t xml:space="preserve"> with </w:t>
-            </w:r>
-            <w:r>
-              <w:rPr>
-                <w:sz w:val="28"/>
-                <w:szCs w:val="28"/>
-              </w:rPr>
-              <w:t xml:space="preserve">a </w:t>
-            </w:r>
-            <w:r>
-              <w:rPr>
-                <w:sz w:val="28"/>
-                <w:szCs w:val="28"/>
-              </w:rPr>
-              <w:t>thumbnail image</w:t>
-            </w:r>
-            <w:r>
-              <w:rPr>
-                <w:sz w:val="28"/>
-                <w:szCs w:val="28"/>
-              </w:rPr>
-              <w:t>, price, quantity, total price and checkout</w:t>
-            </w:r>
-            <w:r>
-              <w:rPr>
-                <w:sz w:val="28"/>
-                <w:szCs w:val="28"/>
-              </w:rPr>
-              <w:t xml:space="preserve"> or indicate no favorites are saved.</w:t>
-            </w:r>
-          </w:p>
-        </w:tc>
-        <w:tc>
-          <w:tcPr>
-            <w:tcW w:w="1132" w:type="dxa"/>
-          </w:tcPr>
-          <w:p>
-            <w:pPr>
-              <w:cnfStyle w:val="000000000000" w:firstRow="0" w:lastRow="0" w:firstColumn="0" w:lastColumn="0" w:oddVBand="0" w:evenVBand="0" w:oddHBand="0" w:evenHBand="0" w:firstRowFirstColumn="0" w:firstRowLastColumn="0" w:lastRowFirstColumn="0" w:lastRowLastColumn="0"/>
-              <w:rPr>
-                <w:b/>
-              </w:rPr>
-            </w:pPr>
-          </w:p>
-        </w:tc>
-      </w:tr>
-      <w:tr>
-        <w:trPr>
-          <w:cnfStyle w:val="000000100000" w:firstRow="0" w:lastRow="0" w:firstColumn="0" w:lastColumn="0" w:oddVBand="0" w:evenVBand="0" w:oddHBand="1" w:evenHBand="0" w:firstRowFirstColumn="0" w:firstRowLastColumn="0" w:lastRowFirstColumn="0" w:lastRowLastColumn="0"/>
-          <w:trHeight w:val="370"/>
-        </w:trPr>
-        <w:tc>
-          <w:tcPr>
-            <w:cnfStyle w:val="001000000000" w:firstRow="0" w:lastRow="0" w:firstColumn="1" w:lastColumn="0" w:oddVBand="0" w:evenVBand="0" w:oddHBand="0" w:evenHBand="0" w:firstRowFirstColumn="0" w:firstRowLastColumn="0" w:lastRowFirstColumn="0" w:lastRowLastColumn="0"/>
-            <w:tcW w:w="1975" w:type="dxa"/>
-          </w:tcPr>
-          <w:p>
-            <w:pPr>
-              <w:rPr>
-                <w:b w:val="0"/>
-              </w:rPr>
-            </w:pPr>
-            <w:r>
-              <w:lastRenderedPageBreak/>
-              <w:t>A2F-05</w:t>
-            </w:r>
-          </w:p>
-        </w:tc>
-        <w:tc>
-          <w:tcPr>
-            <w:tcW w:w="6390" w:type="dxa"/>
-          </w:tcPr>
-          <w:p>
-            <w:pPr>
-              <w:cnfStyle w:val="000000100000" w:firstRow="0" w:lastRow="0" w:firstColumn="0" w:lastColumn="0" w:oddVBand="0" w:evenVBand="0" w:oddHBand="1" w:evenHBand="0" w:firstRowFirstColumn="0" w:firstRowLastColumn="0" w:lastRowFirstColumn="0" w:lastRowLastColumn="0"/>
-              <w:rPr>
-                <w:sz w:val="28"/>
-                <w:szCs w:val="28"/>
-              </w:rPr>
-            </w:pPr>
-            <w:r>
-              <w:rPr>
-                <w:sz w:val="28"/>
-                <w:szCs w:val="28"/>
-              </w:rPr>
-              <w:t>Customers should be able to remove individual item or all from cart</w:t>
-            </w:r>
-          </w:p>
-        </w:tc>
-        <w:tc>
-          <w:tcPr>
-            <w:tcW w:w="1132" w:type="dxa"/>
-          </w:tcPr>
-          <w:p>
-            <w:pPr>
-              <w:cnfStyle w:val="000000100000" w:firstRow="0" w:lastRow="0" w:firstColumn="0" w:lastColumn="0" w:oddVBand="0" w:evenVBand="0" w:oddHBand="1" w:evenHBand="0" w:firstRowFirstColumn="0" w:firstRowLastColumn="0" w:lastRowFirstColumn="0" w:lastRowLastColumn="0"/>
-              <w:rPr>
-                <w:b/>
-              </w:rPr>
-            </w:pPr>
-            <w:r>
-              <w:rPr>
-                <w:b/>
-              </w:rPr>
-              <w:t>S</w:t>
-            </w:r>
-          </w:p>
-        </w:tc>
-      </w:tr>
-      <w:tr>
-        <w:trPr>
-          <w:trHeight w:val="370"/>
-        </w:trPr>
-        <w:tc>
-          <w:tcPr>
-            <w:cnfStyle w:val="001000000000" w:firstRow="0" w:lastRow="0" w:firstColumn="1" w:lastColumn="0" w:oddVBand="0" w:evenVBand="0" w:oddHBand="0" w:evenHBand="0" w:firstRowFirstColumn="0" w:firstRowLastColumn="0" w:lastRowFirstColumn="0" w:lastRowLastColumn="0"/>
-            <w:tcW w:w="1975" w:type="dxa"/>
-          </w:tcPr>
-          <w:p>
-            <w:pPr>
-              <w:rPr>
-                <w:b w:val="0"/>
-              </w:rPr>
-            </w:pPr>
-            <w:r>
-              <w:t>A2F-06</w:t>
-            </w:r>
-          </w:p>
-        </w:tc>
-        <w:tc>
-          <w:tcPr>
-            <w:tcW w:w="6390" w:type="dxa"/>
-          </w:tcPr>
-          <w:p>
-            <w:pPr>
-              <w:cnfStyle w:val="000000000000" w:firstRow="0" w:lastRow="0" w:firstColumn="0" w:lastColumn="0" w:oddVBand="0" w:evenVBand="0" w:oddHBand="0" w:evenHBand="0" w:firstRowFirstColumn="0" w:firstRowLastColumn="0" w:lastRowFirstColumn="0" w:lastRowLastColumn="0"/>
-              <w:rPr>
-                <w:sz w:val="28"/>
-                <w:szCs w:val="28"/>
-              </w:rPr>
-            </w:pPr>
-            <w:r>
-              <w:rPr>
-                <w:sz w:val="28"/>
-                <w:szCs w:val="28"/>
-              </w:rPr>
-              <w:t>Customers should be able to shop again before checking out.</w:t>
-            </w:r>
-          </w:p>
-        </w:tc>
-        <w:tc>
-          <w:tcPr>
-            <w:tcW w:w="1132" w:type="dxa"/>
-          </w:tcPr>
-          <w:p>
-            <w:pPr>
-              <w:cnfStyle w:val="000000000000" w:firstRow="0" w:lastRow="0" w:firstColumn="0" w:lastColumn="0" w:oddVBand="0" w:evenVBand="0" w:oddHBand="0" w:evenHBand="0" w:firstRowFirstColumn="0" w:firstRowLastColumn="0" w:lastRowFirstColumn="0" w:lastRowLastColumn="0"/>
-              <w:rPr>
-                <w:b/>
-              </w:rPr>
-            </w:pPr>
-            <w:r>
-              <w:rPr>
-                <w:b/>
-              </w:rPr>
-              <w:t>S</w:t>
-            </w:r>
-          </w:p>
-        </w:tc>
-      </w:tr>
-      <w:tr>
-        <w:trPr>
-          <w:cnfStyle w:val="000000100000" w:firstRow="0" w:lastRow="0" w:firstColumn="0" w:lastColumn="0" w:oddVBand="0" w:evenVBand="0" w:oddHBand="1" w:evenHBand="0" w:firstRowFirstColumn="0" w:firstRowLastColumn="0" w:lastRowFirstColumn="0" w:lastRowLastColumn="0"/>
-          <w:trHeight w:val="370"/>
-        </w:trPr>
-        <w:tc>
-          <w:tcPr>
-            <w:cnfStyle w:val="001000000000" w:firstRow="0" w:lastRow="0" w:firstColumn="1" w:lastColumn="0" w:oddVBand="0" w:evenVBand="0" w:oddHBand="0" w:evenHBand="0" w:firstRowFirstColumn="0" w:firstRowLastColumn="0" w:lastRowFirstColumn="0" w:lastRowLastColumn="0"/>
-            <w:tcW w:w="1975" w:type="dxa"/>
-          </w:tcPr>
-          <w:p>
-            <w:pPr>
-              <w:rPr>
-                <w:b w:val="0"/>
-              </w:rPr>
-            </w:pPr>
-            <w:r>
-              <w:t>A2F-07</w:t>
-            </w:r>
-          </w:p>
-        </w:tc>
-        <w:tc>
-          <w:tcPr>
-            <w:tcW w:w="6390" w:type="dxa"/>
-          </w:tcPr>
-          <w:p>
-            <w:pPr>
-              <w:cnfStyle w:val="000000100000" w:firstRow="0" w:lastRow="0" w:firstColumn="0" w:lastColumn="0" w:oddVBand="0" w:evenVBand="0" w:oddHBand="1" w:evenHBand="0" w:firstRowFirstColumn="0" w:firstRowLastColumn="0" w:lastRowFirstColumn="0" w:lastRowLastColumn="0"/>
-              <w:rPr>
-                <w:sz w:val="28"/>
-                <w:szCs w:val="28"/>
-              </w:rPr>
-            </w:pPr>
-            <w:r>
-              <w:rPr>
-                <w:sz w:val="28"/>
-                <w:szCs w:val="28"/>
-              </w:rPr>
-              <w:t>Add to favorites link will appear for logged in users only.</w:t>
-            </w:r>
-          </w:p>
-        </w:tc>
-        <w:tc>
-          <w:tcPr>
-            <w:tcW w:w="1132" w:type="dxa"/>
-          </w:tcPr>
-          <w:p>
-            <w:pPr>
-              <w:cnfStyle w:val="000000100000" w:firstRow="0" w:lastRow="0" w:firstColumn="0" w:lastColumn="0" w:oddVBand="0" w:evenVBand="0" w:oddHBand="1" w:evenHBand="0" w:firstRowFirstColumn="0" w:firstRowLastColumn="0" w:lastRowFirstColumn="0" w:lastRowLastColumn="0"/>
-              <w:rPr>
-                <w:b/>
-              </w:rPr>
-            </w:pPr>
-            <w:r>
-              <w:rPr>
-                <w:b/>
-              </w:rPr>
-              <w:t>C</w:t>
-            </w:r>
-          </w:p>
-        </w:tc>
-      </w:tr>
-      <w:tr>
-        <w:trPr>
-          <w:trHeight w:val="370"/>
-        </w:trPr>
-        <w:tc>
-          <w:tcPr>
-            <w:cnfStyle w:val="001000000000" w:firstRow="0" w:lastRow="0" w:firstColumn="1" w:lastColumn="0" w:oddVBand="0" w:evenVBand="0" w:oddHBand="0" w:evenHBand="0" w:firstRowFirstColumn="0" w:firstRowLastColumn="0" w:lastRowFirstColumn="0" w:lastRowLastColumn="0"/>
-            <w:tcW w:w="1975" w:type="dxa"/>
-          </w:tcPr>
-          <w:p>
-            <w:pPr>
-              <w:rPr>
-                <w:b w:val="0"/>
-              </w:rPr>
-            </w:pPr>
-            <w:r>
-              <w:t>A2F-08</w:t>
-            </w:r>
-          </w:p>
-        </w:tc>
-        <w:tc>
-          <w:tcPr>
-            <w:tcW w:w="6390" w:type="dxa"/>
-          </w:tcPr>
-          <w:p>
-            <w:pPr>
-              <w:cnfStyle w:val="000000000000" w:firstRow="0" w:lastRow="0" w:firstColumn="0" w:lastColumn="0" w:oddVBand="0" w:evenVBand="0" w:oddHBand="0" w:evenHBand="0" w:firstRowFirstColumn="0" w:firstRowLastColumn="0" w:lastRowFirstColumn="0" w:lastRowLastColumn="0"/>
-              <w:rPr>
-                <w:sz w:val="28"/>
-                <w:szCs w:val="28"/>
-              </w:rPr>
-            </w:pPr>
-            <w:r>
-              <w:rPr>
-                <w:sz w:val="28"/>
-                <w:szCs w:val="28"/>
-              </w:rPr>
-              <w:t xml:space="preserve">Add to favorites link will appear beside every </w:t>
-            </w:r>
-            <w:r>
-              <w:rPr>
-                <w:sz w:val="28"/>
-                <w:szCs w:val="28"/>
-              </w:rPr>
-              <w:t>product</w:t>
-            </w:r>
-          </w:p>
-        </w:tc>
-        <w:tc>
-          <w:tcPr>
-            <w:tcW w:w="1132" w:type="dxa"/>
-          </w:tcPr>
-          <w:p>
-            <w:pPr>
-              <w:cnfStyle w:val="000000000000" w:firstRow="0" w:lastRow="0" w:firstColumn="0" w:lastColumn="0" w:oddVBand="0" w:evenVBand="0" w:oddHBand="0" w:evenHBand="0" w:firstRowFirstColumn="0" w:firstRowLastColumn="0" w:lastRowFirstColumn="0" w:lastRowLastColumn="0"/>
-              <w:rPr>
-                <w:b/>
-              </w:rPr>
-            </w:pPr>
-            <w:r>
-              <w:rPr>
-                <w:b/>
-              </w:rPr>
-              <w:t>C</w:t>
-            </w:r>
-          </w:p>
-        </w:tc>
-      </w:tr>
-      <w:tr>
-        <w:trPr>
-          <w:cnfStyle w:val="000000100000" w:firstRow="0" w:lastRow="0" w:firstColumn="0" w:lastColumn="0" w:oddVBand="0" w:evenVBand="0" w:oddHBand="1" w:evenHBand="0" w:firstRowFirstColumn="0" w:firstRowLastColumn="0" w:lastRowFirstColumn="0" w:lastRowLastColumn="0"/>
-          <w:trHeight w:val="370"/>
-        </w:trPr>
-        <w:tc>
-          <w:tcPr>
-            <w:cnfStyle w:val="001000000000" w:firstRow="0" w:lastRow="0" w:firstColumn="1" w:lastColumn="0" w:oddVBand="0" w:evenVBand="0" w:oddHBand="0" w:evenHBand="0" w:firstRowFirstColumn="0" w:firstRowLastColumn="0" w:lastRowFirstColumn="0" w:lastRowLastColumn="0"/>
-            <w:tcW w:w="1975" w:type="dxa"/>
-          </w:tcPr>
-          <w:p>
-            <w:pPr>
-              <w:rPr>
-                <w:b w:val="0"/>
-              </w:rPr>
-            </w:pPr>
-            <w:r>
-              <w:t>A2F-09</w:t>
-            </w:r>
-          </w:p>
-        </w:tc>
-        <w:tc>
-          <w:tcPr>
-            <w:tcW w:w="6390" w:type="dxa"/>
-          </w:tcPr>
-          <w:p>
-            <w:pPr>
-              <w:cnfStyle w:val="000000100000" w:firstRow="0" w:lastRow="0" w:firstColumn="0" w:lastColumn="0" w:oddVBand="0" w:evenVBand="0" w:oddHBand="1" w:evenHBand="0" w:firstRowFirstColumn="0" w:firstRowLastColumn="0" w:lastRowFirstColumn="0" w:lastRowLastColumn="0"/>
-              <w:rPr>
-                <w:sz w:val="28"/>
-                <w:szCs w:val="28"/>
-              </w:rPr>
-            </w:pPr>
-            <w:r>
-              <w:rPr>
-                <w:sz w:val="28"/>
-                <w:szCs w:val="28"/>
-              </w:rPr>
-              <w:t>Customers should be able to clear individual or all item from favorites.</w:t>
-            </w:r>
-          </w:p>
-        </w:tc>
-        <w:tc>
-          <w:tcPr>
-            <w:tcW w:w="1132" w:type="dxa"/>
-          </w:tcPr>
-          <w:p>
-            <w:pPr>
-              <w:cnfStyle w:val="000000100000" w:firstRow="0" w:lastRow="0" w:firstColumn="0" w:lastColumn="0" w:oddVBand="0" w:evenVBand="0" w:oddHBand="1" w:evenHBand="0" w:firstRowFirstColumn="0" w:firstRowLastColumn="0" w:lastRowFirstColumn="0" w:lastRowLastColumn="0"/>
-              <w:rPr>
-                <w:b/>
-              </w:rPr>
-            </w:pPr>
-            <w:r>
-              <w:rPr>
-                <w:b/>
-              </w:rPr>
-              <w:t>C</w:t>
-            </w:r>
-          </w:p>
-        </w:tc>
-      </w:tr>
-      <w:tr>
-        <w:trPr>
-          <w:trHeight w:val="370"/>
-        </w:trPr>
-        <w:tc>
-          <w:tcPr>
-            <w:cnfStyle w:val="001000000000" w:firstRow="0" w:lastRow="0" w:firstColumn="1" w:lastColumn="0" w:oddVBand="0" w:evenVBand="0" w:oddHBand="0" w:evenHBand="0" w:firstRowFirstColumn="0" w:firstRowLastColumn="0" w:lastRowFirstColumn="0" w:lastRowLastColumn="0"/>
-            <w:tcW w:w="1975" w:type="dxa"/>
-          </w:tcPr>
-          <w:p>
-            <w:pPr>
-              <w:rPr>
-                <w:b w:val="0"/>
-              </w:rPr>
-            </w:pPr>
-            <w:r>
-              <w:t>A2F-11</w:t>
-            </w:r>
-          </w:p>
-        </w:tc>
-        <w:tc>
-          <w:tcPr>
-            <w:tcW w:w="6390" w:type="dxa"/>
-          </w:tcPr>
-          <w:p>
-            <w:pPr>
-              <w:cnfStyle w:val="000000000000" w:firstRow="0" w:lastRow="0" w:firstColumn="0" w:lastColumn="0" w:oddVBand="0" w:evenVBand="0" w:oddHBand="0" w:evenHBand="0" w:firstRowFirstColumn="0" w:firstRowLastColumn="0" w:lastRowFirstColumn="0" w:lastRowLastColumn="0"/>
-              <w:rPr>
-                <w:sz w:val="28"/>
-                <w:szCs w:val="28"/>
-              </w:rPr>
-            </w:pPr>
-            <w:r>
-              <w:rPr>
-                <w:sz w:val="28"/>
-                <w:szCs w:val="28"/>
-              </w:rPr>
-              <w:t>The favorite’s page will list all favorites thumbnail image</w:t>
-            </w:r>
-            <w:r>
-              <w:rPr>
-                <w:sz w:val="28"/>
-                <w:szCs w:val="28"/>
-              </w:rPr>
-              <w:t>, product name and added time</w:t>
-            </w:r>
-            <w:r>
-              <w:rPr>
-                <w:sz w:val="28"/>
-                <w:szCs w:val="28"/>
-              </w:rPr>
-              <w:t xml:space="preserve"> or indicate no favorites are saved.</w:t>
-            </w:r>
-          </w:p>
-        </w:tc>
-        <w:tc>
-          <w:tcPr>
-            <w:tcW w:w="1132" w:type="dxa"/>
-          </w:tcPr>
-          <w:p>
-            <w:pPr>
-              <w:cnfStyle w:val="000000000000" w:firstRow="0" w:lastRow="0" w:firstColumn="0" w:lastColumn="0" w:oddVBand="0" w:evenVBand="0" w:oddHBand="0" w:evenHBand="0" w:firstRowFirstColumn="0" w:firstRowLastColumn="0" w:lastRowFirstColumn="0" w:lastRowLastColumn="0"/>
               <w:rPr>
                 <w:b/>
               </w:rPr>
@@ -2645,15 +3773,9 @@
       <w:pPr>
         <w:pStyle w:val="Heading1"/>
       </w:pPr>
-      <w:bookmarkStart w:id="2" w:name="_Toc34581178"/>
+      <w:bookmarkStart w:id="2" w:name="_Toc34581179"/>
       <w:r>
-        <w:t xml:space="preserve">Part B: </w:t>
-      </w:r>
-      <w:r>
-        <w:t xml:space="preserve">Registration </w:t>
-      </w:r>
-      <w:r>
-        <w:t>and Login</w:t>
+        <w:t>Part C: Trader Interface</w:t>
       </w:r>
       <w:bookmarkEnd w:id="2"/>
     </w:p>
@@ -2765,14 +3887,7 @@
                 <w:sz w:val="28"/>
                 <w:szCs w:val="28"/>
               </w:rPr>
-              <w:t>B1</w:t>
-            </w:r>
-            <w:r>
-              <w:rPr>
-                <w:sz w:val="28"/>
-                <w:szCs w:val="28"/>
-              </w:rPr>
-              <w:t>F</w:t>
+              <w:t>C1F</w:t>
             </w:r>
           </w:p>
         </w:tc>
@@ -2795,7 +3910,23 @@
                 <w:sz w:val="28"/>
                 <w:szCs w:val="28"/>
               </w:rPr>
-              <w:t>Interface that allows new user registration and user login</w:t>
+              <w:t xml:space="preserve">Interface that allows </w:t>
+            </w:r>
+            <w:r>
+              <w:rPr>
+                <w:b/>
+                <w:sz w:val="28"/>
+                <w:szCs w:val="28"/>
+              </w:rPr>
+              <w:t xml:space="preserve">allow authenticated traders to </w:t>
+            </w:r>
+            <w:r>
+              <w:rPr>
+                <w:b/>
+                <w:sz w:val="28"/>
+                <w:szCs w:val="28"/>
+              </w:rPr>
+              <w:t>manage products</w:t>
             </w:r>
           </w:p>
         </w:tc>
@@ -2829,7 +3960,7 @@
               </w:rPr>
             </w:pPr>
             <w:r>
-              <w:t>B1F-01</w:t>
+              <w:t>C1F-01</w:t>
             </w:r>
           </w:p>
         </w:tc>
@@ -2850,7 +3981,35 @@
                 <w:sz w:val="28"/>
                 <w:szCs w:val="28"/>
               </w:rPr>
-              <w:t>A login form for collecting username/email and password.</w:t>
+              <w:t xml:space="preserve">All products </w:t>
+            </w:r>
+            <w:r>
+              <w:rPr>
+                <w:sz w:val="28"/>
+                <w:szCs w:val="28"/>
+              </w:rPr>
+              <w:t>will have</w:t>
+            </w:r>
+            <w:r>
+              <w:rPr>
+                <w:sz w:val="28"/>
+                <w:szCs w:val="28"/>
+              </w:rPr>
+              <w:t xml:space="preserve"> unique product ID, associated only with </w:t>
+            </w:r>
+            <w:r>
+              <w:rPr>
+                <w:sz w:val="28"/>
+                <w:szCs w:val="28"/>
+              </w:rPr>
+              <w:t>Trader</w:t>
+            </w:r>
+            <w:r>
+              <w:rPr>
+                <w:sz w:val="28"/>
+                <w:szCs w:val="28"/>
+              </w:rPr>
+              <w:t>.</w:t>
             </w:r>
           </w:p>
         </w:tc>
@@ -2891,7 +4050,7 @@
               </w:rPr>
             </w:pPr>
             <w:r>
-              <w:t>B1F-02</w:t>
+              <w:t>C1F-02</w:t>
             </w:r>
           </w:p>
         </w:tc>
@@ -2912,7 +4071,7 @@
                 <w:sz w:val="28"/>
                 <w:szCs w:val="28"/>
               </w:rPr>
-              <w:t>Login button will be displayed on every page if the user is not logged in.</w:t>
+              <w:t>Traders should be able to login and access their details only.</w:t>
             </w:r>
           </w:p>
         </w:tc>
@@ -2931,7 +4090,7 @@
               <w:rPr>
                 <w:b/>
               </w:rPr>
-              <w:t>S</w:t>
+              <w:t>M</w:t>
             </w:r>
           </w:p>
         </w:tc>
@@ -2952,7 +4111,7 @@
               </w:rPr>
             </w:pPr>
             <w:r>
-              <w:t>B1F-03</w:t>
+              <w:t>C1F-03</w:t>
             </w:r>
           </w:p>
         </w:tc>
@@ -2973,7 +4132,7 @@
                 <w:sz w:val="28"/>
                 <w:szCs w:val="28"/>
               </w:rPr>
-              <w:t>Registration form for unregistered user login attempt.</w:t>
+              <w:t>Homepage/dashboard for the trader</w:t>
             </w:r>
           </w:p>
         </w:tc>
@@ -3014,7 +4173,7 @@
               </w:rPr>
             </w:pPr>
             <w:r>
-              <w:t>B1F-04</w:t>
+              <w:t>C1F-04</w:t>
             </w:r>
           </w:p>
         </w:tc>
@@ -3035,14 +4194,7 @@
                 <w:sz w:val="28"/>
                 <w:szCs w:val="28"/>
               </w:rPr>
-              <w:t>Server-side</w:t>
-            </w:r>
-            <w:r>
-              <w:rPr>
-                <w:sz w:val="28"/>
-                <w:szCs w:val="28"/>
-              </w:rPr>
-              <w:t xml:space="preserve"> validation for user registration and user login.</w:t>
+              <w:t>Traders should be able to access CRUD operation for their shop products.</w:t>
             </w:r>
           </w:p>
         </w:tc>
@@ -3061,7 +4213,7 @@
               <w:rPr>
                 <w:b/>
               </w:rPr>
-              <w:t>S</w:t>
+              <w:t>M</w:t>
             </w:r>
           </w:p>
         </w:tc>
@@ -3082,7 +4234,7 @@
               </w:rPr>
             </w:pPr>
             <w:r>
-              <w:t>B1F-05</w:t>
+              <w:t>C1F-05</w:t>
             </w:r>
           </w:p>
         </w:tc>
@@ -3103,7 +4255,7 @@
                 <w:sz w:val="28"/>
                 <w:szCs w:val="28"/>
               </w:rPr>
-              <w:t>Server validation that informs users if they attempt to</w:t>
+              <w:t>Clicking the Delete link will remove the chosen item</w:t>
             </w:r>
           </w:p>
           <w:p>
@@ -3119,7 +4271,21 @@
                 <w:sz w:val="28"/>
                 <w:szCs w:val="28"/>
               </w:rPr>
-              <w:t>log in using incorrect details</w:t>
+              <w:t>and update the displayed catalogue of items</w:t>
+            </w:r>
+            <w:r>
+              <w:rPr>
+                <w:sz w:val="28"/>
+                <w:szCs w:val="28"/>
+              </w:rPr>
+              <w:cr/>
+            </w:r>
+            <w:r>
+              <w:rPr>
+                <w:sz w:val="28"/>
+                <w:szCs w:val="28"/>
+              </w:rPr>
+              <w:t>.</w:t>
             </w:r>
           </w:p>
         </w:tc>
@@ -3138,7 +4304,7 @@
               <w:rPr>
                 <w:b/>
               </w:rPr>
-              <w:t>M</w:t>
+              <w:t>S</w:t>
             </w:r>
           </w:p>
         </w:tc>
@@ -3159,8 +4325,10 @@
                 <w:b w:val="0"/>
               </w:rPr>
             </w:pPr>
-            <w:r>
-              <w:t>B2F</w:t>
+            <w:bookmarkStart w:id="3" w:name="_GoBack"/>
+            <w:bookmarkEnd w:id="3"/>
+            <w:r>
+              <w:t>C1F-06</w:t>
             </w:r>
           </w:p>
         </w:tc>
@@ -3172,18 +4340,60 @@
             <w:pPr>
               <w:cnfStyle w:val="000000100000" w:firstRow="0" w:lastRow="0" w:firstColumn="0" w:lastColumn="0" w:oddVBand="0" w:evenVBand="0" w:oddHBand="1" w:evenHBand="0" w:firstRowFirstColumn="0" w:firstRowLastColumn="0" w:lastRowFirstColumn="0" w:lastRowLastColumn="0"/>
               <w:rPr>
-                <w:b/>
-                <w:sz w:val="28"/>
-                <w:szCs w:val="28"/>
-              </w:rPr>
-            </w:pPr>
-            <w:r>
-              <w:rPr>
-                <w:b/>
-                <w:sz w:val="28"/>
-                <w:szCs w:val="28"/>
-              </w:rPr>
-              <w:t>Interface for user and trader login</w:t>
+                <w:sz w:val="28"/>
+                <w:szCs w:val="28"/>
+              </w:rPr>
+            </w:pPr>
+            <w:r>
+              <w:rPr>
+                <w:sz w:val="28"/>
+                <w:szCs w:val="28"/>
+              </w:rPr>
+              <w:t>Clicking the</w:t>
+            </w:r>
+            <w:r>
+              <w:rPr>
+                <w:sz w:val="28"/>
+                <w:szCs w:val="28"/>
+              </w:rPr>
+              <w:t xml:space="preserve"> update link will show a form </w:t>
+            </w:r>
+            <w:r>
+              <w:rPr>
+                <w:sz w:val="28"/>
+                <w:szCs w:val="28"/>
+              </w:rPr>
+              <w:t>prepopulated with all editable details. Submitting the</w:t>
+            </w:r>
+          </w:p>
+          <w:p>
+            <w:pPr>
+              <w:cnfStyle w:val="000000100000" w:firstRow="0" w:lastRow="0" w:firstColumn="0" w:lastColumn="0" w:oddVBand="0" w:evenVBand="0" w:oddHBand="1" w:evenHBand="0" w:firstRowFirstColumn="0" w:firstRowLastColumn="0" w:lastRowFirstColumn="0" w:lastRowLastColumn="0"/>
+              <w:rPr>
+                <w:sz w:val="28"/>
+                <w:szCs w:val="28"/>
+              </w:rPr>
+            </w:pPr>
+            <w:r>
+              <w:rPr>
+                <w:sz w:val="28"/>
+                <w:szCs w:val="28"/>
+              </w:rPr>
+              <w:t xml:space="preserve">form will update </w:t>
+            </w:r>
+            <w:r>
+              <w:rPr>
+                <w:sz w:val="28"/>
+                <w:szCs w:val="28"/>
+              </w:rPr>
+              <w:t xml:space="preserve">the chosen item and display the </w:t>
+            </w:r>
+            <w:r>
+              <w:rPr>
+                <w:sz w:val="28"/>
+                <w:szCs w:val="28"/>
+              </w:rPr>
+              <w:t>updated item.</w:t>
             </w:r>
           </w:p>
         </w:tc>
@@ -3198,6 +4408,12 @@
                 <w:b/>
               </w:rPr>
             </w:pPr>
+            <w:r>
+              <w:rPr>
+                <w:b/>
+              </w:rPr>
+              <w:t>S</w:t>
+            </w:r>
           </w:p>
         </w:tc>
       </w:tr>
@@ -3217,7 +4433,7 @@
               </w:rPr>
             </w:pPr>
             <w:r>
-              <w:t>B2F-01</w:t>
+              <w:t>C1F-08</w:t>
             </w:r>
           </w:p>
         </w:tc>
@@ -3238,7 +4454,23 @@
                 <w:sz w:val="28"/>
                 <w:szCs w:val="28"/>
               </w:rPr>
-              <w:t xml:space="preserve">A form that collects first name, last name, email, address, mobile number, password and terms and conditions checkbox for user registration </w:t>
+              <w:t>A facility will be provided to allow for the upload of</w:t>
+            </w:r>
+          </w:p>
+          <w:p>
+            <w:pPr>
+              <w:cnfStyle w:val="000000000000" w:firstRow="0" w:lastRow="0" w:firstColumn="0" w:lastColumn="0" w:oddVBand="0" w:evenVBand="0" w:oddHBand="0" w:evenHBand="0" w:firstRowFirstColumn="0" w:firstRowLastColumn="0" w:lastRowFirstColumn="0" w:lastRowLastColumn="0"/>
+              <w:rPr>
+                <w:sz w:val="28"/>
+                <w:szCs w:val="28"/>
+              </w:rPr>
+            </w:pPr>
+            <w:r>
+              <w:rPr>
+                <w:sz w:val="28"/>
+                <w:szCs w:val="28"/>
+              </w:rPr>
+              <w:t>new images for a new item when added.</w:t>
             </w:r>
           </w:p>
         </w:tc>
@@ -3257,7 +4489,7 @@
               <w:rPr>
                 <w:b/>
               </w:rPr>
-              <w:t>S</w:t>
+              <w:t>C</w:t>
             </w:r>
           </w:p>
         </w:tc>
@@ -3279,7 +4511,8 @@
               </w:rPr>
             </w:pPr>
             <w:r>
-              <w:t>B2F-02</w:t>
+              <w:lastRenderedPageBreak/>
+              <w:t>C1F-09</w:t>
             </w:r>
           </w:p>
         </w:tc>
@@ -3300,21 +4533,7 @@
                 <w:sz w:val="28"/>
                 <w:szCs w:val="28"/>
               </w:rPr>
-              <w:t xml:space="preserve">User registration </w:t>
-            </w:r>
-            <w:r>
-              <w:rPr>
-                <w:sz w:val="28"/>
-                <w:szCs w:val="28"/>
-              </w:rPr>
-              <w:t>confirmation through</w:t>
-            </w:r>
-            <w:r>
-              <w:rPr>
-                <w:sz w:val="28"/>
-                <w:szCs w:val="28"/>
-              </w:rPr>
-              <w:t xml:space="preserve"> email address</w:t>
+              <w:t>Traders should be able to edit and modify their trader account.</w:t>
             </w:r>
           </w:p>
         </w:tc>
@@ -3333,7 +4552,7 @@
               <w:rPr>
                 <w:b/>
               </w:rPr>
-              <w:t>S</w:t>
+              <w:t>C</w:t>
             </w:r>
           </w:p>
         </w:tc>
@@ -3354,7 +4573,7 @@
               </w:rPr>
             </w:pPr>
             <w:r>
-              <w:t>B2F-03</w:t>
+              <w:t>C1F-10</w:t>
             </w:r>
           </w:p>
         </w:tc>
@@ -3375,7 +4594,49 @@
                 <w:sz w:val="28"/>
                 <w:szCs w:val="28"/>
               </w:rPr>
-              <w:t>A form that collects first name, last name, email, address, mobile number, shop name, password and terms and conditions checkbox for trader registration</w:t>
+              <w:t xml:space="preserve">Traders will </w:t>
+            </w:r>
+            <w:r>
+              <w:rPr>
+                <w:sz w:val="28"/>
+                <w:szCs w:val="28"/>
+              </w:rPr>
+              <w:t xml:space="preserve">be able to </w:t>
+            </w:r>
+            <w:r>
+              <w:rPr>
+                <w:sz w:val="28"/>
+                <w:szCs w:val="28"/>
+              </w:rPr>
+              <w:t xml:space="preserve">login to the database </w:t>
+            </w:r>
+            <w:r>
+              <w:rPr>
+                <w:sz w:val="28"/>
+                <w:szCs w:val="28"/>
+              </w:rPr>
+              <w:t>daily</w:t>
+            </w:r>
+            <w:r>
+              <w:rPr>
+                <w:sz w:val="28"/>
+                <w:szCs w:val="28"/>
+              </w:rPr>
+              <w:t xml:space="preserve"> to view reports on orders and</w:t>
+            </w:r>
+            <w:r>
+              <w:rPr>
+                <w:sz w:val="28"/>
+                <w:szCs w:val="28"/>
+              </w:rPr>
+              <w:t xml:space="preserve"> stock levels.</w:t>
+            </w:r>
+            <w:r>
+              <w:rPr>
+                <w:sz w:val="28"/>
+                <w:szCs w:val="28"/>
+              </w:rPr>
+              <w:tab/>
             </w:r>
           </w:p>
         </w:tc>
@@ -3386,1354 +4647,6 @@
           <w:p>
             <w:pPr>
               <w:cnfStyle w:val="000000000000" w:firstRow="0" w:lastRow="0" w:firstColumn="0" w:lastColumn="0" w:oddVBand="0" w:evenVBand="0" w:oddHBand="0" w:evenHBand="0" w:firstRowFirstColumn="0" w:firstRowLastColumn="0" w:lastRowFirstColumn="0" w:lastRowLastColumn="0"/>
-              <w:rPr>
-                <w:b/>
-              </w:rPr>
-            </w:pPr>
-            <w:r>
-              <w:rPr>
-                <w:b/>
-              </w:rPr>
-              <w:t>S</w:t>
-            </w:r>
-          </w:p>
-        </w:tc>
-      </w:tr>
-      <w:tr>
-        <w:trPr>
-          <w:cnfStyle w:val="000000100000" w:firstRow="0" w:lastRow="0" w:firstColumn="0" w:lastColumn="0" w:oddVBand="0" w:evenVBand="0" w:oddHBand="1" w:evenHBand="0" w:firstRowFirstColumn="0" w:firstRowLastColumn="0" w:lastRowFirstColumn="0" w:lastRowLastColumn="0"/>
-          <w:trHeight w:val="370"/>
-        </w:trPr>
-        <w:tc>
-          <w:tcPr>
-            <w:cnfStyle w:val="001000000000" w:firstRow="0" w:lastRow="0" w:firstColumn="1" w:lastColumn="0" w:oddVBand="0" w:evenVBand="0" w:oddHBand="0" w:evenHBand="0" w:firstRowFirstColumn="0" w:firstRowLastColumn="0" w:lastRowFirstColumn="0" w:lastRowLastColumn="0"/>
-            <w:tcW w:w="1975" w:type="dxa"/>
-          </w:tcPr>
-          <w:p>
-            <w:pPr>
-              <w:rPr>
-                <w:b w:val="0"/>
-              </w:rPr>
-            </w:pPr>
-            <w:r>
-              <w:lastRenderedPageBreak/>
-              <w:t>B2F-04</w:t>
-            </w:r>
-          </w:p>
-        </w:tc>
-        <w:tc>
-          <w:tcPr>
-            <w:tcW w:w="6390" w:type="dxa"/>
-          </w:tcPr>
-          <w:p>
-            <w:pPr>
-              <w:cnfStyle w:val="000000100000" w:firstRow="0" w:lastRow="0" w:firstColumn="0" w:lastColumn="0" w:oddVBand="0" w:evenVBand="0" w:oddHBand="1" w:evenHBand="0" w:firstRowFirstColumn="0" w:firstRowLastColumn="0" w:lastRowFirstColumn="0" w:lastRowLastColumn="0"/>
-              <w:rPr>
-                <w:sz w:val="28"/>
-                <w:szCs w:val="28"/>
-              </w:rPr>
-            </w:pPr>
-            <w:r>
-              <w:rPr>
-                <w:sz w:val="28"/>
-                <w:szCs w:val="28"/>
-              </w:rPr>
-              <w:t xml:space="preserve">Traders registration </w:t>
-            </w:r>
-            <w:r>
-              <w:rPr>
-                <w:sz w:val="28"/>
-                <w:szCs w:val="28"/>
-              </w:rPr>
-              <w:t>confirmation through</w:t>
-            </w:r>
-            <w:r>
-              <w:rPr>
-                <w:sz w:val="28"/>
-                <w:szCs w:val="28"/>
-              </w:rPr>
-              <w:t xml:space="preserve"> email address</w:t>
-            </w:r>
-          </w:p>
-        </w:tc>
-        <w:tc>
-          <w:tcPr>
-            <w:tcW w:w="1132" w:type="dxa"/>
-          </w:tcPr>
-          <w:p>
-            <w:pPr>
-              <w:cnfStyle w:val="000000100000" w:firstRow="0" w:lastRow="0" w:firstColumn="0" w:lastColumn="0" w:oddVBand="0" w:evenVBand="0" w:oddHBand="1" w:evenHBand="0" w:firstRowFirstColumn="0" w:firstRowLastColumn="0" w:lastRowFirstColumn="0" w:lastRowLastColumn="0"/>
-              <w:rPr>
-                <w:b/>
-              </w:rPr>
-            </w:pPr>
-            <w:r>
-              <w:rPr>
-                <w:b/>
-              </w:rPr>
-              <w:t>S</w:t>
-            </w:r>
-          </w:p>
-        </w:tc>
-      </w:tr>
-      <w:tr>
-        <w:trPr>
-          <w:trHeight w:val="370"/>
-        </w:trPr>
-        <w:tc>
-          <w:tcPr>
-            <w:cnfStyle w:val="001000000000" w:firstRow="0" w:lastRow="0" w:firstColumn="1" w:lastColumn="0" w:oddVBand="0" w:evenVBand="0" w:oddHBand="0" w:evenHBand="0" w:firstRowFirstColumn="0" w:firstRowLastColumn="0" w:lastRowFirstColumn="0" w:lastRowLastColumn="0"/>
-            <w:tcW w:w="1975" w:type="dxa"/>
-          </w:tcPr>
-          <w:p>
-            <w:pPr>
-              <w:rPr>
-                <w:b w:val="0"/>
-              </w:rPr>
-            </w:pPr>
-            <w:r>
-              <w:t>B2F-05</w:t>
-            </w:r>
-          </w:p>
-        </w:tc>
-        <w:tc>
-          <w:tcPr>
-            <w:tcW w:w="6390" w:type="dxa"/>
-          </w:tcPr>
-          <w:p>
-            <w:pPr>
-              <w:cnfStyle w:val="000000000000" w:firstRow="0" w:lastRow="0" w:firstColumn="0" w:lastColumn="0" w:oddVBand="0" w:evenVBand="0" w:oddHBand="0" w:evenHBand="0" w:firstRowFirstColumn="0" w:firstRowLastColumn="0" w:lastRowFirstColumn="0" w:lastRowLastColumn="0"/>
-              <w:rPr>
-                <w:sz w:val="28"/>
-                <w:szCs w:val="28"/>
-              </w:rPr>
-            </w:pPr>
-            <w:r>
-              <w:rPr>
-                <w:sz w:val="28"/>
-                <w:szCs w:val="28"/>
-              </w:rPr>
-              <w:t>Server-side</w:t>
-            </w:r>
-            <w:r>
-              <w:rPr>
-                <w:sz w:val="28"/>
-                <w:szCs w:val="28"/>
-              </w:rPr>
-              <w:t xml:space="preserve"> validation so that none of the fields are left empty or filled with wrong data.</w:t>
-            </w:r>
-          </w:p>
-        </w:tc>
-        <w:tc>
-          <w:tcPr>
-            <w:tcW w:w="1132" w:type="dxa"/>
-          </w:tcPr>
-          <w:p>
-            <w:pPr>
-              <w:cnfStyle w:val="000000000000" w:firstRow="0" w:lastRow="0" w:firstColumn="0" w:lastColumn="0" w:oddVBand="0" w:evenVBand="0" w:oddHBand="0" w:evenHBand="0" w:firstRowFirstColumn="0" w:firstRowLastColumn="0" w:lastRowFirstColumn="0" w:lastRowLastColumn="0"/>
-              <w:rPr>
-                <w:b/>
-              </w:rPr>
-            </w:pPr>
-            <w:r>
-              <w:rPr>
-                <w:b/>
-              </w:rPr>
-              <w:t>S</w:t>
-            </w:r>
-          </w:p>
-        </w:tc>
-      </w:tr>
-      <w:tr>
-        <w:trPr>
-          <w:cnfStyle w:val="000000100000" w:firstRow="0" w:lastRow="0" w:firstColumn="0" w:lastColumn="0" w:oddVBand="0" w:evenVBand="0" w:oddHBand="1" w:evenHBand="0" w:firstRowFirstColumn="0" w:firstRowLastColumn="0" w:lastRowFirstColumn="0" w:lastRowLastColumn="0"/>
-          <w:trHeight w:val="370"/>
-        </w:trPr>
-        <w:tc>
-          <w:tcPr>
-            <w:cnfStyle w:val="001000000000" w:firstRow="0" w:lastRow="0" w:firstColumn="1" w:lastColumn="0" w:oddVBand="0" w:evenVBand="0" w:oddHBand="0" w:evenHBand="0" w:firstRowFirstColumn="0" w:firstRowLastColumn="0" w:lastRowFirstColumn="0" w:lastRowLastColumn="0"/>
-            <w:tcW w:w="1975" w:type="dxa"/>
-          </w:tcPr>
-          <w:p>
-            <w:pPr>
-              <w:rPr>
-                <w:b w:val="0"/>
-              </w:rPr>
-            </w:pPr>
-            <w:r>
-              <w:t>B2F-06</w:t>
-            </w:r>
-          </w:p>
-        </w:tc>
-        <w:tc>
-          <w:tcPr>
-            <w:tcW w:w="6390" w:type="dxa"/>
-          </w:tcPr>
-          <w:p>
-            <w:pPr>
-              <w:cnfStyle w:val="000000100000" w:firstRow="0" w:lastRow="0" w:firstColumn="0" w:lastColumn="0" w:oddVBand="0" w:evenVBand="0" w:oddHBand="1" w:evenHBand="0" w:firstRowFirstColumn="0" w:firstRowLastColumn="0" w:lastRowFirstColumn="0" w:lastRowLastColumn="0"/>
-              <w:rPr>
-                <w:sz w:val="28"/>
-                <w:szCs w:val="28"/>
-              </w:rPr>
-            </w:pPr>
-            <w:r>
-              <w:rPr>
-                <w:sz w:val="28"/>
-                <w:szCs w:val="28"/>
-              </w:rPr>
-              <w:t>Password should be encrypted before storing in database</w:t>
-            </w:r>
-          </w:p>
-        </w:tc>
-        <w:tc>
-          <w:tcPr>
-            <w:tcW w:w="1132" w:type="dxa"/>
-          </w:tcPr>
-          <w:p>
-            <w:pPr>
-              <w:cnfStyle w:val="000000100000" w:firstRow="0" w:lastRow="0" w:firstColumn="0" w:lastColumn="0" w:oddVBand="0" w:evenVBand="0" w:oddHBand="1" w:evenHBand="0" w:firstRowFirstColumn="0" w:firstRowLastColumn="0" w:lastRowFirstColumn="0" w:lastRowLastColumn="0"/>
-              <w:rPr>
-                <w:b/>
-              </w:rPr>
-            </w:pPr>
-            <w:r>
-              <w:rPr>
-                <w:b/>
-              </w:rPr>
-              <w:t>S</w:t>
-            </w:r>
-          </w:p>
-        </w:tc>
-      </w:tr>
-      <w:tr>
-        <w:trPr>
-          <w:trHeight w:val="370"/>
-        </w:trPr>
-        <w:tc>
-          <w:tcPr>
-            <w:cnfStyle w:val="001000000000" w:firstRow="0" w:lastRow="0" w:firstColumn="1" w:lastColumn="0" w:oddVBand="0" w:evenVBand="0" w:oddHBand="0" w:evenHBand="0" w:firstRowFirstColumn="0" w:firstRowLastColumn="0" w:lastRowFirstColumn="0" w:lastRowLastColumn="0"/>
-            <w:tcW w:w="1975" w:type="dxa"/>
-          </w:tcPr>
-          <w:p>
-            <w:pPr>
-              <w:rPr>
-                <w:b w:val="0"/>
-              </w:rPr>
-            </w:pPr>
-            <w:r>
-              <w:t>B2F-07</w:t>
-            </w:r>
-          </w:p>
-        </w:tc>
-        <w:tc>
-          <w:tcPr>
-            <w:tcW w:w="6390" w:type="dxa"/>
-          </w:tcPr>
-          <w:p>
-            <w:pPr>
-              <w:cnfStyle w:val="000000000000" w:firstRow="0" w:lastRow="0" w:firstColumn="0" w:lastColumn="0" w:oddVBand="0" w:evenVBand="0" w:oddHBand="0" w:evenHBand="0" w:firstRowFirstColumn="0" w:firstRowLastColumn="0" w:lastRowFirstColumn="0" w:lastRowLastColumn="0"/>
-              <w:rPr>
-                <w:sz w:val="28"/>
-                <w:szCs w:val="28"/>
-              </w:rPr>
-            </w:pPr>
-            <w:r>
-              <w:rPr>
-                <w:sz w:val="28"/>
-                <w:szCs w:val="28"/>
-              </w:rPr>
-              <w:t>Application of appropriate functions and techniques</w:t>
-            </w:r>
-          </w:p>
-          <w:p>
-            <w:pPr>
-              <w:cnfStyle w:val="000000000000" w:firstRow="0" w:lastRow="0" w:firstColumn="0" w:lastColumn="0" w:oddVBand="0" w:evenVBand="0" w:oddHBand="0" w:evenHBand="0" w:firstRowFirstColumn="0" w:firstRowLastColumn="0" w:lastRowFirstColumn="0" w:lastRowLastColumn="0"/>
-              <w:rPr>
-                <w:sz w:val="28"/>
-                <w:szCs w:val="28"/>
-              </w:rPr>
-            </w:pPr>
-            <w:r>
-              <w:rPr>
-                <w:sz w:val="28"/>
-                <w:szCs w:val="28"/>
-              </w:rPr>
-              <w:t>to combat security risks posed by data being entered</w:t>
-            </w:r>
-          </w:p>
-          <w:p>
-            <w:pPr>
-              <w:cnfStyle w:val="000000000000" w:firstRow="0" w:lastRow="0" w:firstColumn="0" w:lastColumn="0" w:oddVBand="0" w:evenVBand="0" w:oddHBand="0" w:evenHBand="0" w:firstRowFirstColumn="0" w:firstRowLastColumn="0" w:lastRowFirstColumn="0" w:lastRowLastColumn="0"/>
-              <w:rPr>
-                <w:sz w:val="28"/>
-                <w:szCs w:val="28"/>
-              </w:rPr>
-            </w:pPr>
-            <w:r>
-              <w:rPr>
-                <w:sz w:val="28"/>
-                <w:szCs w:val="28"/>
-              </w:rPr>
-              <w:t>into form</w:t>
-            </w:r>
-          </w:p>
-        </w:tc>
-        <w:tc>
-          <w:tcPr>
-            <w:tcW w:w="1132" w:type="dxa"/>
-          </w:tcPr>
-          <w:p>
-            <w:pPr>
-              <w:cnfStyle w:val="000000000000" w:firstRow="0" w:lastRow="0" w:firstColumn="0" w:lastColumn="0" w:oddVBand="0" w:evenVBand="0" w:oddHBand="0" w:evenHBand="0" w:firstRowFirstColumn="0" w:firstRowLastColumn="0" w:lastRowFirstColumn="0" w:lastRowLastColumn="0"/>
-              <w:rPr>
-                <w:b/>
-              </w:rPr>
-            </w:pPr>
-            <w:r>
-              <w:rPr>
-                <w:b/>
-              </w:rPr>
-              <w:t>S</w:t>
-            </w:r>
-          </w:p>
-        </w:tc>
-      </w:tr>
-      <w:tr>
-        <w:trPr>
-          <w:cnfStyle w:val="000000100000" w:firstRow="0" w:lastRow="0" w:firstColumn="0" w:lastColumn="0" w:oddVBand="0" w:evenVBand="0" w:oddHBand="1" w:evenHBand="0" w:firstRowFirstColumn="0" w:firstRowLastColumn="0" w:lastRowFirstColumn="0" w:lastRowLastColumn="0"/>
-          <w:trHeight w:val="370"/>
-        </w:trPr>
-        <w:tc>
-          <w:tcPr>
-            <w:cnfStyle w:val="001000000000" w:firstRow="0" w:lastRow="0" w:firstColumn="1" w:lastColumn="0" w:oddVBand="0" w:evenVBand="0" w:oddHBand="0" w:evenHBand="0" w:firstRowFirstColumn="0" w:firstRowLastColumn="0" w:lastRowFirstColumn="0" w:lastRowLastColumn="0"/>
-            <w:tcW w:w="1975" w:type="dxa"/>
-          </w:tcPr>
-          <w:p>
-            <w:pPr>
-              <w:rPr>
-                <w:b w:val="0"/>
-              </w:rPr>
-            </w:pPr>
-            <w:r>
-              <w:t>B2F-08</w:t>
-            </w:r>
-          </w:p>
-        </w:tc>
-        <w:tc>
-          <w:tcPr>
-            <w:tcW w:w="6390" w:type="dxa"/>
-          </w:tcPr>
-          <w:p>
-            <w:pPr>
-              <w:cnfStyle w:val="000000100000" w:firstRow="0" w:lastRow="0" w:firstColumn="0" w:lastColumn="0" w:oddVBand="0" w:evenVBand="0" w:oddHBand="1" w:evenHBand="0" w:firstRowFirstColumn="0" w:firstRowLastColumn="0" w:lastRowFirstColumn="0" w:lastRowLastColumn="0"/>
-              <w:rPr>
-                <w:sz w:val="28"/>
-                <w:szCs w:val="28"/>
-              </w:rPr>
-            </w:pPr>
-            <w:r>
-              <w:rPr>
-                <w:sz w:val="28"/>
-                <w:szCs w:val="28"/>
-              </w:rPr>
-              <w:t>Application of appropriate functions and techniques</w:t>
-            </w:r>
-          </w:p>
-          <w:p>
-            <w:pPr>
-              <w:cnfStyle w:val="000000100000" w:firstRow="0" w:lastRow="0" w:firstColumn="0" w:lastColumn="0" w:oddVBand="0" w:evenVBand="0" w:oddHBand="1" w:evenHBand="0" w:firstRowFirstColumn="0" w:firstRowLastColumn="0" w:lastRowFirstColumn="0" w:lastRowLastColumn="0"/>
-              <w:rPr>
-                <w:sz w:val="28"/>
-                <w:szCs w:val="28"/>
-              </w:rPr>
-            </w:pPr>
-            <w:r>
-              <w:rPr>
-                <w:sz w:val="28"/>
-                <w:szCs w:val="28"/>
-              </w:rPr>
-              <w:t>to ensure validity of data entered including valid</w:t>
-            </w:r>
-          </w:p>
-          <w:p>
-            <w:pPr>
-              <w:cnfStyle w:val="000000100000" w:firstRow="0" w:lastRow="0" w:firstColumn="0" w:lastColumn="0" w:oddVBand="0" w:evenVBand="0" w:oddHBand="1" w:evenHBand="0" w:firstRowFirstColumn="0" w:firstRowLastColumn="0" w:lastRowFirstColumn="0" w:lastRowLastColumn="0"/>
-              <w:rPr>
-                <w:sz w:val="28"/>
-                <w:szCs w:val="28"/>
-              </w:rPr>
-            </w:pPr>
-            <w:r>
-              <w:rPr>
-                <w:sz w:val="28"/>
-                <w:szCs w:val="28"/>
-              </w:rPr>
-              <w:t>email; names - alpha only; password includes at least</w:t>
-            </w:r>
-          </w:p>
-          <w:p>
-            <w:pPr>
-              <w:cnfStyle w:val="000000100000" w:firstRow="0" w:lastRow="0" w:firstColumn="0" w:lastColumn="0" w:oddVBand="0" w:evenVBand="0" w:oddHBand="1" w:evenHBand="0" w:firstRowFirstColumn="0" w:firstRowLastColumn="0" w:lastRowFirstColumn="0" w:lastRowLastColumn="0"/>
-              <w:rPr>
-                <w:sz w:val="28"/>
-                <w:szCs w:val="28"/>
-              </w:rPr>
-            </w:pPr>
-            <w:r>
-              <w:rPr>
-                <w:sz w:val="28"/>
-                <w:szCs w:val="28"/>
-              </w:rPr>
-              <w:t>one capital letter, a number and a symbol</w:t>
-            </w:r>
-          </w:p>
-        </w:tc>
-        <w:tc>
-          <w:tcPr>
-            <w:tcW w:w="1132" w:type="dxa"/>
-          </w:tcPr>
-          <w:p>
-            <w:pPr>
-              <w:cnfStyle w:val="000000100000" w:firstRow="0" w:lastRow="0" w:firstColumn="0" w:lastColumn="0" w:oddVBand="0" w:evenVBand="0" w:oddHBand="1" w:evenHBand="0" w:firstRowFirstColumn="0" w:firstRowLastColumn="0" w:lastRowFirstColumn="0" w:lastRowLastColumn="0"/>
-              <w:rPr>
-                <w:b/>
-              </w:rPr>
-            </w:pPr>
-            <w:r>
-              <w:rPr>
-                <w:b/>
-              </w:rPr>
-              <w:t>C</w:t>
-            </w:r>
-          </w:p>
-        </w:tc>
-      </w:tr>
-    </w:tbl>
-    <w:p/>
-    <w:p/>
-    <w:p>
-      <w:pPr>
-        <w:pStyle w:val="Heading1"/>
-      </w:pPr>
-      <w:bookmarkStart w:id="3" w:name="_Toc34581179"/>
-      <w:r>
-        <w:t>Part C: Trader Interface</w:t>
-      </w:r>
-      <w:bookmarkEnd w:id="3"/>
-    </w:p>
-    <w:p/>
-    <w:tbl>
-      <w:tblPr>
-        <w:tblStyle w:val="GridTable4-Accent1"/>
-        <w:tblW w:w="9497" w:type="dxa"/>
-        <w:tblLook w:val="04A0" w:firstRow="1" w:lastRow="0" w:firstColumn="1" w:lastColumn="0" w:noHBand="0" w:noVBand="1"/>
-      </w:tblPr>
-      <w:tblGrid>
-        <w:gridCol w:w="1975"/>
-        <w:gridCol w:w="6390"/>
-        <w:gridCol w:w="1132"/>
-      </w:tblGrid>
-      <w:tr>
-        <w:trPr>
-          <w:cnfStyle w:val="100000000000" w:firstRow="1" w:lastRow="0" w:firstColumn="0" w:lastColumn="0" w:oddVBand="0" w:evenVBand="0" w:oddHBand="0" w:evenHBand="0" w:firstRowFirstColumn="0" w:firstRowLastColumn="0" w:lastRowFirstColumn="0" w:lastRowLastColumn="0"/>
-          <w:trHeight w:val="980"/>
-        </w:trPr>
-        <w:tc>
-          <w:tcPr>
-            <w:cnfStyle w:val="001000000000" w:firstRow="0" w:lastRow="0" w:firstColumn="1" w:lastColumn="0" w:oddVBand="0" w:evenVBand="0" w:oddHBand="0" w:evenHBand="0" w:firstRowFirstColumn="0" w:firstRowLastColumn="0" w:lastRowFirstColumn="0" w:lastRowLastColumn="0"/>
-            <w:tcW w:w="1975" w:type="dxa"/>
-          </w:tcPr>
-          <w:p>
-            <w:pPr>
-              <w:jc w:val="center"/>
-              <w:rPr>
-                <w:b w:val="0"/>
-              </w:rPr>
-            </w:pPr>
-            <w:r>
-              <w:t>REQUIREMENT ID</w:t>
-            </w:r>
-          </w:p>
-        </w:tc>
-        <w:tc>
-          <w:tcPr>
-            <w:tcW w:w="6390" w:type="dxa"/>
-          </w:tcPr>
-          <w:p>
-            <w:pPr>
-              <w:jc w:val="center"/>
-              <w:cnfStyle w:val="100000000000" w:firstRow="1" w:lastRow="0" w:firstColumn="0" w:lastColumn="0" w:oddVBand="0" w:evenVBand="0" w:oddHBand="0" w:evenHBand="0" w:firstRowFirstColumn="0" w:firstRowLastColumn="0" w:lastRowFirstColumn="0" w:lastRowLastColumn="0"/>
-              <w:rPr>
-                <w:b w:val="0"/>
-              </w:rPr>
-            </w:pPr>
-            <w:r>
-              <w:t>DESCRIPTION</w:t>
-            </w:r>
-          </w:p>
-        </w:tc>
-        <w:tc>
-          <w:tcPr>
-            <w:tcW w:w="1132" w:type="dxa"/>
-          </w:tcPr>
-          <w:p>
-            <w:pPr>
-              <w:jc w:val="center"/>
-              <w:cnfStyle w:val="100000000000" w:firstRow="1" w:lastRow="0" w:firstColumn="0" w:lastColumn="0" w:oddVBand="0" w:evenVBand="0" w:oddHBand="0" w:evenHBand="0" w:firstRowFirstColumn="0" w:firstRowLastColumn="0" w:lastRowFirstColumn="0" w:lastRowLastColumn="0"/>
-              <w:rPr>
-                <w:b w:val="0"/>
-              </w:rPr>
-            </w:pPr>
-            <w:r>
-              <w:t>MOSCOW RULE</w:t>
-            </w:r>
-          </w:p>
-          <w:p>
-            <w:pPr>
-              <w:cnfStyle w:val="100000000000" w:firstRow="1" w:lastRow="0" w:firstColumn="0" w:lastColumn="0" w:oddVBand="0" w:evenVBand="0" w:oddHBand="0" w:evenHBand="0" w:firstRowFirstColumn="0" w:firstRowLastColumn="0" w:lastRowFirstColumn="0" w:lastRowLastColumn="0"/>
-              <w:rPr>
-                <w:b w:val="0"/>
-              </w:rPr>
-            </w:pPr>
-          </w:p>
-          <w:p>
-            <w:pPr>
-              <w:cnfStyle w:val="100000000000" w:firstRow="1" w:lastRow="0" w:firstColumn="0" w:lastColumn="0" w:oddVBand="0" w:evenVBand="0" w:oddHBand="0" w:evenHBand="0" w:firstRowFirstColumn="0" w:firstRowLastColumn="0" w:lastRowFirstColumn="0" w:lastRowLastColumn="0"/>
-              <w:rPr>
-                <w:b w:val="0"/>
-              </w:rPr>
-            </w:pPr>
-          </w:p>
-        </w:tc>
-      </w:tr>
-      <w:tr>
-        <w:trPr>
-          <w:cnfStyle w:val="000000100000" w:firstRow="0" w:lastRow="0" w:firstColumn="0" w:lastColumn="0" w:oddVBand="0" w:evenVBand="0" w:oddHBand="1" w:evenHBand="0" w:firstRowFirstColumn="0" w:firstRowLastColumn="0" w:lastRowFirstColumn="0" w:lastRowLastColumn="0"/>
-          <w:trHeight w:val="370"/>
-        </w:trPr>
-        <w:tc>
-          <w:tcPr>
-            <w:cnfStyle w:val="001000000000" w:firstRow="0" w:lastRow="0" w:firstColumn="1" w:lastColumn="0" w:oddVBand="0" w:evenVBand="0" w:oddHBand="0" w:evenHBand="0" w:firstRowFirstColumn="0" w:firstRowLastColumn="0" w:lastRowFirstColumn="0" w:lastRowLastColumn="0"/>
-            <w:tcW w:w="1975" w:type="dxa"/>
-          </w:tcPr>
-          <w:p>
-            <w:pPr>
-              <w:rPr>
-                <w:b w:val="0"/>
-                <w:sz w:val="28"/>
-                <w:szCs w:val="28"/>
-              </w:rPr>
-            </w:pPr>
-            <w:r>
-              <w:rPr>
-                <w:sz w:val="28"/>
-                <w:szCs w:val="28"/>
-              </w:rPr>
-              <w:t>C1F</w:t>
-            </w:r>
-          </w:p>
-        </w:tc>
-        <w:tc>
-          <w:tcPr>
-            <w:tcW w:w="6390" w:type="dxa"/>
-          </w:tcPr>
-          <w:p>
-            <w:pPr>
-              <w:cnfStyle w:val="000000100000" w:firstRow="0" w:lastRow="0" w:firstColumn="0" w:lastColumn="0" w:oddVBand="0" w:evenVBand="0" w:oddHBand="1" w:evenHBand="0" w:firstRowFirstColumn="0" w:firstRowLastColumn="0" w:lastRowFirstColumn="0" w:lastRowLastColumn="0"/>
-              <w:rPr>
-                <w:b/>
-                <w:sz w:val="28"/>
-                <w:szCs w:val="28"/>
-              </w:rPr>
-            </w:pPr>
-            <w:r>
-              <w:rPr>
-                <w:b/>
-                <w:sz w:val="28"/>
-                <w:szCs w:val="28"/>
-              </w:rPr>
-              <w:t xml:space="preserve">Interface that allows </w:t>
-            </w:r>
-            <w:r>
-              <w:rPr>
-                <w:b/>
-                <w:sz w:val="28"/>
-                <w:szCs w:val="28"/>
-              </w:rPr>
-              <w:t xml:space="preserve">allow authenticated traders to </w:t>
-            </w:r>
-            <w:r>
-              <w:rPr>
-                <w:b/>
-                <w:sz w:val="28"/>
-                <w:szCs w:val="28"/>
-              </w:rPr>
-              <w:t>manage products</w:t>
-            </w:r>
-          </w:p>
-        </w:tc>
-        <w:tc>
-          <w:tcPr>
-            <w:tcW w:w="1132" w:type="dxa"/>
-          </w:tcPr>
-          <w:p>
-            <w:pPr>
-              <w:cnfStyle w:val="000000100000" w:firstRow="0" w:lastRow="0" w:firstColumn="0" w:lastColumn="0" w:oddVBand="0" w:evenVBand="0" w:oddHBand="1" w:evenHBand="0" w:firstRowFirstColumn="0" w:firstRowLastColumn="0" w:lastRowFirstColumn="0" w:lastRowLastColumn="0"/>
-              <w:rPr>
-                <w:b/>
-              </w:rPr>
-            </w:pPr>
-          </w:p>
-        </w:tc>
-      </w:tr>
-      <w:tr>
-        <w:trPr>
-          <w:trHeight w:val="370"/>
-        </w:trPr>
-        <w:tc>
-          <w:tcPr>
-            <w:cnfStyle w:val="001000000000" w:firstRow="0" w:lastRow="0" w:firstColumn="1" w:lastColumn="0" w:oddVBand="0" w:evenVBand="0" w:oddHBand="0" w:evenHBand="0" w:firstRowFirstColumn="0" w:firstRowLastColumn="0" w:lastRowFirstColumn="0" w:lastRowLastColumn="0"/>
-            <w:tcW w:w="1975" w:type="dxa"/>
-          </w:tcPr>
-          <w:p>
-            <w:pPr>
-              <w:rPr>
-                <w:b w:val="0"/>
-              </w:rPr>
-            </w:pPr>
-            <w:r>
-              <w:t>C1F-01</w:t>
-            </w:r>
-          </w:p>
-        </w:tc>
-        <w:tc>
-          <w:tcPr>
-            <w:tcW w:w="6390" w:type="dxa"/>
-          </w:tcPr>
-          <w:p>
-            <w:pPr>
-              <w:cnfStyle w:val="000000000000" w:firstRow="0" w:lastRow="0" w:firstColumn="0" w:lastColumn="0" w:oddVBand="0" w:evenVBand="0" w:oddHBand="0" w:evenHBand="0" w:firstRowFirstColumn="0" w:firstRowLastColumn="0" w:lastRowFirstColumn="0" w:lastRowLastColumn="0"/>
-              <w:rPr>
-                <w:sz w:val="28"/>
-                <w:szCs w:val="28"/>
-              </w:rPr>
-            </w:pPr>
-            <w:r>
-              <w:rPr>
-                <w:sz w:val="28"/>
-                <w:szCs w:val="28"/>
-              </w:rPr>
-              <w:t xml:space="preserve">All products </w:t>
-            </w:r>
-            <w:r>
-              <w:rPr>
-                <w:sz w:val="28"/>
-                <w:szCs w:val="28"/>
-              </w:rPr>
-              <w:t>will have</w:t>
-            </w:r>
-            <w:r>
-              <w:rPr>
-                <w:sz w:val="28"/>
-                <w:szCs w:val="28"/>
-              </w:rPr>
-              <w:t xml:space="preserve"> unique product ID, associated only with </w:t>
-            </w:r>
-            <w:r>
-              <w:rPr>
-                <w:sz w:val="28"/>
-                <w:szCs w:val="28"/>
-              </w:rPr>
-              <w:t>Trader</w:t>
-            </w:r>
-            <w:r>
-              <w:rPr>
-                <w:sz w:val="28"/>
-                <w:szCs w:val="28"/>
-              </w:rPr>
-              <w:t>.</w:t>
-            </w:r>
-          </w:p>
-        </w:tc>
-        <w:tc>
-          <w:tcPr>
-            <w:tcW w:w="1132" w:type="dxa"/>
-          </w:tcPr>
-          <w:p>
-            <w:pPr>
-              <w:cnfStyle w:val="000000000000" w:firstRow="0" w:lastRow="0" w:firstColumn="0" w:lastColumn="0" w:oddVBand="0" w:evenVBand="0" w:oddHBand="0" w:evenHBand="0" w:firstRowFirstColumn="0" w:firstRowLastColumn="0" w:lastRowFirstColumn="0" w:lastRowLastColumn="0"/>
-              <w:rPr>
-                <w:b/>
-              </w:rPr>
-            </w:pPr>
-            <w:r>
-              <w:rPr>
-                <w:b/>
-              </w:rPr>
-              <w:t>M</w:t>
-            </w:r>
-          </w:p>
-        </w:tc>
-      </w:tr>
-      <w:tr>
-        <w:trPr>
-          <w:cnfStyle w:val="000000100000" w:firstRow="0" w:lastRow="0" w:firstColumn="0" w:lastColumn="0" w:oddVBand="0" w:evenVBand="0" w:oddHBand="1" w:evenHBand="0" w:firstRowFirstColumn="0" w:firstRowLastColumn="0" w:lastRowFirstColumn="0" w:lastRowLastColumn="0"/>
-          <w:trHeight w:val="370"/>
-        </w:trPr>
-        <w:tc>
-          <w:tcPr>
-            <w:cnfStyle w:val="001000000000" w:firstRow="0" w:lastRow="0" w:firstColumn="1" w:lastColumn="0" w:oddVBand="0" w:evenVBand="0" w:oddHBand="0" w:evenHBand="0" w:firstRowFirstColumn="0" w:firstRowLastColumn="0" w:lastRowFirstColumn="0" w:lastRowLastColumn="0"/>
-            <w:tcW w:w="1975" w:type="dxa"/>
-          </w:tcPr>
-          <w:p>
-            <w:pPr>
-              <w:rPr>
-                <w:b w:val="0"/>
-              </w:rPr>
-            </w:pPr>
-            <w:r>
-              <w:t>C1F-02</w:t>
-            </w:r>
-          </w:p>
-        </w:tc>
-        <w:tc>
-          <w:tcPr>
-            <w:tcW w:w="6390" w:type="dxa"/>
-          </w:tcPr>
-          <w:p>
-            <w:pPr>
-              <w:cnfStyle w:val="000000100000" w:firstRow="0" w:lastRow="0" w:firstColumn="0" w:lastColumn="0" w:oddVBand="0" w:evenVBand="0" w:oddHBand="1" w:evenHBand="0" w:firstRowFirstColumn="0" w:firstRowLastColumn="0" w:lastRowFirstColumn="0" w:lastRowLastColumn="0"/>
-              <w:rPr>
-                <w:sz w:val="28"/>
-                <w:szCs w:val="28"/>
-              </w:rPr>
-            </w:pPr>
-            <w:r>
-              <w:rPr>
-                <w:sz w:val="28"/>
-                <w:szCs w:val="28"/>
-              </w:rPr>
-              <w:t>Traders should be able to login and access their details only.</w:t>
-            </w:r>
-          </w:p>
-        </w:tc>
-        <w:tc>
-          <w:tcPr>
-            <w:tcW w:w="1132" w:type="dxa"/>
-          </w:tcPr>
-          <w:p>
-            <w:pPr>
-              <w:cnfStyle w:val="000000100000" w:firstRow="0" w:lastRow="0" w:firstColumn="0" w:lastColumn="0" w:oddVBand="0" w:evenVBand="0" w:oddHBand="1" w:evenHBand="0" w:firstRowFirstColumn="0" w:firstRowLastColumn="0" w:lastRowFirstColumn="0" w:lastRowLastColumn="0"/>
-              <w:rPr>
-                <w:b/>
-              </w:rPr>
-            </w:pPr>
-            <w:r>
-              <w:rPr>
-                <w:b/>
-              </w:rPr>
-              <w:t>M</w:t>
-            </w:r>
-          </w:p>
-        </w:tc>
-      </w:tr>
-      <w:tr>
-        <w:trPr>
-          <w:trHeight w:val="370"/>
-        </w:trPr>
-        <w:tc>
-          <w:tcPr>
-            <w:cnfStyle w:val="001000000000" w:firstRow="0" w:lastRow="0" w:firstColumn="1" w:lastColumn="0" w:oddVBand="0" w:evenVBand="0" w:oddHBand="0" w:evenHBand="0" w:firstRowFirstColumn="0" w:firstRowLastColumn="0" w:lastRowFirstColumn="0" w:lastRowLastColumn="0"/>
-            <w:tcW w:w="1975" w:type="dxa"/>
-          </w:tcPr>
-          <w:p>
-            <w:pPr>
-              <w:rPr>
-                <w:b w:val="0"/>
-              </w:rPr>
-            </w:pPr>
-            <w:r>
-              <w:t>C1F-03</w:t>
-            </w:r>
-          </w:p>
-        </w:tc>
-        <w:tc>
-          <w:tcPr>
-            <w:tcW w:w="6390" w:type="dxa"/>
-          </w:tcPr>
-          <w:p>
-            <w:pPr>
-              <w:cnfStyle w:val="000000000000" w:firstRow="0" w:lastRow="0" w:firstColumn="0" w:lastColumn="0" w:oddVBand="0" w:evenVBand="0" w:oddHBand="0" w:evenHBand="0" w:firstRowFirstColumn="0" w:firstRowLastColumn="0" w:lastRowFirstColumn="0" w:lastRowLastColumn="0"/>
-              <w:rPr>
-                <w:sz w:val="28"/>
-                <w:szCs w:val="28"/>
-              </w:rPr>
-            </w:pPr>
-            <w:r>
-              <w:rPr>
-                <w:sz w:val="28"/>
-                <w:szCs w:val="28"/>
-              </w:rPr>
-              <w:t>Homepage/dashboard for the trader</w:t>
-            </w:r>
-          </w:p>
-        </w:tc>
-        <w:tc>
-          <w:tcPr>
-            <w:tcW w:w="1132" w:type="dxa"/>
-          </w:tcPr>
-          <w:p>
-            <w:pPr>
-              <w:cnfStyle w:val="000000000000" w:firstRow="0" w:lastRow="0" w:firstColumn="0" w:lastColumn="0" w:oddVBand="0" w:evenVBand="0" w:oddHBand="0" w:evenHBand="0" w:firstRowFirstColumn="0" w:firstRowLastColumn="0" w:lastRowFirstColumn="0" w:lastRowLastColumn="0"/>
-              <w:rPr>
-                <w:b/>
-              </w:rPr>
-            </w:pPr>
-            <w:r>
-              <w:rPr>
-                <w:b/>
-              </w:rPr>
-              <w:t>M</w:t>
-            </w:r>
-          </w:p>
-        </w:tc>
-      </w:tr>
-      <w:tr>
-        <w:trPr>
-          <w:cnfStyle w:val="000000100000" w:firstRow="0" w:lastRow="0" w:firstColumn="0" w:lastColumn="0" w:oddVBand="0" w:evenVBand="0" w:oddHBand="1" w:evenHBand="0" w:firstRowFirstColumn="0" w:firstRowLastColumn="0" w:lastRowFirstColumn="0" w:lastRowLastColumn="0"/>
-          <w:trHeight w:val="370"/>
-        </w:trPr>
-        <w:tc>
-          <w:tcPr>
-            <w:cnfStyle w:val="001000000000" w:firstRow="0" w:lastRow="0" w:firstColumn="1" w:lastColumn="0" w:oddVBand="0" w:evenVBand="0" w:oddHBand="0" w:evenHBand="0" w:firstRowFirstColumn="0" w:firstRowLastColumn="0" w:lastRowFirstColumn="0" w:lastRowLastColumn="0"/>
-            <w:tcW w:w="1975" w:type="dxa"/>
-          </w:tcPr>
-          <w:p>
-            <w:pPr>
-              <w:rPr>
-                <w:b w:val="0"/>
-              </w:rPr>
-            </w:pPr>
-            <w:r>
-              <w:t>C1F-04</w:t>
-            </w:r>
-          </w:p>
-        </w:tc>
-        <w:tc>
-          <w:tcPr>
-            <w:tcW w:w="6390" w:type="dxa"/>
-          </w:tcPr>
-          <w:p>
-            <w:pPr>
-              <w:cnfStyle w:val="000000100000" w:firstRow="0" w:lastRow="0" w:firstColumn="0" w:lastColumn="0" w:oddVBand="0" w:evenVBand="0" w:oddHBand="1" w:evenHBand="0" w:firstRowFirstColumn="0" w:firstRowLastColumn="0" w:lastRowFirstColumn="0" w:lastRowLastColumn="0"/>
-              <w:rPr>
-                <w:sz w:val="28"/>
-                <w:szCs w:val="28"/>
-              </w:rPr>
-            </w:pPr>
-            <w:r>
-              <w:rPr>
-                <w:sz w:val="28"/>
-                <w:szCs w:val="28"/>
-              </w:rPr>
-              <w:t>Traders should be able to access CRUD operation for their shop products.</w:t>
-            </w:r>
-          </w:p>
-        </w:tc>
-        <w:tc>
-          <w:tcPr>
-            <w:tcW w:w="1132" w:type="dxa"/>
-          </w:tcPr>
-          <w:p>
-            <w:pPr>
-              <w:cnfStyle w:val="000000100000" w:firstRow="0" w:lastRow="0" w:firstColumn="0" w:lastColumn="0" w:oddVBand="0" w:evenVBand="0" w:oddHBand="1" w:evenHBand="0" w:firstRowFirstColumn="0" w:firstRowLastColumn="0" w:lastRowFirstColumn="0" w:lastRowLastColumn="0"/>
-              <w:rPr>
-                <w:b/>
-              </w:rPr>
-            </w:pPr>
-            <w:r>
-              <w:rPr>
-                <w:b/>
-              </w:rPr>
-              <w:t>M</w:t>
-            </w:r>
-          </w:p>
-        </w:tc>
-      </w:tr>
-      <w:tr>
-        <w:trPr>
-          <w:trHeight w:val="370"/>
-        </w:trPr>
-        <w:tc>
-          <w:tcPr>
-            <w:cnfStyle w:val="001000000000" w:firstRow="0" w:lastRow="0" w:firstColumn="1" w:lastColumn="0" w:oddVBand="0" w:evenVBand="0" w:oddHBand="0" w:evenHBand="0" w:firstRowFirstColumn="0" w:firstRowLastColumn="0" w:lastRowFirstColumn="0" w:lastRowLastColumn="0"/>
-            <w:tcW w:w="1975" w:type="dxa"/>
-          </w:tcPr>
-          <w:p>
-            <w:pPr>
-              <w:rPr>
-                <w:b w:val="0"/>
-              </w:rPr>
-            </w:pPr>
-            <w:r>
-              <w:t>C1F-05</w:t>
-            </w:r>
-          </w:p>
-        </w:tc>
-        <w:tc>
-          <w:tcPr>
-            <w:tcW w:w="6390" w:type="dxa"/>
-          </w:tcPr>
-          <w:p>
-            <w:pPr>
-              <w:cnfStyle w:val="000000000000" w:firstRow="0" w:lastRow="0" w:firstColumn="0" w:lastColumn="0" w:oddVBand="0" w:evenVBand="0" w:oddHBand="0" w:evenHBand="0" w:firstRowFirstColumn="0" w:firstRowLastColumn="0" w:lastRowFirstColumn="0" w:lastRowLastColumn="0"/>
-              <w:rPr>
-                <w:sz w:val="28"/>
-                <w:szCs w:val="28"/>
-              </w:rPr>
-            </w:pPr>
-            <w:r>
-              <w:rPr>
-                <w:sz w:val="28"/>
-                <w:szCs w:val="28"/>
-              </w:rPr>
-              <w:t>Clicking the Delete link will remove the chosen item</w:t>
-            </w:r>
-          </w:p>
-          <w:p>
-            <w:pPr>
-              <w:cnfStyle w:val="000000000000" w:firstRow="0" w:lastRow="0" w:firstColumn="0" w:lastColumn="0" w:oddVBand="0" w:evenVBand="0" w:oddHBand="0" w:evenHBand="0" w:firstRowFirstColumn="0" w:firstRowLastColumn="0" w:lastRowFirstColumn="0" w:lastRowLastColumn="0"/>
-              <w:rPr>
-                <w:sz w:val="28"/>
-                <w:szCs w:val="28"/>
-              </w:rPr>
-            </w:pPr>
-            <w:r>
-              <w:rPr>
-                <w:sz w:val="28"/>
-                <w:szCs w:val="28"/>
-              </w:rPr>
-              <w:t>and update the displayed catalogue of items</w:t>
-            </w:r>
-            <w:r>
-              <w:rPr>
-                <w:sz w:val="28"/>
-                <w:szCs w:val="28"/>
-              </w:rPr>
-              <w:cr/>
-            </w:r>
-            <w:r>
-              <w:rPr>
-                <w:sz w:val="28"/>
-                <w:szCs w:val="28"/>
-              </w:rPr>
-              <w:t>.</w:t>
-            </w:r>
-          </w:p>
-        </w:tc>
-        <w:tc>
-          <w:tcPr>
-            <w:tcW w:w="1132" w:type="dxa"/>
-          </w:tcPr>
-          <w:p>
-            <w:pPr>
-              <w:cnfStyle w:val="000000000000" w:firstRow="0" w:lastRow="0" w:firstColumn="0" w:lastColumn="0" w:oddVBand="0" w:evenVBand="0" w:oddHBand="0" w:evenHBand="0" w:firstRowFirstColumn="0" w:firstRowLastColumn="0" w:lastRowFirstColumn="0" w:lastRowLastColumn="0"/>
-              <w:rPr>
-                <w:b/>
-              </w:rPr>
-            </w:pPr>
-            <w:r>
-              <w:rPr>
-                <w:b/>
-              </w:rPr>
-              <w:t>S</w:t>
-            </w:r>
-          </w:p>
-        </w:tc>
-      </w:tr>
-      <w:tr>
-        <w:trPr>
-          <w:cnfStyle w:val="000000100000" w:firstRow="0" w:lastRow="0" w:firstColumn="0" w:lastColumn="0" w:oddVBand="0" w:evenVBand="0" w:oddHBand="1" w:evenHBand="0" w:firstRowFirstColumn="0" w:firstRowLastColumn="0" w:lastRowFirstColumn="0" w:lastRowLastColumn="0"/>
-          <w:trHeight w:val="370"/>
-        </w:trPr>
-        <w:tc>
-          <w:tcPr>
-            <w:cnfStyle w:val="001000000000" w:firstRow="0" w:lastRow="0" w:firstColumn="1" w:lastColumn="0" w:oddVBand="0" w:evenVBand="0" w:oddHBand="0" w:evenHBand="0" w:firstRowFirstColumn="0" w:firstRowLastColumn="0" w:lastRowFirstColumn="0" w:lastRowLastColumn="0"/>
-            <w:tcW w:w="1975" w:type="dxa"/>
-          </w:tcPr>
-          <w:p>
-            <w:pPr>
-              <w:rPr>
-                <w:b w:val="0"/>
-              </w:rPr>
-            </w:pPr>
-          </w:p>
-        </w:tc>
-        <w:tc>
-          <w:tcPr>
-            <w:tcW w:w="6390" w:type="dxa"/>
-          </w:tcPr>
-          <w:p>
-            <w:pPr>
-              <w:cnfStyle w:val="000000100000" w:firstRow="0" w:lastRow="0" w:firstColumn="0" w:lastColumn="0" w:oddVBand="0" w:evenVBand="0" w:oddHBand="1" w:evenHBand="0" w:firstRowFirstColumn="0" w:firstRowLastColumn="0" w:lastRowFirstColumn="0" w:lastRowLastColumn="0"/>
-              <w:rPr>
-                <w:sz w:val="28"/>
-                <w:szCs w:val="28"/>
-              </w:rPr>
-            </w:pPr>
-          </w:p>
-        </w:tc>
-        <w:tc>
-          <w:tcPr>
-            <w:tcW w:w="1132" w:type="dxa"/>
-          </w:tcPr>
-          <w:p>
-            <w:pPr>
-              <w:cnfStyle w:val="000000100000" w:firstRow="0" w:lastRow="0" w:firstColumn="0" w:lastColumn="0" w:oddVBand="0" w:evenVBand="0" w:oddHBand="1" w:evenHBand="0" w:firstRowFirstColumn="0" w:firstRowLastColumn="0" w:lastRowFirstColumn="0" w:lastRowLastColumn="0"/>
-              <w:rPr>
-                <w:b/>
-              </w:rPr>
-            </w:pPr>
-          </w:p>
-        </w:tc>
-      </w:tr>
-      <w:tr>
-        <w:trPr>
-          <w:trHeight w:val="370"/>
-        </w:trPr>
-        <w:tc>
-          <w:tcPr>
-            <w:cnfStyle w:val="001000000000" w:firstRow="0" w:lastRow="0" w:firstColumn="1" w:lastColumn="0" w:oddVBand="0" w:evenVBand="0" w:oddHBand="0" w:evenHBand="0" w:firstRowFirstColumn="0" w:firstRowLastColumn="0" w:lastRowFirstColumn="0" w:lastRowLastColumn="0"/>
-            <w:tcW w:w="1975" w:type="dxa"/>
-          </w:tcPr>
-          <w:p>
-            <w:pPr>
-              <w:rPr>
-                <w:b w:val="0"/>
-              </w:rPr>
-            </w:pPr>
-            <w:r>
-              <w:t>C1F-06</w:t>
-            </w:r>
-          </w:p>
-        </w:tc>
-        <w:tc>
-          <w:tcPr>
-            <w:tcW w:w="6390" w:type="dxa"/>
-          </w:tcPr>
-          <w:p>
-            <w:pPr>
-              <w:cnfStyle w:val="000000000000" w:firstRow="0" w:lastRow="0" w:firstColumn="0" w:lastColumn="0" w:oddVBand="0" w:evenVBand="0" w:oddHBand="0" w:evenHBand="0" w:firstRowFirstColumn="0" w:firstRowLastColumn="0" w:lastRowFirstColumn="0" w:lastRowLastColumn="0"/>
-              <w:rPr>
-                <w:sz w:val="28"/>
-                <w:szCs w:val="28"/>
-              </w:rPr>
-            </w:pPr>
-            <w:r>
-              <w:rPr>
-                <w:sz w:val="28"/>
-                <w:szCs w:val="28"/>
-              </w:rPr>
-              <w:t>Clicking the</w:t>
-            </w:r>
-            <w:r>
-              <w:rPr>
-                <w:sz w:val="28"/>
-                <w:szCs w:val="28"/>
-              </w:rPr>
-              <w:t xml:space="preserve"> update link will show a form </w:t>
-            </w:r>
-            <w:r>
-              <w:rPr>
-                <w:sz w:val="28"/>
-                <w:szCs w:val="28"/>
-              </w:rPr>
-              <w:t>prepopulated with all editable details. Submitting the</w:t>
-            </w:r>
-          </w:p>
-          <w:p>
-            <w:pPr>
-              <w:cnfStyle w:val="000000000000" w:firstRow="0" w:lastRow="0" w:firstColumn="0" w:lastColumn="0" w:oddVBand="0" w:evenVBand="0" w:oddHBand="0" w:evenHBand="0" w:firstRowFirstColumn="0" w:firstRowLastColumn="0" w:lastRowFirstColumn="0" w:lastRowLastColumn="0"/>
-              <w:rPr>
-                <w:sz w:val="28"/>
-                <w:szCs w:val="28"/>
-              </w:rPr>
-            </w:pPr>
-            <w:r>
-              <w:rPr>
-                <w:sz w:val="28"/>
-                <w:szCs w:val="28"/>
-              </w:rPr>
-              <w:t xml:space="preserve">form will update </w:t>
-            </w:r>
-            <w:r>
-              <w:rPr>
-                <w:sz w:val="28"/>
-                <w:szCs w:val="28"/>
-              </w:rPr>
-              <w:t xml:space="preserve">the chosen item and display the </w:t>
-            </w:r>
-            <w:r>
-              <w:rPr>
-                <w:sz w:val="28"/>
-                <w:szCs w:val="28"/>
-              </w:rPr>
-              <w:t>updated item.</w:t>
-            </w:r>
-          </w:p>
-        </w:tc>
-        <w:tc>
-          <w:tcPr>
-            <w:tcW w:w="1132" w:type="dxa"/>
-          </w:tcPr>
-          <w:p>
-            <w:pPr>
-              <w:cnfStyle w:val="000000000000" w:firstRow="0" w:lastRow="0" w:firstColumn="0" w:lastColumn="0" w:oddVBand="0" w:evenVBand="0" w:oddHBand="0" w:evenHBand="0" w:firstRowFirstColumn="0" w:firstRowLastColumn="0" w:lastRowFirstColumn="0" w:lastRowLastColumn="0"/>
-              <w:rPr>
-                <w:b/>
-              </w:rPr>
-            </w:pPr>
-            <w:r>
-              <w:rPr>
-                <w:b/>
-              </w:rPr>
-              <w:t>S</w:t>
-            </w:r>
-          </w:p>
-        </w:tc>
-      </w:tr>
-      <w:tr>
-        <w:trPr>
-          <w:cnfStyle w:val="000000100000" w:firstRow="0" w:lastRow="0" w:firstColumn="0" w:lastColumn="0" w:oddVBand="0" w:evenVBand="0" w:oddHBand="1" w:evenHBand="0" w:firstRowFirstColumn="0" w:firstRowLastColumn="0" w:lastRowFirstColumn="0" w:lastRowLastColumn="0"/>
-          <w:trHeight w:val="370"/>
-        </w:trPr>
-        <w:tc>
-          <w:tcPr>
-            <w:cnfStyle w:val="001000000000" w:firstRow="0" w:lastRow="0" w:firstColumn="1" w:lastColumn="0" w:oddVBand="0" w:evenVBand="0" w:oddHBand="0" w:evenHBand="0" w:firstRowFirstColumn="0" w:firstRowLastColumn="0" w:lastRowFirstColumn="0" w:lastRowLastColumn="0"/>
-            <w:tcW w:w="1975" w:type="dxa"/>
-          </w:tcPr>
-          <w:p>
-            <w:pPr>
-              <w:rPr>
-                <w:b w:val="0"/>
-              </w:rPr>
-            </w:pPr>
-            <w:r>
-              <w:t>C1F-08</w:t>
-            </w:r>
-          </w:p>
-        </w:tc>
-        <w:tc>
-          <w:tcPr>
-            <w:tcW w:w="6390" w:type="dxa"/>
-          </w:tcPr>
-          <w:p>
-            <w:pPr>
-              <w:cnfStyle w:val="000000100000" w:firstRow="0" w:lastRow="0" w:firstColumn="0" w:lastColumn="0" w:oddVBand="0" w:evenVBand="0" w:oddHBand="1" w:evenHBand="0" w:firstRowFirstColumn="0" w:firstRowLastColumn="0" w:lastRowFirstColumn="0" w:lastRowLastColumn="0"/>
-              <w:rPr>
-                <w:sz w:val="28"/>
-                <w:szCs w:val="28"/>
-              </w:rPr>
-            </w:pPr>
-            <w:r>
-              <w:rPr>
-                <w:sz w:val="28"/>
-                <w:szCs w:val="28"/>
-              </w:rPr>
-              <w:t>A facility will be provided to allow for the upload of</w:t>
-            </w:r>
-          </w:p>
-          <w:p>
-            <w:pPr>
-              <w:cnfStyle w:val="000000100000" w:firstRow="0" w:lastRow="0" w:firstColumn="0" w:lastColumn="0" w:oddVBand="0" w:evenVBand="0" w:oddHBand="1" w:evenHBand="0" w:firstRowFirstColumn="0" w:firstRowLastColumn="0" w:lastRowFirstColumn="0" w:lastRowLastColumn="0"/>
-              <w:rPr>
-                <w:sz w:val="28"/>
-                <w:szCs w:val="28"/>
-              </w:rPr>
-            </w:pPr>
-            <w:r>
-              <w:rPr>
-                <w:sz w:val="28"/>
-                <w:szCs w:val="28"/>
-              </w:rPr>
-              <w:t>new images for a new item when added.</w:t>
-            </w:r>
-          </w:p>
-        </w:tc>
-        <w:tc>
-          <w:tcPr>
-            <w:tcW w:w="1132" w:type="dxa"/>
-          </w:tcPr>
-          <w:p>
-            <w:pPr>
-              <w:cnfStyle w:val="000000100000" w:firstRow="0" w:lastRow="0" w:firstColumn="0" w:lastColumn="0" w:oddVBand="0" w:evenVBand="0" w:oddHBand="1" w:evenHBand="0" w:firstRowFirstColumn="0" w:firstRowLastColumn="0" w:lastRowFirstColumn="0" w:lastRowLastColumn="0"/>
-              <w:rPr>
-                <w:b/>
-              </w:rPr>
-            </w:pPr>
-            <w:r>
-              <w:rPr>
-                <w:b/>
-              </w:rPr>
-              <w:t>C</w:t>
-            </w:r>
-          </w:p>
-        </w:tc>
-      </w:tr>
-      <w:tr>
-        <w:trPr>
-          <w:trHeight w:val="370"/>
-        </w:trPr>
-        <w:tc>
-          <w:tcPr>
-            <w:cnfStyle w:val="001000000000" w:firstRow="0" w:lastRow="0" w:firstColumn="1" w:lastColumn="0" w:oddVBand="0" w:evenVBand="0" w:oddHBand="0" w:evenHBand="0" w:firstRowFirstColumn="0" w:firstRowLastColumn="0" w:lastRowFirstColumn="0" w:lastRowLastColumn="0"/>
-            <w:tcW w:w="1975" w:type="dxa"/>
-          </w:tcPr>
-          <w:p>
-            <w:pPr>
-              <w:rPr>
-                <w:b w:val="0"/>
-              </w:rPr>
-            </w:pPr>
-            <w:r>
-              <w:lastRenderedPageBreak/>
-              <w:t>C1F-09</w:t>
-            </w:r>
-          </w:p>
-        </w:tc>
-        <w:tc>
-          <w:tcPr>
-            <w:tcW w:w="6390" w:type="dxa"/>
-          </w:tcPr>
-          <w:p>
-            <w:pPr>
-              <w:cnfStyle w:val="000000000000" w:firstRow="0" w:lastRow="0" w:firstColumn="0" w:lastColumn="0" w:oddVBand="0" w:evenVBand="0" w:oddHBand="0" w:evenHBand="0" w:firstRowFirstColumn="0" w:firstRowLastColumn="0" w:lastRowFirstColumn="0" w:lastRowLastColumn="0"/>
-              <w:rPr>
-                <w:sz w:val="28"/>
-                <w:szCs w:val="28"/>
-              </w:rPr>
-            </w:pPr>
-            <w:r>
-              <w:rPr>
-                <w:sz w:val="28"/>
-                <w:szCs w:val="28"/>
-              </w:rPr>
-              <w:t>Traders should be able to edit and modify their trader account.</w:t>
-            </w:r>
-          </w:p>
-        </w:tc>
-        <w:tc>
-          <w:tcPr>
-            <w:tcW w:w="1132" w:type="dxa"/>
-          </w:tcPr>
-          <w:p>
-            <w:pPr>
-              <w:cnfStyle w:val="000000000000" w:firstRow="0" w:lastRow="0" w:firstColumn="0" w:lastColumn="0" w:oddVBand="0" w:evenVBand="0" w:oddHBand="0" w:evenHBand="0" w:firstRowFirstColumn="0" w:firstRowLastColumn="0" w:lastRowFirstColumn="0" w:lastRowLastColumn="0"/>
-              <w:rPr>
-                <w:b/>
-              </w:rPr>
-            </w:pPr>
-            <w:r>
-              <w:rPr>
-                <w:b/>
-              </w:rPr>
-              <w:t>C</w:t>
-            </w:r>
-          </w:p>
-        </w:tc>
-      </w:tr>
-      <w:tr>
-        <w:trPr>
-          <w:cnfStyle w:val="000000100000" w:firstRow="0" w:lastRow="0" w:firstColumn="0" w:lastColumn="0" w:oddVBand="0" w:evenVBand="0" w:oddHBand="1" w:evenHBand="0" w:firstRowFirstColumn="0" w:firstRowLastColumn="0" w:lastRowFirstColumn="0" w:lastRowLastColumn="0"/>
-          <w:trHeight w:val="370"/>
-        </w:trPr>
-        <w:tc>
-          <w:tcPr>
-            <w:cnfStyle w:val="001000000000" w:firstRow="0" w:lastRow="0" w:firstColumn="1" w:lastColumn="0" w:oddVBand="0" w:evenVBand="0" w:oddHBand="0" w:evenHBand="0" w:firstRowFirstColumn="0" w:firstRowLastColumn="0" w:lastRowFirstColumn="0" w:lastRowLastColumn="0"/>
-            <w:tcW w:w="1975" w:type="dxa"/>
-          </w:tcPr>
-          <w:p>
-            <w:pPr>
-              <w:rPr>
-                <w:b w:val="0"/>
-              </w:rPr>
-            </w:pPr>
-            <w:r>
-              <w:t>C1F-10</w:t>
-            </w:r>
-          </w:p>
-        </w:tc>
-        <w:tc>
-          <w:tcPr>
-            <w:tcW w:w="6390" w:type="dxa"/>
-          </w:tcPr>
-          <w:p>
-            <w:pPr>
-              <w:cnfStyle w:val="000000100000" w:firstRow="0" w:lastRow="0" w:firstColumn="0" w:lastColumn="0" w:oddVBand="0" w:evenVBand="0" w:oddHBand="1" w:evenHBand="0" w:firstRowFirstColumn="0" w:firstRowLastColumn="0" w:lastRowFirstColumn="0" w:lastRowLastColumn="0"/>
-              <w:rPr>
-                <w:sz w:val="28"/>
-                <w:szCs w:val="28"/>
-              </w:rPr>
-            </w:pPr>
-            <w:r>
-              <w:rPr>
-                <w:sz w:val="28"/>
-                <w:szCs w:val="28"/>
-              </w:rPr>
-              <w:t xml:space="preserve">Traders will </w:t>
-            </w:r>
-            <w:r>
-              <w:rPr>
-                <w:sz w:val="28"/>
-                <w:szCs w:val="28"/>
-              </w:rPr>
-              <w:t xml:space="preserve">be able to </w:t>
-            </w:r>
-            <w:r>
-              <w:rPr>
-                <w:sz w:val="28"/>
-                <w:szCs w:val="28"/>
-              </w:rPr>
-              <w:t xml:space="preserve">login to the database </w:t>
-            </w:r>
-            <w:r>
-              <w:rPr>
-                <w:sz w:val="28"/>
-                <w:szCs w:val="28"/>
-              </w:rPr>
-              <w:t>daily</w:t>
-            </w:r>
-            <w:r>
-              <w:rPr>
-                <w:sz w:val="28"/>
-                <w:szCs w:val="28"/>
-              </w:rPr>
-              <w:t xml:space="preserve"> to view reports on orders and</w:t>
-            </w:r>
-            <w:r>
-              <w:rPr>
-                <w:sz w:val="28"/>
-                <w:szCs w:val="28"/>
-              </w:rPr>
-              <w:t xml:space="preserve"> stock levels.</w:t>
-            </w:r>
-            <w:r>
-              <w:rPr>
-                <w:sz w:val="28"/>
-                <w:szCs w:val="28"/>
-              </w:rPr>
-              <w:tab/>
-            </w:r>
-          </w:p>
-        </w:tc>
-        <w:tc>
-          <w:tcPr>
-            <w:tcW w:w="1132" w:type="dxa"/>
-          </w:tcPr>
-          <w:p>
-            <w:pPr>
-              <w:cnfStyle w:val="000000100000" w:firstRow="0" w:lastRow="0" w:firstColumn="0" w:lastColumn="0" w:oddVBand="0" w:evenVBand="0" w:oddHBand="1" w:evenHBand="0" w:firstRowFirstColumn="0" w:firstRowLastColumn="0" w:lastRowFirstColumn="0" w:lastRowLastColumn="0"/>
               <w:rPr>
                 <w:b/>
               </w:rPr>
@@ -6544,15 +6457,7 @@
       <w:t xml:space="preserve">| </w:t>
     </w:r>
     <w:r>
-      <w:t xml:space="preserve">The </w:t>
-    </w:r>
-    <w:proofErr w:type="spellStart"/>
-    <w:r>
-      <w:t>Clehuderfax</w:t>
-    </w:r>
-    <w:proofErr w:type="spellEnd"/>
-    <w:r>
-      <w:t xml:space="preserve"> E-Chain</w:t>
+      <w:t>The Clehuderfax E-Chain</w:t>
     </w:r>
   </w:p>
 </w:hdr>
@@ -7807,7 +7712,7 @@
 </file>
 
 <file path=customXml/itemProps1.xml><?xml version="1.0" encoding="utf-8"?>
-<ds:datastoreItem xmlns:ds="http://schemas.openxmlformats.org/officeDocument/2006/customXml" ds:itemID="{7B61CE31-24BD-4A10-83B6-EA3EE3BECA35}">
+<ds:datastoreItem xmlns:ds="http://schemas.openxmlformats.org/officeDocument/2006/customXml" ds:itemID="{6B262FE8-2D9F-4A7D-A066-B67C8A82B763}">
   <ds:schemaRefs>
     <ds:schemaRef ds:uri="http://schemas.openxmlformats.org/officeDocument/2006/bibliography"/>
   </ds:schemaRefs>
